--- a/doc/测试报告.docx
+++ b/doc/测试报告.docx
@@ -127,8 +127,10 @@
           <w:rFonts w:ascii="Arial" w:hAnsi="Arial"/>
           <w:sz w:val="28"/>
         </w:rPr>
-        <w:t xml:space="preserve"> &lt;1.0</w:t>
-      </w:r>
+        <w:t xml:space="preserve"> &lt;1.</w:t>
+      </w:r>
+      <w:bookmarkStart w:id="0" w:name="_GoBack"/>
+      <w:bookmarkEnd w:id="0"/>
       <w:r>
         <w:rPr>
           <w:rFonts w:ascii="Arial" w:hAnsi="Arial" w:hint="eastAsia"/>
@@ -178,7 +180,7 @@
     </w:p>
     <w:tbl>
       <w:tblPr>
-        <w:tblW w:w="0" w:type="auto"/>
+        <w:tblW w:w="9504" w:type="dxa"/>
         <w:tblBorders>
           <w:top w:val="single" w:sz="6" w:space="0" w:color="auto"/>
           <w:left w:val="single" w:sz="6" w:space="0" w:color="auto"/>
@@ -292,27 +294,6 @@
               <w:pStyle w:val="Tabletext"/>
             </w:pPr>
             <w:r>
-              <w:t>15</w:t>
-            </w:r>
-            <w:r>
-              <w:rPr>
-                <w:rFonts w:ascii="Times New Roman"/>
-              </w:rPr>
-              <w:t>/</w:t>
-            </w:r>
-            <w:r>
-              <w:rPr>
-                <w:rFonts w:hint="eastAsia"/>
-              </w:rPr>
-              <w:t>7</w:t>
-            </w:r>
-            <w:r>
-              <w:rPr>
-                <w:rFonts w:ascii="Times New Roman"/>
-              </w:rPr>
-              <w:t>/</w:t>
-            </w:r>
-            <w:r>
               <w:rPr>
                 <w:rFonts w:hint="eastAsia"/>
               </w:rPr>
@@ -321,6 +302,9 @@
             <w:r>
               <w:t>019</w:t>
             </w:r>
+            <w:r>
+              <w:t>/7/15</w:t>
+            </w:r>
           </w:p>
         </w:tc>
         <w:tc>
@@ -405,27 +389,6 @@
             <w:pPr>
               <w:pStyle w:val="Tabletext"/>
             </w:pPr>
-            <w:r>
-              <w:t>15</w:t>
-            </w:r>
-            <w:r>
-              <w:rPr>
-                <w:rFonts w:ascii="Times New Roman"/>
-              </w:rPr>
-              <w:t>/</w:t>
-            </w:r>
-            <w:r>
-              <w:rPr>
-                <w:rFonts w:hint="eastAsia"/>
-              </w:rPr>
-              <w:t>7</w:t>
-            </w:r>
-            <w:r>
-              <w:rPr>
-                <w:rFonts w:ascii="Times New Roman"/>
-              </w:rPr>
-              <w:t>/</w:t>
-            </w:r>
             <w:r>
               <w:rPr>
                 <w:rFonts w:hint="eastAsia"/>
@@ -435,6 +398,9 @@
             <w:r>
               <w:t>019</w:t>
             </w:r>
+            <w:r>
+              <w:t>/7/15</w:t>
+            </w:r>
           </w:p>
         </w:tc>
         <w:tc>
@@ -495,6 +461,15 @@
             <w:pPr>
               <w:pStyle w:val="Tabletext"/>
             </w:pPr>
+            <w:r>
+              <w:rPr>
+                <w:rFonts w:hint="eastAsia"/>
+              </w:rPr>
+              <w:t>2</w:t>
+            </w:r>
+            <w:r>
+              <w:t>019/9/8</w:t>
+            </w:r>
           </w:p>
         </w:tc>
         <w:tc>
@@ -505,6 +480,24 @@
             <w:pPr>
               <w:pStyle w:val="Tabletext"/>
             </w:pPr>
+            <w:r>
+              <w:rPr>
+                <w:rFonts w:ascii="Times New Roman"/>
+              </w:rPr>
+              <w:t>&lt;1.</w:t>
+            </w:r>
+            <w:r>
+              <w:rPr>
+                <w:rFonts w:ascii="Times New Roman"/>
+              </w:rPr>
+              <w:t>1</w:t>
+            </w:r>
+            <w:r>
+              <w:rPr>
+                <w:rFonts w:ascii="Times New Roman"/>
+              </w:rPr>
+              <w:t>&gt;</w:t>
+            </w:r>
           </w:p>
         </w:tc>
         <w:tc>
@@ -515,6 +508,12 @@
             <w:pPr>
               <w:pStyle w:val="Tabletext"/>
             </w:pPr>
+            <w:r>
+              <w:rPr>
+                <w:rFonts w:hint="eastAsia"/>
+              </w:rPr>
+              <w:t>项目测试报告</w:t>
+            </w:r>
           </w:p>
         </w:tc>
         <w:tc>
@@ -525,6 +524,12 @@
             <w:pPr>
               <w:pStyle w:val="Tabletext"/>
             </w:pPr>
+            <w:r>
+              <w:rPr>
+                <w:rFonts w:hint="eastAsia"/>
+              </w:rPr>
+              <w:t>魏卓然</w:t>
+            </w:r>
           </w:p>
         </w:tc>
       </w:tr>
@@ -1905,71 +1910,77 @@
       <w:pPr>
         <w:pStyle w:val="1"/>
       </w:pPr>
-      <w:bookmarkStart w:id="0" w:name="_Toc393891298"/>
+      <w:bookmarkStart w:id="1" w:name="_Toc393891298"/>
       <w:r>
         <w:rPr>
           <w:rFonts w:hint="eastAsia"/>
         </w:rPr>
         <w:t>简介</w:t>
-      </w:r>
-      <w:bookmarkEnd w:id="0"/>
-    </w:p>
-    <w:p>
-      <w:pPr>
-        <w:pStyle w:val="2"/>
-        <w:rPr>
-          <w:snapToGrid/>
-          <w:lang w:eastAsia="en-US"/>
-        </w:rPr>
-      </w:pPr>
-      <w:bookmarkStart w:id="1" w:name="_Toc393891299"/>
-      <w:r>
-        <w:rPr>
-          <w:rFonts w:hint="eastAsia"/>
-          <w:snapToGrid/>
-          <w:lang w:eastAsia="en-US"/>
-        </w:rPr>
-        <w:t>目的</w:t>
       </w:r>
       <w:bookmarkEnd w:id="1"/>
     </w:p>
     <w:p>
+      <w:pPr>
+        <w:pStyle w:val="2"/>
+        <w:rPr>
+          <w:snapToGrid/>
+          <w:lang w:eastAsia="en-US"/>
+        </w:rPr>
+      </w:pPr>
+      <w:bookmarkStart w:id="2" w:name="_Toc393891299"/>
       <w:r>
         <w:rPr>
           <w:rFonts w:hint="eastAsia"/>
-        </w:rPr>
-        <w:t xml:space="preserve"> </w:t>
-      </w:r>
-      <w:r>
-        <w:t xml:space="preserve">      </w:t>
-      </w:r>
-      <w:r>
-        <w:rPr>
-          <w:rFonts w:hint="eastAsia"/>
-        </w:rPr>
-        <w:t>本测试报告针对项目启动完成后的可执行代码</w:t>
-      </w:r>
-    </w:p>
-    <w:p>
-      <w:pPr>
-        <w:pStyle w:val="2"/>
-        <w:rPr>
           <w:snapToGrid/>
           <w:lang w:eastAsia="en-US"/>
         </w:rPr>
-      </w:pPr>
-      <w:bookmarkStart w:id="2" w:name="_Toc393891300"/>
-      <w:r>
-        <w:rPr>
-          <w:rFonts w:hint="eastAsia"/>
-          <w:snapToGrid/>
-          <w:lang w:eastAsia="en-US"/>
-        </w:rPr>
-        <w:t>范围</w:t>
+        <w:t>目的</w:t>
       </w:r>
       <w:bookmarkEnd w:id="2"/>
     </w:p>
     <w:p>
+      <w:r>
+        <w:rPr>
+          <w:rFonts w:hint="eastAsia"/>
+        </w:rPr>
+        <w:t xml:space="preserve"> </w:t>
+      </w:r>
+      <w:r>
+        <w:t xml:space="preserve">      </w:t>
+      </w:r>
+      <w:r>
+        <w:rPr>
+          <w:rFonts w:hint="eastAsia"/>
+        </w:rPr>
+        <w:t>本测试报告针对项目的可执行代码</w:t>
+      </w:r>
+      <w:r>
+        <w:rPr>
+          <w:rFonts w:hint="eastAsia"/>
+        </w:rPr>
+        <w:t>。</w:t>
+      </w:r>
+    </w:p>
+    <w:p>
+      <w:pPr>
+        <w:pStyle w:val="2"/>
+        <w:rPr>
+          <w:snapToGrid/>
+          <w:lang w:eastAsia="en-US"/>
+        </w:rPr>
+      </w:pPr>
+      <w:bookmarkStart w:id="3" w:name="_Toc393891300"/>
+      <w:r>
+        <w:rPr>
+          <w:rFonts w:hint="eastAsia"/>
+          <w:snapToGrid/>
+          <w:lang w:eastAsia="en-US"/>
+        </w:rPr>
+        <w:t>范围</w:t>
+      </w:r>
+      <w:bookmarkEnd w:id="3"/>
+    </w:p>
+    <w:p>
       <w:pPr>
         <w:spacing w:after="120"/>
         <w:ind w:left="720"/>
@@ -2017,7 +2028,7 @@
           <w:iCs/>
           <w:snapToGrid/>
         </w:rPr>
-        <w:t>第一次迭代成品</w:t>
+        <w:t>成品</w:t>
       </w:r>
       <w:r>
         <w:rPr>
@@ -2025,7 +2036,7 @@
           <w:iCs/>
           <w:snapToGrid/>
         </w:rPr>
-        <w:t>的功能性测试</w:t>
+        <w:t>的功能测试</w:t>
       </w:r>
       <w:r>
         <w:rPr>
@@ -2041,15 +2052,7 @@
           <w:iCs/>
           <w:snapToGrid/>
         </w:rPr>
-        <w:t>JU</w:t>
-      </w:r>
-      <w:r>
-        <w:rPr>
-          <w:rFonts w:ascii="Times New Roman"/>
-          <w:iCs/>
-          <w:snapToGrid/>
-        </w:rPr>
-        <w:t>nit</w:t>
+        <w:t>后端</w:t>
       </w:r>
       <w:r>
         <w:rPr>
@@ -2057,6 +2060,14 @@
           <w:iCs/>
           <w:snapToGrid/>
         </w:rPr>
+        <w:t>的单元、压力</w:t>
+      </w:r>
+      <w:r>
+        <w:rPr>
+          <w:rFonts w:ascii="Times New Roman" w:hint="eastAsia"/>
+          <w:iCs/>
+          <w:snapToGrid/>
+        </w:rPr>
         <w:t>测试</w:t>
       </w:r>
     </w:p>
@@ -2067,7 +2078,7 @@
           <w:snapToGrid/>
         </w:rPr>
       </w:pPr>
-      <w:bookmarkStart w:id="3" w:name="_Toc393891301"/>
+      <w:bookmarkStart w:id="4" w:name="_Toc393891301"/>
       <w:r>
         <w:rPr>
           <w:rFonts w:hint="eastAsia"/>
@@ -2075,7 +2086,7 @@
         </w:rPr>
         <w:t>定义、首字母缩写词和缩略语</w:t>
       </w:r>
-      <w:bookmarkEnd w:id="3"/>
+      <w:bookmarkEnd w:id="4"/>
     </w:p>
     <w:p>
       <w:pPr>
@@ -2278,7 +2289,7 @@
           <w:lang w:eastAsia="en-US"/>
         </w:rPr>
       </w:pPr>
-      <w:bookmarkStart w:id="4" w:name="_Toc393891302"/>
+      <w:bookmarkStart w:id="5" w:name="_Toc393891302"/>
       <w:r>
         <w:rPr>
           <w:rFonts w:hint="eastAsia"/>
@@ -2286,200 +2297,73 @@
           <w:lang w:eastAsia="en-US"/>
         </w:rPr>
         <w:t>参考资料</w:t>
-      </w:r>
-      <w:bookmarkEnd w:id="4"/>
-    </w:p>
-    <w:p>
-      <w:pPr>
-        <w:ind w:left="720"/>
-      </w:pPr>
-      <w:r>
-        <w:rPr>
-          <w:rFonts w:hint="eastAsia"/>
-        </w:rPr>
-        <w:t>《立项建议书》 《软件需求规约》</w:t>
-      </w:r>
-    </w:p>
-    <w:p>
-      <w:pPr>
-        <w:pStyle w:val="2"/>
-        <w:rPr>
-          <w:snapToGrid/>
-          <w:lang w:eastAsia="en-US"/>
-        </w:rPr>
-      </w:pPr>
-      <w:bookmarkStart w:id="5" w:name="_Toc393891303"/>
-      <w:r>
-        <w:rPr>
-          <w:rFonts w:hint="eastAsia"/>
-          <w:snapToGrid/>
-          <w:lang w:eastAsia="en-US"/>
-        </w:rPr>
-        <w:t>概述</w:t>
       </w:r>
       <w:bookmarkEnd w:id="5"/>
     </w:p>
     <w:p>
       <w:pPr>
-        <w:pStyle w:val="1"/>
-      </w:pPr>
-      <w:bookmarkStart w:id="6" w:name="_Toc393891304"/>
+        <w:ind w:left="720"/>
+      </w:pPr>
       <w:r>
         <w:rPr>
           <w:rFonts w:hint="eastAsia"/>
         </w:rPr>
-        <w:t>测试</w:t>
+        <w:t>《立项建议书》</w:t>
       </w:r>
       <w:r>
         <w:rPr>
           <w:rFonts w:hint="eastAsia"/>
         </w:rPr>
-        <w:t>概</w:t>
+        <w:t>、</w:t>
       </w:r>
       <w:r>
         <w:rPr>
           <w:rFonts w:hint="eastAsia"/>
         </w:rPr>
-        <w:t>要</w:t>
+        <w:t>《软件需求规约》</w:t>
+      </w:r>
+    </w:p>
+    <w:p>
+      <w:pPr>
+        <w:pStyle w:val="2"/>
+        <w:rPr>
+          <w:snapToGrid/>
+          <w:lang w:eastAsia="en-US"/>
+        </w:rPr>
+      </w:pPr>
+      <w:bookmarkStart w:id="6" w:name="_Toc393891303"/>
+      <w:r>
+        <w:rPr>
+          <w:rFonts w:hint="eastAsia"/>
+          <w:snapToGrid/>
+          <w:lang w:eastAsia="en-US"/>
+        </w:rPr>
+        <w:t>概述</w:t>
       </w:r>
       <w:bookmarkEnd w:id="6"/>
     </w:p>
     <w:p>
       <w:pPr>
-        <w:ind w:left="720"/>
-      </w:pPr>
+        <w:pStyle w:val="1"/>
+      </w:pPr>
+      <w:bookmarkStart w:id="7" w:name="_Toc393891304"/>
       <w:r>
         <w:rPr>
           <w:rFonts w:hint="eastAsia"/>
         </w:rPr>
-        <w:t>测试时间：2019年7月</w:t>
+        <w:t>测试</w:t>
       </w:r>
       <w:r>
         <w:rPr>
           <w:rFonts w:hint="eastAsia"/>
         </w:rPr>
-        <w:t>15</w:t>
+        <w:t>概</w:t>
       </w:r>
       <w:r>
         <w:rPr>
           <w:rFonts w:hint="eastAsia"/>
         </w:rPr>
-        <w:t>日</w:t>
-      </w:r>
-    </w:p>
-    <w:p>
-      <w:pPr>
-        <w:ind w:left="720"/>
-      </w:pPr>
-      <w:r>
-        <w:rPr>
-          <w:rFonts w:hint="eastAsia"/>
-        </w:rPr>
-        <w:t>测试地点：软件学院3101</w:t>
-      </w:r>
-    </w:p>
-    <w:p>
-      <w:pPr>
-        <w:ind w:left="720"/>
-      </w:pPr>
-      <w:r>
-        <w:rPr>
-          <w:rFonts w:hint="eastAsia"/>
-        </w:rPr>
-        <w:t>测试人员：</w:t>
-      </w:r>
-      <w:r>
-        <w:rPr>
-          <w:rFonts w:hint="eastAsia"/>
-        </w:rPr>
-        <w:t>王凯源</w:t>
-      </w:r>
-      <w:r>
-        <w:rPr>
-          <w:rFonts w:hint="eastAsia"/>
-        </w:rPr>
-        <w:t>、魏卓然</w:t>
-      </w:r>
-    </w:p>
-    <w:p>
-      <w:pPr>
-        <w:ind w:left="720"/>
-      </w:pPr>
-      <w:r>
-        <w:rPr>
-          <w:rFonts w:hint="eastAsia"/>
-        </w:rPr>
-        <w:t>测试方法：单元测试和功能性测试</w:t>
-      </w:r>
-    </w:p>
-    <w:p>
-      <w:pPr>
-        <w:ind w:left="720"/>
-      </w:pPr>
-      <w:r>
-        <w:rPr>
-          <w:rFonts w:hint="eastAsia"/>
-        </w:rPr>
-        <w:t>测试内容：</w:t>
-      </w:r>
-      <w:r>
-        <w:rPr>
-          <w:rFonts w:hint="eastAsia"/>
-        </w:rPr>
-        <w:t>对客户端（安卓APP）进行功能性测试</w:t>
-      </w:r>
-      <w:r>
-        <w:rPr>
-          <w:rFonts w:hint="eastAsia"/>
-        </w:rPr>
-        <w:t>(主要)以及单元测试(辅助)</w:t>
-      </w:r>
-      <w:r>
-        <w:rPr>
-          <w:rFonts w:hint="eastAsia"/>
-        </w:rPr>
-        <w:t>，对后端（微服务）进行单元测试</w:t>
-      </w:r>
-    </w:p>
-    <w:p>
-      <w:pPr>
-        <w:pStyle w:val="InfoBlue"/>
-      </w:pPr>
-      <w:r>
-        <w:t>[</w:t>
-      </w:r>
-      <w:r>
-        <w:rPr>
-          <w:rFonts w:hint="eastAsia"/>
-        </w:rPr>
-        <w:t>简要说明测试的时间、地点、人员、测试方法</w:t>
-      </w:r>
-      <w:r>
-        <w:rPr>
-          <w:rFonts w:hint="eastAsia"/>
-        </w:rPr>
-        <w:t>、测试内容</w:t>
-      </w:r>
-      <w:r>
-        <w:rPr>
-          <w:rFonts w:hint="eastAsia"/>
-        </w:rPr>
-        <w:t>等。</w:t>
-      </w:r>
-      <w:r>
-        <w:t>]</w:t>
-      </w:r>
-    </w:p>
-    <w:p>
-      <w:pPr>
-        <w:pStyle w:val="1"/>
-      </w:pPr>
-      <w:bookmarkStart w:id="7" w:name="_Toc393891305"/>
-      <w:r>
-        <w:rPr>
-          <w:rFonts w:hint="eastAsia"/>
-        </w:rPr>
-        <w:t>测试环境</w:t>
+        <w:t>要</w:t>
       </w:r>
       <w:bookmarkEnd w:id="7"/>
     </w:p>
@@ -2491,10 +2375,25 @@
         <w:rPr>
           <w:rFonts w:hint="eastAsia"/>
         </w:rPr>
-        <w:t>对客户端（安卓APP）进行功能性测试：</w:t>
-      </w:r>
-      <w:r>
-        <w:t>Google Pixel 2xl Android 9.0</w:t>
+        <w:t>测试时间：2019年</w:t>
+      </w:r>
+      <w:r>
+        <w:t>9</w:t>
+      </w:r>
+      <w:r>
+        <w:rPr>
+          <w:rFonts w:hint="eastAsia"/>
+        </w:rPr>
+        <w:t>月</w:t>
+      </w:r>
+      <w:r>
+        <w:t>6</w:t>
+      </w:r>
+      <w:r>
+        <w:rPr>
+          <w:rFonts w:hint="eastAsia"/>
+        </w:rPr>
+        <w:t>日</w:t>
       </w:r>
     </w:p>
     <w:p>
@@ -2505,10 +2404,19 @@
         <w:rPr>
           <w:rFonts w:hint="eastAsia"/>
         </w:rPr>
-        <w:t>对客户端（安卓APP）进行单元测试：</w:t>
-      </w:r>
-      <w:r>
-        <w:t>Google Pixel 2xl Android 9.0</w:t>
+        <w:t>测试人员：</w:t>
+      </w:r>
+      <w:r>
+        <w:rPr>
+          <w:rFonts w:hint="eastAsia"/>
+        </w:rPr>
+        <w:t>王凯源</w:t>
+      </w:r>
+      <w:r>
+        <w:rPr>
+          <w:rFonts w:hint="eastAsia"/>
+        </w:rPr>
+        <w:t>、魏卓然</w:t>
       </w:r>
     </w:p>
     <w:p>
@@ -2519,54 +2427,218 @@
         <w:rPr>
           <w:rFonts w:hint="eastAsia"/>
         </w:rPr>
-        <w:t>对后端（微服务）进行单元测试：</w:t>
+        <w:t>测试方法：单元测试</w:t>
       </w:r>
       <w:r>
         <w:rPr>
           <w:rFonts w:hint="eastAsia"/>
         </w:rPr>
-        <w:t>H</w:t>
-      </w:r>
-      <w:r>
-        <w:t xml:space="preserve">P OMEN </w:t>
+        <w:t>、</w:t>
       </w:r>
       <w:r>
         <w:rPr>
           <w:rFonts w:hint="eastAsia"/>
         </w:rPr>
-        <w:t>3</w:t>
-      </w:r>
-      <w:r>
-        <w:t xml:space="preserve"> Windows 10</w:t>
-      </w:r>
-      <w:r>
-        <w:t xml:space="preserve"> </w:t>
+        <w:t>功能测试</w:t>
       </w:r>
       <w:r>
         <w:rPr>
           <w:rFonts w:hint="eastAsia"/>
         </w:rPr>
-        <w:t>IntelliJ</w:t>
-      </w:r>
-      <w:r>
-        <w:t xml:space="preserve"> </w:t>
-      </w:r>
-      <w:r>
-        <w:rPr>
-          <w:rFonts w:hint="eastAsia"/>
-        </w:rPr>
-        <w:t>IDEA</w:t>
+        <w:t>、压力测试</w:t>
       </w:r>
     </w:p>
     <w:p>
       <w:pPr>
+        <w:ind w:left="720"/>
+      </w:pPr>
+      <w:r>
+        <w:rPr>
+          <w:rFonts w:hint="eastAsia"/>
+        </w:rPr>
+        <w:t>测试内容：</w:t>
+      </w:r>
+      <w:r>
+        <w:rPr>
+          <w:rFonts w:hint="eastAsia"/>
+        </w:rPr>
+        <w:t>对客户端（安卓APP）进行功能测试</w:t>
+      </w:r>
+      <w:r>
+        <w:rPr>
+          <w:rFonts w:hint="eastAsia"/>
+        </w:rPr>
+        <w:t>（</w:t>
+      </w:r>
+      <w:r>
+        <w:rPr>
+          <w:rFonts w:hint="eastAsia"/>
+        </w:rPr>
+        <w:t>主要</w:t>
+      </w:r>
+      <w:r>
+        <w:rPr>
+          <w:rFonts w:hint="eastAsia"/>
+        </w:rPr>
+        <w:t>）</w:t>
+      </w:r>
+      <w:r>
+        <w:rPr>
+          <w:rFonts w:hint="eastAsia"/>
+        </w:rPr>
+        <w:t>以及单元测试</w:t>
+      </w:r>
+      <w:r>
+        <w:rPr>
+          <w:rFonts w:hint="eastAsia"/>
+        </w:rPr>
+        <w:t>（</w:t>
+      </w:r>
+      <w:r>
+        <w:rPr>
+          <w:rFonts w:hint="eastAsia"/>
+        </w:rPr>
+        <w:t>辅助</w:t>
+      </w:r>
+      <w:r>
+        <w:rPr>
+          <w:rFonts w:hint="eastAsia"/>
+        </w:rPr>
+        <w:t>）</w:t>
+      </w:r>
+      <w:r>
+        <w:rPr>
+          <w:rFonts w:hint="eastAsia"/>
+        </w:rPr>
+        <w:t>，对后端（微服务）进行单元测试</w:t>
+      </w:r>
+      <w:r>
+        <w:rPr>
+          <w:rFonts w:hint="eastAsia"/>
+        </w:rPr>
+        <w:t>、压力测试</w:t>
+      </w:r>
+    </w:p>
+    <w:p>
+      <w:pPr>
         <w:pStyle w:val="1"/>
       </w:pPr>
-      <w:bookmarkStart w:id="8" w:name="_Toc393891306"/>
+      <w:bookmarkStart w:id="8" w:name="_Toc393891305"/>
       <w:r>
         <w:rPr>
           <w:rFonts w:hint="eastAsia"/>
         </w:rPr>
+        <w:t>测试环境</w:t>
+      </w:r>
+      <w:bookmarkEnd w:id="8"/>
+    </w:p>
+    <w:p>
+      <w:pPr>
+        <w:ind w:left="720"/>
+      </w:pPr>
+      <w:r>
+        <w:rPr>
+          <w:rFonts w:hint="eastAsia"/>
+        </w:rPr>
+        <w:t>测试机：</w:t>
+      </w:r>
+    </w:p>
+    <w:p>
+      <w:pPr>
+        <w:ind w:left="720"/>
+      </w:pPr>
+      <w:r>
+        <w:rPr>
+          <w:rFonts w:hint="eastAsia"/>
+        </w:rPr>
+        <w:t>对客户端（安卓APP）进行功能测试：</w:t>
+      </w:r>
+      <w:r>
+        <w:t>Google Pixel 2xl Android 9.0</w:t>
+      </w:r>
+    </w:p>
+    <w:p>
+      <w:pPr>
+        <w:ind w:left="720"/>
+      </w:pPr>
+      <w:r>
+        <w:rPr>
+          <w:rFonts w:hint="eastAsia"/>
+        </w:rPr>
+        <w:t>对客户端（安卓APP）进行单元测试：</w:t>
+      </w:r>
+      <w:r>
+        <w:t>Google Pixel 2xl Android 9.0</w:t>
+      </w:r>
+    </w:p>
+    <w:p>
+      <w:pPr>
+        <w:ind w:left="720"/>
+      </w:pPr>
+      <w:r>
+        <w:rPr>
+          <w:rFonts w:hint="eastAsia"/>
+        </w:rPr>
+        <w:t>对后端（微服务）进行单元测试</w:t>
+      </w:r>
+      <w:r>
+        <w:rPr>
+          <w:rFonts w:hint="eastAsia"/>
+        </w:rPr>
+        <w:t>、压力测试</w:t>
+      </w:r>
+      <w:r>
+        <w:rPr>
+          <w:rFonts w:hint="eastAsia"/>
+        </w:rPr>
+        <w:t>：</w:t>
+      </w:r>
+      <w:r>
+        <w:rPr>
+          <w:rFonts w:hint="eastAsia"/>
+        </w:rPr>
+        <w:t>H</w:t>
+      </w:r>
+      <w:r>
+        <w:t xml:space="preserve">P OMEN </w:t>
+      </w:r>
+      <w:r>
+        <w:rPr>
+          <w:rFonts w:hint="eastAsia"/>
+        </w:rPr>
+        <w:t>3</w:t>
+      </w:r>
+      <w:r>
+        <w:t xml:space="preserve"> Windows 10</w:t>
+      </w:r>
+      <w:r>
+        <w:t xml:space="preserve"> </w:t>
+      </w:r>
+      <w:r>
+        <w:rPr>
+          <w:rFonts w:hint="eastAsia"/>
+        </w:rPr>
+        <w:t>IntelliJ</w:t>
+      </w:r>
+      <w:r>
+        <w:t xml:space="preserve"> </w:t>
+      </w:r>
+      <w:r>
+        <w:rPr>
+          <w:rFonts w:hint="eastAsia"/>
+        </w:rPr>
+        <w:t>IDEA</w:t>
+      </w:r>
+    </w:p>
+    <w:p>
+      <w:pPr>
+        <w:pStyle w:val="1"/>
+      </w:pPr>
+      <w:bookmarkStart w:id="9" w:name="_Toc393891306"/>
+      <w:r>
+        <w:rPr>
+          <w:rFonts w:hint="eastAsia"/>
+        </w:rPr>
         <w:t>测试结果</w:t>
       </w:r>
       <w:r>
@@ -2575,7 +2647,7 @@
         </w:rPr>
         <w:t>及分析</w:t>
       </w:r>
-      <w:bookmarkEnd w:id="8"/>
+      <w:bookmarkEnd w:id="9"/>
     </w:p>
     <w:p>
       <w:pPr>
@@ -2699,7 +2771,7 @@
           <w:lang w:eastAsia="en-US"/>
         </w:rPr>
       </w:pPr>
-      <w:bookmarkStart w:id="9" w:name="_Toc393891307"/>
+      <w:bookmarkStart w:id="10" w:name="_Toc393891307"/>
       <w:r>
         <w:rPr>
           <w:rFonts w:ascii="Arial" w:hAnsi="Arial" w:hint="eastAsia"/>
@@ -2724,7 +2796,7 @@
         </w:rPr>
         <w:t>及缺陷分布</w:t>
       </w:r>
-      <w:bookmarkEnd w:id="9"/>
+      <w:bookmarkEnd w:id="10"/>
     </w:p>
     <w:p>
       <w:pPr>
@@ -3005,7 +3077,6 @@
           <w:sz w:val="21"/>
           <w:szCs w:val="21"/>
         </w:rPr>
-        <w:lastRenderedPageBreak/>
         <w:t>表</w:t>
       </w:r>
       <w:r>
@@ -3082,6 +3153,7 @@
                 <w:sz w:val="21"/>
                 <w:szCs w:val="21"/>
               </w:rPr>
+              <w:lastRenderedPageBreak/>
               <w:t>测试内容</w:t>
             </w:r>
           </w:p>
@@ -4254,744 +4326,746 @@
                 <w:rFonts w:ascii="Times New Roman"/>
                 <w:snapToGrid/>
               </w:rPr>
+              <w:t>00%</w:t>
+            </w:r>
+          </w:p>
+        </w:tc>
+        <w:tc>
+          <w:tcPr>
+            <w:tcW w:w="1112" w:type="dxa"/>
+          </w:tcPr>
+          <w:p>
+            <w:pPr>
+              <w:spacing w:after="120"/>
+              <w:jc w:val="center"/>
+              <w:rPr>
+                <w:rFonts w:ascii="Times New Roman"/>
+                <w:snapToGrid/>
+              </w:rPr>
+            </w:pPr>
+            <w:r>
+              <w:rPr>
+                <w:rFonts w:ascii="Times New Roman" w:hint="eastAsia"/>
+                <w:snapToGrid/>
+              </w:rPr>
+              <w:t>0</w:t>
+            </w:r>
+          </w:p>
+        </w:tc>
+        <w:tc>
+          <w:tcPr>
+            <w:tcW w:w="1116" w:type="dxa"/>
+          </w:tcPr>
+          <w:p>
+            <w:pPr>
+              <w:spacing w:after="120"/>
+              <w:jc w:val="center"/>
+              <w:rPr>
+                <w:rFonts w:ascii="Times New Roman"/>
+                <w:snapToGrid/>
+              </w:rPr>
+            </w:pPr>
+            <w:r>
+              <w:rPr>
+                <w:rFonts w:ascii="Times New Roman"/>
+                <w:snapToGrid/>
+              </w:rPr>
+              <w:t>0%</w:t>
+            </w:r>
+          </w:p>
+        </w:tc>
+        <w:tc>
+          <w:tcPr>
+            <w:tcW w:w="1116" w:type="dxa"/>
+          </w:tcPr>
+          <w:p>
+            <w:pPr>
+              <w:spacing w:after="120"/>
+              <w:jc w:val="center"/>
+              <w:rPr>
+                <w:rFonts w:ascii="Times New Roman"/>
+                <w:snapToGrid/>
+              </w:rPr>
+            </w:pPr>
+          </w:p>
+        </w:tc>
+      </w:tr>
+      <w:tr>
+        <w:tc>
+          <w:tcPr>
+            <w:tcW w:w="993" w:type="dxa"/>
+            <w:vMerge w:val="restart"/>
+          </w:tcPr>
+          <w:p>
+            <w:pPr>
+              <w:spacing w:after="120"/>
+              <w:jc w:val="center"/>
+              <w:rPr>
+                <w:rFonts w:ascii="Times New Roman"/>
+                <w:b/>
+                <w:snapToGrid/>
+                <w:sz w:val="21"/>
+                <w:szCs w:val="21"/>
+              </w:rPr>
+            </w:pPr>
+          </w:p>
+          <w:p>
+            <w:pPr>
+              <w:spacing w:after="120"/>
+              <w:jc w:val="center"/>
+              <w:rPr>
+                <w:rFonts w:ascii="Times New Roman"/>
+                <w:b/>
+                <w:snapToGrid/>
+                <w:sz w:val="21"/>
+                <w:szCs w:val="21"/>
+              </w:rPr>
+            </w:pPr>
+            <w:r>
+              <w:rPr>
+                <w:rFonts w:ascii="Times New Roman"/>
+                <w:b/>
+                <w:snapToGrid/>
+                <w:sz w:val="21"/>
+                <w:szCs w:val="21"/>
+              </w:rPr>
+              <w:t>非功</w:t>
+            </w:r>
+          </w:p>
+          <w:p>
+            <w:pPr>
+              <w:spacing w:after="120"/>
+              <w:jc w:val="center"/>
+              <w:rPr>
+                <w:rFonts w:ascii="Times New Roman"/>
+                <w:b/>
+                <w:snapToGrid/>
+                <w:color w:val="0000FF"/>
+                <w:sz w:val="21"/>
+                <w:szCs w:val="21"/>
+              </w:rPr>
+            </w:pPr>
+            <w:r>
+              <w:rPr>
+                <w:rFonts w:ascii="Times New Roman"/>
+                <w:b/>
+                <w:snapToGrid/>
+                <w:sz w:val="21"/>
+                <w:szCs w:val="21"/>
+              </w:rPr>
+              <w:t>能项</w:t>
+            </w:r>
+          </w:p>
+        </w:tc>
+        <w:tc>
+          <w:tcPr>
+            <w:tcW w:w="2923" w:type="dxa"/>
+          </w:tcPr>
+          <w:p>
+            <w:pPr>
+              <w:spacing w:after="120"/>
+              <w:jc w:val="center"/>
+              <w:rPr>
+                <w:rFonts w:ascii="Times New Roman"/>
+                <w:b/>
+                <w:snapToGrid/>
+                <w:sz w:val="21"/>
+                <w:szCs w:val="21"/>
+              </w:rPr>
+            </w:pPr>
+            <w:r>
+              <w:rPr>
+                <w:rFonts w:ascii="Times New Roman"/>
+                <w:b/>
+                <w:snapToGrid/>
+                <w:sz w:val="21"/>
+                <w:szCs w:val="21"/>
+              </w:rPr>
+              <w:t>性能</w:t>
+            </w:r>
+          </w:p>
+        </w:tc>
+        <w:tc>
+          <w:tcPr>
+            <w:tcW w:w="979" w:type="dxa"/>
+          </w:tcPr>
+          <w:p>
+            <w:pPr>
+              <w:spacing w:after="120"/>
+              <w:jc w:val="center"/>
+              <w:rPr>
+                <w:rFonts w:ascii="Times New Roman"/>
+                <w:snapToGrid/>
+              </w:rPr>
+            </w:pPr>
+          </w:p>
+        </w:tc>
+        <w:tc>
+          <w:tcPr>
+            <w:tcW w:w="1116" w:type="dxa"/>
+          </w:tcPr>
+          <w:p>
+            <w:pPr>
+              <w:spacing w:after="120"/>
+              <w:jc w:val="center"/>
+              <w:rPr>
+                <w:rFonts w:ascii="Times New Roman"/>
+                <w:snapToGrid/>
+              </w:rPr>
+            </w:pPr>
+          </w:p>
+        </w:tc>
+        <w:tc>
+          <w:tcPr>
+            <w:tcW w:w="1112" w:type="dxa"/>
+          </w:tcPr>
+          <w:p>
+            <w:pPr>
+              <w:spacing w:after="120"/>
+              <w:jc w:val="center"/>
+              <w:rPr>
+                <w:rFonts w:ascii="Times New Roman"/>
+                <w:snapToGrid/>
+              </w:rPr>
+            </w:pPr>
+          </w:p>
+        </w:tc>
+        <w:tc>
+          <w:tcPr>
+            <w:tcW w:w="1116" w:type="dxa"/>
+          </w:tcPr>
+          <w:p>
+            <w:pPr>
+              <w:spacing w:after="120"/>
+              <w:jc w:val="center"/>
+              <w:rPr>
+                <w:rFonts w:ascii="Times New Roman"/>
+                <w:snapToGrid/>
+              </w:rPr>
+            </w:pPr>
+          </w:p>
+        </w:tc>
+        <w:tc>
+          <w:tcPr>
+            <w:tcW w:w="1116" w:type="dxa"/>
+          </w:tcPr>
+          <w:p>
+            <w:pPr>
+              <w:spacing w:after="120"/>
+              <w:jc w:val="center"/>
+              <w:rPr>
+                <w:rFonts w:ascii="Times New Roman"/>
+                <w:snapToGrid/>
+              </w:rPr>
+            </w:pPr>
+          </w:p>
+        </w:tc>
+      </w:tr>
+      <w:tr>
+        <w:tc>
+          <w:tcPr>
+            <w:tcW w:w="993" w:type="dxa"/>
+            <w:vMerge/>
+          </w:tcPr>
+          <w:p>
+            <w:pPr>
+              <w:spacing w:after="120"/>
+              <w:jc w:val="center"/>
+              <w:rPr>
+                <w:rFonts w:ascii="Times New Roman"/>
+                <w:b/>
+                <w:i/>
+                <w:snapToGrid/>
+                <w:color w:val="0000FF"/>
+                <w:sz w:val="21"/>
+                <w:szCs w:val="21"/>
+              </w:rPr>
+            </w:pPr>
+          </w:p>
+        </w:tc>
+        <w:tc>
+          <w:tcPr>
+            <w:tcW w:w="2923" w:type="dxa"/>
+          </w:tcPr>
+          <w:p>
+            <w:pPr>
+              <w:spacing w:after="120"/>
+              <w:jc w:val="center"/>
+              <w:rPr>
+                <w:rFonts w:ascii="Times New Roman"/>
+                <w:b/>
+                <w:snapToGrid/>
+                <w:sz w:val="21"/>
+                <w:szCs w:val="21"/>
+              </w:rPr>
+            </w:pPr>
+            <w:r>
+              <w:rPr>
+                <w:rFonts w:ascii="Times New Roman"/>
+                <w:b/>
+                <w:snapToGrid/>
+                <w:sz w:val="21"/>
+                <w:szCs w:val="21"/>
+              </w:rPr>
+              <w:t>可靠性</w:t>
+            </w:r>
+          </w:p>
+        </w:tc>
+        <w:tc>
+          <w:tcPr>
+            <w:tcW w:w="979" w:type="dxa"/>
+          </w:tcPr>
+          <w:p>
+            <w:pPr>
+              <w:spacing w:after="120"/>
+              <w:jc w:val="center"/>
+              <w:rPr>
+                <w:rFonts w:ascii="Times New Roman"/>
+                <w:snapToGrid/>
+              </w:rPr>
+            </w:pPr>
+          </w:p>
+        </w:tc>
+        <w:tc>
+          <w:tcPr>
+            <w:tcW w:w="1116" w:type="dxa"/>
+          </w:tcPr>
+          <w:p>
+            <w:pPr>
+              <w:spacing w:after="120"/>
+              <w:jc w:val="center"/>
+              <w:rPr>
+                <w:rFonts w:ascii="Times New Roman"/>
+                <w:snapToGrid/>
+              </w:rPr>
+            </w:pPr>
+          </w:p>
+        </w:tc>
+        <w:tc>
+          <w:tcPr>
+            <w:tcW w:w="1112" w:type="dxa"/>
+          </w:tcPr>
+          <w:p>
+            <w:pPr>
+              <w:spacing w:after="120"/>
+              <w:jc w:val="center"/>
+              <w:rPr>
+                <w:rFonts w:ascii="Times New Roman"/>
+                <w:snapToGrid/>
+              </w:rPr>
+            </w:pPr>
+          </w:p>
+        </w:tc>
+        <w:tc>
+          <w:tcPr>
+            <w:tcW w:w="1116" w:type="dxa"/>
+          </w:tcPr>
+          <w:p>
+            <w:pPr>
+              <w:spacing w:after="120"/>
+              <w:jc w:val="center"/>
+              <w:rPr>
+                <w:rFonts w:ascii="Times New Roman"/>
+                <w:snapToGrid/>
+              </w:rPr>
+            </w:pPr>
+          </w:p>
+        </w:tc>
+        <w:tc>
+          <w:tcPr>
+            <w:tcW w:w="1116" w:type="dxa"/>
+          </w:tcPr>
+          <w:p>
+            <w:pPr>
+              <w:spacing w:after="120"/>
+              <w:jc w:val="center"/>
+              <w:rPr>
+                <w:rFonts w:ascii="Times New Roman"/>
+                <w:snapToGrid/>
+              </w:rPr>
+            </w:pPr>
+          </w:p>
+        </w:tc>
+      </w:tr>
+      <w:tr>
+        <w:tc>
+          <w:tcPr>
+            <w:tcW w:w="993" w:type="dxa"/>
+            <w:vMerge/>
+          </w:tcPr>
+          <w:p>
+            <w:pPr>
+              <w:spacing w:after="120"/>
+              <w:jc w:val="center"/>
+              <w:rPr>
+                <w:rFonts w:ascii="Times New Roman"/>
+                <w:b/>
+                <w:i/>
+                <w:snapToGrid/>
+                <w:color w:val="0000FF"/>
+                <w:sz w:val="21"/>
+                <w:szCs w:val="21"/>
+              </w:rPr>
+            </w:pPr>
+          </w:p>
+        </w:tc>
+        <w:tc>
+          <w:tcPr>
+            <w:tcW w:w="2923" w:type="dxa"/>
+          </w:tcPr>
+          <w:p>
+            <w:pPr>
+              <w:spacing w:after="120"/>
+              <w:jc w:val="center"/>
+              <w:rPr>
+                <w:rFonts w:ascii="Times New Roman"/>
+                <w:b/>
+                <w:snapToGrid/>
+                <w:sz w:val="21"/>
+                <w:szCs w:val="21"/>
+              </w:rPr>
+            </w:pPr>
+            <w:r>
+              <w:rPr>
+                <w:rFonts w:ascii="Times New Roman" w:hint="eastAsia"/>
+                <w:b/>
+                <w:snapToGrid/>
+                <w:sz w:val="21"/>
+                <w:szCs w:val="21"/>
+              </w:rPr>
+              <w:t>…</w:t>
+            </w:r>
+          </w:p>
+        </w:tc>
+        <w:tc>
+          <w:tcPr>
+            <w:tcW w:w="979" w:type="dxa"/>
+          </w:tcPr>
+          <w:p>
+            <w:pPr>
+              <w:spacing w:after="120"/>
+              <w:jc w:val="center"/>
+              <w:rPr>
+                <w:rFonts w:ascii="Times New Roman"/>
+                <w:snapToGrid/>
+              </w:rPr>
+            </w:pPr>
+          </w:p>
+        </w:tc>
+        <w:tc>
+          <w:tcPr>
+            <w:tcW w:w="1116" w:type="dxa"/>
+          </w:tcPr>
+          <w:p>
+            <w:pPr>
+              <w:spacing w:after="120"/>
+              <w:jc w:val="center"/>
+              <w:rPr>
+                <w:rFonts w:ascii="Times New Roman"/>
+                <w:snapToGrid/>
+              </w:rPr>
+            </w:pPr>
+          </w:p>
+        </w:tc>
+        <w:tc>
+          <w:tcPr>
+            <w:tcW w:w="1112" w:type="dxa"/>
+          </w:tcPr>
+          <w:p>
+            <w:pPr>
+              <w:spacing w:after="120"/>
+              <w:jc w:val="center"/>
+              <w:rPr>
+                <w:rFonts w:ascii="Times New Roman"/>
+                <w:snapToGrid/>
+              </w:rPr>
+            </w:pPr>
+          </w:p>
+        </w:tc>
+        <w:tc>
+          <w:tcPr>
+            <w:tcW w:w="1116" w:type="dxa"/>
+          </w:tcPr>
+          <w:p>
+            <w:pPr>
+              <w:spacing w:after="120"/>
+              <w:jc w:val="center"/>
+              <w:rPr>
+                <w:rFonts w:ascii="Times New Roman"/>
+                <w:snapToGrid/>
+              </w:rPr>
+            </w:pPr>
+          </w:p>
+        </w:tc>
+        <w:tc>
+          <w:tcPr>
+            <w:tcW w:w="1116" w:type="dxa"/>
+          </w:tcPr>
+          <w:p>
+            <w:pPr>
+              <w:spacing w:after="120"/>
+              <w:jc w:val="center"/>
+              <w:rPr>
+                <w:rFonts w:ascii="Times New Roman"/>
+                <w:snapToGrid/>
+              </w:rPr>
+            </w:pPr>
+          </w:p>
+        </w:tc>
+      </w:tr>
+      <w:tr>
+        <w:tc>
+          <w:tcPr>
+            <w:tcW w:w="993" w:type="dxa"/>
+          </w:tcPr>
+          <w:p>
+            <w:pPr>
+              <w:spacing w:after="120"/>
+              <w:rPr>
+                <w:rFonts w:ascii="Times New Roman"/>
+                <w:b/>
+                <w:i/>
+                <w:snapToGrid/>
+                <w:color w:val="0000FF"/>
+                <w:sz w:val="21"/>
+                <w:szCs w:val="21"/>
+              </w:rPr>
+            </w:pPr>
+          </w:p>
+        </w:tc>
+        <w:tc>
+          <w:tcPr>
+            <w:tcW w:w="2923" w:type="dxa"/>
+          </w:tcPr>
+          <w:p>
+            <w:pPr>
+              <w:spacing w:after="120"/>
+              <w:jc w:val="center"/>
+              <w:rPr>
+                <w:rFonts w:ascii="Times New Roman"/>
+                <w:b/>
+                <w:snapToGrid/>
+                <w:sz w:val="21"/>
+                <w:szCs w:val="21"/>
+              </w:rPr>
+            </w:pPr>
+            <w:r>
+              <w:rPr>
+                <w:rFonts w:ascii="Times New Roman" w:hint="eastAsia"/>
+                <w:b/>
+                <w:snapToGrid/>
+                <w:sz w:val="21"/>
+                <w:szCs w:val="21"/>
+              </w:rPr>
+              <w:t>非功能项小计</w:t>
+            </w:r>
+          </w:p>
+        </w:tc>
+        <w:tc>
+          <w:tcPr>
+            <w:tcW w:w="979" w:type="dxa"/>
+          </w:tcPr>
+          <w:p>
+            <w:pPr>
+              <w:spacing w:after="120"/>
+              <w:jc w:val="center"/>
+              <w:rPr>
+                <w:rFonts w:ascii="Times New Roman"/>
+                <w:i/>
+                <w:snapToGrid/>
+                <w:color w:val="0000FF"/>
+              </w:rPr>
+            </w:pPr>
+          </w:p>
+        </w:tc>
+        <w:tc>
+          <w:tcPr>
+            <w:tcW w:w="1116" w:type="dxa"/>
+          </w:tcPr>
+          <w:p>
+            <w:pPr>
+              <w:spacing w:after="120"/>
+              <w:jc w:val="center"/>
+              <w:rPr>
+                <w:rFonts w:ascii="Times New Roman"/>
+                <w:i/>
+                <w:snapToGrid/>
+                <w:color w:val="0000FF"/>
+              </w:rPr>
+            </w:pPr>
+          </w:p>
+        </w:tc>
+        <w:tc>
+          <w:tcPr>
+            <w:tcW w:w="1112" w:type="dxa"/>
+          </w:tcPr>
+          <w:p>
+            <w:pPr>
+              <w:spacing w:after="120"/>
+              <w:jc w:val="center"/>
+              <w:rPr>
+                <w:rFonts w:ascii="Times New Roman"/>
+                <w:i/>
+                <w:snapToGrid/>
+                <w:color w:val="0000FF"/>
+              </w:rPr>
+            </w:pPr>
+          </w:p>
+        </w:tc>
+        <w:tc>
+          <w:tcPr>
+            <w:tcW w:w="1116" w:type="dxa"/>
+          </w:tcPr>
+          <w:p>
+            <w:pPr>
+              <w:spacing w:after="120"/>
+              <w:jc w:val="center"/>
+              <w:rPr>
+                <w:rFonts w:ascii="Times New Roman"/>
+                <w:i/>
+                <w:snapToGrid/>
+                <w:color w:val="0000FF"/>
+              </w:rPr>
+            </w:pPr>
+          </w:p>
+        </w:tc>
+        <w:tc>
+          <w:tcPr>
+            <w:tcW w:w="1116" w:type="dxa"/>
+          </w:tcPr>
+          <w:p>
+            <w:pPr>
+              <w:spacing w:after="120"/>
+              <w:jc w:val="center"/>
+              <w:rPr>
+                <w:rFonts w:ascii="Times New Roman"/>
+                <w:i/>
+                <w:snapToGrid/>
+                <w:color w:val="0000FF"/>
+              </w:rPr>
+            </w:pPr>
+          </w:p>
+        </w:tc>
+      </w:tr>
+      <w:tr>
+        <w:tc>
+          <w:tcPr>
+            <w:tcW w:w="993" w:type="dxa"/>
+          </w:tcPr>
+          <w:p>
+            <w:pPr>
+              <w:spacing w:after="120"/>
+              <w:rPr>
+                <w:rFonts w:ascii="Times New Roman"/>
+                <w:b/>
+                <w:i/>
+                <w:snapToGrid/>
+                <w:color w:val="0000FF"/>
+                <w:sz w:val="21"/>
+                <w:szCs w:val="21"/>
+              </w:rPr>
+            </w:pPr>
+          </w:p>
+        </w:tc>
+        <w:tc>
+          <w:tcPr>
+            <w:tcW w:w="2923" w:type="dxa"/>
+          </w:tcPr>
+          <w:p>
+            <w:pPr>
+              <w:spacing w:after="120"/>
+              <w:jc w:val="center"/>
+              <w:rPr>
+                <w:rFonts w:ascii="Times New Roman"/>
+                <w:b/>
+                <w:snapToGrid/>
+                <w:sz w:val="21"/>
+                <w:szCs w:val="21"/>
+              </w:rPr>
+            </w:pPr>
+            <w:r>
+              <w:rPr>
+                <w:rFonts w:ascii="Times New Roman" w:hint="eastAsia"/>
+                <w:b/>
+                <w:snapToGrid/>
+                <w:sz w:val="21"/>
+                <w:szCs w:val="21"/>
+              </w:rPr>
+              <w:t>总计</w:t>
+            </w:r>
+          </w:p>
+        </w:tc>
+        <w:tc>
+          <w:tcPr>
+            <w:tcW w:w="979" w:type="dxa"/>
+          </w:tcPr>
+          <w:p>
+            <w:pPr>
+              <w:spacing w:after="120"/>
+              <w:jc w:val="center"/>
+              <w:rPr>
+                <w:rFonts w:ascii="Times New Roman"/>
+                <w:i/>
+                <w:snapToGrid/>
+                <w:color w:val="0000FF"/>
+              </w:rPr>
+            </w:pPr>
+            <w:r>
+              <w:rPr>
+                <w:rFonts w:ascii="Times New Roman" w:hint="eastAsia"/>
+                <w:i/>
+                <w:snapToGrid/>
+                <w:color w:val="0000FF"/>
+              </w:rPr>
+              <w:t>5</w:t>
+            </w:r>
+            <w:r>
+              <w:rPr>
+                <w:rFonts w:ascii="Times New Roman"/>
+                <w:i/>
+                <w:snapToGrid/>
+                <w:color w:val="0000FF"/>
+              </w:rPr>
+              <w:t>8</w:t>
+            </w:r>
+          </w:p>
+        </w:tc>
+        <w:tc>
+          <w:tcPr>
+            <w:tcW w:w="1116" w:type="dxa"/>
+          </w:tcPr>
+          <w:p>
+            <w:pPr>
+              <w:spacing w:after="120"/>
+              <w:jc w:val="center"/>
+              <w:rPr>
+                <w:rFonts w:ascii="Times New Roman"/>
+                <w:i/>
+                <w:snapToGrid/>
+                <w:color w:val="0000FF"/>
+              </w:rPr>
+            </w:pPr>
+            <w:r>
+              <w:rPr>
+                <w:rFonts w:ascii="Times New Roman" w:hint="eastAsia"/>
+                <w:i/>
+                <w:snapToGrid/>
+                <w:color w:val="0000FF"/>
+              </w:rPr>
+              <w:t>1</w:t>
+            </w:r>
+            <w:r>
+              <w:rPr>
+                <w:rFonts w:ascii="Times New Roman"/>
+                <w:i/>
+                <w:snapToGrid/>
+                <w:color w:val="0000FF"/>
+              </w:rPr>
               <w:t>0</w:t>
             </w:r>
             <w:r>
               <w:rPr>
                 <w:rFonts w:ascii="Times New Roman"/>
-                <w:snapToGrid/>
-              </w:rPr>
-              <w:t>0%</w:t>
-            </w:r>
-          </w:p>
-        </w:tc>
-        <w:tc>
-          <w:tcPr>
-            <w:tcW w:w="1112" w:type="dxa"/>
-          </w:tcPr>
-          <w:p>
-            <w:pPr>
-              <w:spacing w:after="120"/>
-              <w:jc w:val="center"/>
-              <w:rPr>
-                <w:rFonts w:ascii="Times New Roman"/>
-                <w:snapToGrid/>
-              </w:rPr>
-            </w:pPr>
-            <w:r>
-              <w:rPr>
-                <w:rFonts w:ascii="Times New Roman" w:hint="eastAsia"/>
-                <w:snapToGrid/>
-              </w:rPr>
-              <w:t>0</w:t>
-            </w:r>
-          </w:p>
-        </w:tc>
-        <w:tc>
-          <w:tcPr>
-            <w:tcW w:w="1116" w:type="dxa"/>
-          </w:tcPr>
-          <w:p>
-            <w:pPr>
-              <w:spacing w:after="120"/>
-              <w:jc w:val="center"/>
-              <w:rPr>
-                <w:rFonts w:ascii="Times New Roman"/>
-                <w:snapToGrid/>
-              </w:rPr>
-            </w:pPr>
-            <w:r>
-              <w:rPr>
-                <w:rFonts w:ascii="Times New Roman"/>
-                <w:snapToGrid/>
-              </w:rPr>
-              <w:t>0%</w:t>
-            </w:r>
-          </w:p>
-        </w:tc>
-        <w:tc>
-          <w:tcPr>
-            <w:tcW w:w="1116" w:type="dxa"/>
-          </w:tcPr>
-          <w:p>
-            <w:pPr>
-              <w:spacing w:after="120"/>
-              <w:jc w:val="center"/>
-              <w:rPr>
-                <w:rFonts w:ascii="Times New Roman"/>
-                <w:snapToGrid/>
-              </w:rPr>
-            </w:pPr>
-          </w:p>
-        </w:tc>
-      </w:tr>
-      <w:tr>
-        <w:tc>
-          <w:tcPr>
-            <w:tcW w:w="993" w:type="dxa"/>
-            <w:vMerge w:val="restart"/>
-          </w:tcPr>
-          <w:p>
-            <w:pPr>
-              <w:spacing w:after="120"/>
-              <w:jc w:val="center"/>
-              <w:rPr>
-                <w:rFonts w:ascii="Times New Roman"/>
-                <w:b/>
-                <w:snapToGrid/>
-                <w:sz w:val="21"/>
-                <w:szCs w:val="21"/>
-              </w:rPr>
-            </w:pPr>
-          </w:p>
-          <w:p>
-            <w:pPr>
-              <w:spacing w:after="120"/>
-              <w:jc w:val="center"/>
-              <w:rPr>
-                <w:rFonts w:ascii="Times New Roman"/>
-                <w:b/>
-                <w:snapToGrid/>
-                <w:sz w:val="21"/>
-                <w:szCs w:val="21"/>
-              </w:rPr>
-            </w:pPr>
-            <w:r>
-              <w:rPr>
-                <w:rFonts w:ascii="Times New Roman"/>
-                <w:b/>
-                <w:snapToGrid/>
-                <w:sz w:val="21"/>
-                <w:szCs w:val="21"/>
-              </w:rPr>
-              <w:t>非功</w:t>
-            </w:r>
-          </w:p>
-          <w:p>
-            <w:pPr>
-              <w:spacing w:after="120"/>
-              <w:jc w:val="center"/>
-              <w:rPr>
-                <w:rFonts w:ascii="Times New Roman"/>
-                <w:b/>
-                <w:snapToGrid/>
-                <w:color w:val="0000FF"/>
-                <w:sz w:val="21"/>
-                <w:szCs w:val="21"/>
-              </w:rPr>
-            </w:pPr>
-            <w:r>
-              <w:rPr>
-                <w:rFonts w:ascii="Times New Roman"/>
-                <w:b/>
-                <w:snapToGrid/>
-                <w:sz w:val="21"/>
-                <w:szCs w:val="21"/>
-              </w:rPr>
-              <w:t>能项</w:t>
-            </w:r>
-          </w:p>
-        </w:tc>
-        <w:tc>
-          <w:tcPr>
-            <w:tcW w:w="2923" w:type="dxa"/>
-          </w:tcPr>
-          <w:p>
-            <w:pPr>
-              <w:spacing w:after="120"/>
-              <w:jc w:val="center"/>
-              <w:rPr>
-                <w:rFonts w:ascii="Times New Roman"/>
-                <w:b/>
-                <w:snapToGrid/>
-                <w:sz w:val="21"/>
-                <w:szCs w:val="21"/>
-              </w:rPr>
-            </w:pPr>
-            <w:r>
-              <w:rPr>
-                <w:rFonts w:ascii="Times New Roman"/>
-                <w:b/>
-                <w:snapToGrid/>
-                <w:sz w:val="21"/>
-                <w:szCs w:val="21"/>
-              </w:rPr>
-              <w:t>性能</w:t>
-            </w:r>
-          </w:p>
-        </w:tc>
-        <w:tc>
-          <w:tcPr>
-            <w:tcW w:w="979" w:type="dxa"/>
-          </w:tcPr>
-          <w:p>
-            <w:pPr>
-              <w:spacing w:after="120"/>
-              <w:jc w:val="center"/>
-              <w:rPr>
-                <w:rFonts w:ascii="Times New Roman"/>
-                <w:snapToGrid/>
-              </w:rPr>
-            </w:pPr>
-          </w:p>
-        </w:tc>
-        <w:tc>
-          <w:tcPr>
-            <w:tcW w:w="1116" w:type="dxa"/>
-          </w:tcPr>
-          <w:p>
-            <w:pPr>
-              <w:spacing w:after="120"/>
-              <w:jc w:val="center"/>
-              <w:rPr>
-                <w:rFonts w:ascii="Times New Roman"/>
-                <w:snapToGrid/>
-              </w:rPr>
-            </w:pPr>
-          </w:p>
-        </w:tc>
-        <w:tc>
-          <w:tcPr>
-            <w:tcW w:w="1112" w:type="dxa"/>
-          </w:tcPr>
-          <w:p>
-            <w:pPr>
-              <w:spacing w:after="120"/>
-              <w:jc w:val="center"/>
-              <w:rPr>
-                <w:rFonts w:ascii="Times New Roman"/>
-                <w:snapToGrid/>
-              </w:rPr>
-            </w:pPr>
-          </w:p>
-        </w:tc>
-        <w:tc>
-          <w:tcPr>
-            <w:tcW w:w="1116" w:type="dxa"/>
-          </w:tcPr>
-          <w:p>
-            <w:pPr>
-              <w:spacing w:after="120"/>
-              <w:jc w:val="center"/>
-              <w:rPr>
-                <w:rFonts w:ascii="Times New Roman"/>
-                <w:snapToGrid/>
-              </w:rPr>
-            </w:pPr>
-          </w:p>
-        </w:tc>
-        <w:tc>
-          <w:tcPr>
-            <w:tcW w:w="1116" w:type="dxa"/>
-          </w:tcPr>
-          <w:p>
-            <w:pPr>
-              <w:spacing w:after="120"/>
-              <w:jc w:val="center"/>
-              <w:rPr>
-                <w:rFonts w:ascii="Times New Roman"/>
-                <w:snapToGrid/>
-              </w:rPr>
-            </w:pPr>
-          </w:p>
-        </w:tc>
-      </w:tr>
-      <w:tr>
-        <w:tc>
-          <w:tcPr>
-            <w:tcW w:w="993" w:type="dxa"/>
-            <w:vMerge/>
-          </w:tcPr>
-          <w:p>
-            <w:pPr>
-              <w:spacing w:after="120"/>
-              <w:jc w:val="center"/>
-              <w:rPr>
-                <w:rFonts w:ascii="Times New Roman"/>
-                <w:b/>
-                <w:i/>
-                <w:snapToGrid/>
-                <w:color w:val="0000FF"/>
-                <w:sz w:val="21"/>
-                <w:szCs w:val="21"/>
-              </w:rPr>
-            </w:pPr>
-          </w:p>
-        </w:tc>
-        <w:tc>
-          <w:tcPr>
-            <w:tcW w:w="2923" w:type="dxa"/>
-          </w:tcPr>
-          <w:p>
-            <w:pPr>
-              <w:spacing w:after="120"/>
-              <w:jc w:val="center"/>
-              <w:rPr>
-                <w:rFonts w:ascii="Times New Roman"/>
-                <w:b/>
-                <w:snapToGrid/>
-                <w:sz w:val="21"/>
-                <w:szCs w:val="21"/>
-              </w:rPr>
-            </w:pPr>
-            <w:r>
-              <w:rPr>
-                <w:rFonts w:ascii="Times New Roman"/>
-                <w:b/>
-                <w:snapToGrid/>
-                <w:sz w:val="21"/>
-                <w:szCs w:val="21"/>
-              </w:rPr>
-              <w:t>可靠性</w:t>
-            </w:r>
-          </w:p>
-        </w:tc>
-        <w:tc>
-          <w:tcPr>
-            <w:tcW w:w="979" w:type="dxa"/>
-          </w:tcPr>
-          <w:p>
-            <w:pPr>
-              <w:spacing w:after="120"/>
-              <w:jc w:val="center"/>
-              <w:rPr>
-                <w:rFonts w:ascii="Times New Roman"/>
-                <w:snapToGrid/>
-              </w:rPr>
-            </w:pPr>
-          </w:p>
-        </w:tc>
-        <w:tc>
-          <w:tcPr>
-            <w:tcW w:w="1116" w:type="dxa"/>
-          </w:tcPr>
-          <w:p>
-            <w:pPr>
-              <w:spacing w:after="120"/>
-              <w:jc w:val="center"/>
-              <w:rPr>
-                <w:rFonts w:ascii="Times New Roman"/>
-                <w:snapToGrid/>
-              </w:rPr>
-            </w:pPr>
-          </w:p>
-        </w:tc>
-        <w:tc>
-          <w:tcPr>
-            <w:tcW w:w="1112" w:type="dxa"/>
-          </w:tcPr>
-          <w:p>
-            <w:pPr>
-              <w:spacing w:after="120"/>
-              <w:jc w:val="center"/>
-              <w:rPr>
-                <w:rFonts w:ascii="Times New Roman"/>
-                <w:snapToGrid/>
-              </w:rPr>
-            </w:pPr>
-          </w:p>
-        </w:tc>
-        <w:tc>
-          <w:tcPr>
-            <w:tcW w:w="1116" w:type="dxa"/>
-          </w:tcPr>
-          <w:p>
-            <w:pPr>
-              <w:spacing w:after="120"/>
-              <w:jc w:val="center"/>
-              <w:rPr>
-                <w:rFonts w:ascii="Times New Roman"/>
-                <w:snapToGrid/>
-              </w:rPr>
-            </w:pPr>
-          </w:p>
-        </w:tc>
-        <w:tc>
-          <w:tcPr>
-            <w:tcW w:w="1116" w:type="dxa"/>
-          </w:tcPr>
-          <w:p>
-            <w:pPr>
-              <w:spacing w:after="120"/>
-              <w:jc w:val="center"/>
-              <w:rPr>
-                <w:rFonts w:ascii="Times New Roman"/>
-                <w:snapToGrid/>
-              </w:rPr>
-            </w:pPr>
-          </w:p>
-        </w:tc>
-      </w:tr>
-      <w:tr>
-        <w:tc>
-          <w:tcPr>
-            <w:tcW w:w="993" w:type="dxa"/>
-            <w:vMerge/>
-          </w:tcPr>
-          <w:p>
-            <w:pPr>
-              <w:spacing w:after="120"/>
-              <w:jc w:val="center"/>
-              <w:rPr>
-                <w:rFonts w:ascii="Times New Roman"/>
-                <w:b/>
-                <w:i/>
-                <w:snapToGrid/>
-                <w:color w:val="0000FF"/>
-                <w:sz w:val="21"/>
-                <w:szCs w:val="21"/>
-              </w:rPr>
-            </w:pPr>
-          </w:p>
-        </w:tc>
-        <w:tc>
-          <w:tcPr>
-            <w:tcW w:w="2923" w:type="dxa"/>
-          </w:tcPr>
-          <w:p>
-            <w:pPr>
-              <w:spacing w:after="120"/>
-              <w:jc w:val="center"/>
-              <w:rPr>
-                <w:rFonts w:ascii="Times New Roman"/>
-                <w:b/>
-                <w:snapToGrid/>
-                <w:sz w:val="21"/>
-                <w:szCs w:val="21"/>
-              </w:rPr>
-            </w:pPr>
-            <w:r>
-              <w:rPr>
-                <w:rFonts w:ascii="Times New Roman" w:hint="eastAsia"/>
-                <w:b/>
-                <w:snapToGrid/>
-                <w:sz w:val="21"/>
-                <w:szCs w:val="21"/>
-              </w:rPr>
-              <w:t>…</w:t>
-            </w:r>
-          </w:p>
-        </w:tc>
-        <w:tc>
-          <w:tcPr>
-            <w:tcW w:w="979" w:type="dxa"/>
-          </w:tcPr>
-          <w:p>
-            <w:pPr>
-              <w:spacing w:after="120"/>
-              <w:jc w:val="center"/>
-              <w:rPr>
-                <w:rFonts w:ascii="Times New Roman"/>
-                <w:snapToGrid/>
-              </w:rPr>
-            </w:pPr>
-          </w:p>
-        </w:tc>
-        <w:tc>
-          <w:tcPr>
-            <w:tcW w:w="1116" w:type="dxa"/>
-          </w:tcPr>
-          <w:p>
-            <w:pPr>
-              <w:spacing w:after="120"/>
-              <w:jc w:val="center"/>
-              <w:rPr>
-                <w:rFonts w:ascii="Times New Roman"/>
-                <w:snapToGrid/>
-              </w:rPr>
-            </w:pPr>
-          </w:p>
-        </w:tc>
-        <w:tc>
-          <w:tcPr>
-            <w:tcW w:w="1112" w:type="dxa"/>
-          </w:tcPr>
-          <w:p>
-            <w:pPr>
-              <w:spacing w:after="120"/>
-              <w:jc w:val="center"/>
-              <w:rPr>
-                <w:rFonts w:ascii="Times New Roman"/>
-                <w:snapToGrid/>
-              </w:rPr>
-            </w:pPr>
-          </w:p>
-        </w:tc>
-        <w:tc>
-          <w:tcPr>
-            <w:tcW w:w="1116" w:type="dxa"/>
-          </w:tcPr>
-          <w:p>
-            <w:pPr>
-              <w:spacing w:after="120"/>
-              <w:jc w:val="center"/>
-              <w:rPr>
-                <w:rFonts w:ascii="Times New Roman"/>
-                <w:snapToGrid/>
-              </w:rPr>
-            </w:pPr>
-          </w:p>
-        </w:tc>
-        <w:tc>
-          <w:tcPr>
-            <w:tcW w:w="1116" w:type="dxa"/>
-          </w:tcPr>
-          <w:p>
-            <w:pPr>
-              <w:spacing w:after="120"/>
-              <w:jc w:val="center"/>
-              <w:rPr>
-                <w:rFonts w:ascii="Times New Roman"/>
-                <w:snapToGrid/>
-              </w:rPr>
-            </w:pPr>
-          </w:p>
-        </w:tc>
-      </w:tr>
-      <w:tr>
-        <w:tc>
-          <w:tcPr>
-            <w:tcW w:w="993" w:type="dxa"/>
-          </w:tcPr>
-          <w:p>
-            <w:pPr>
-              <w:spacing w:after="120"/>
-              <w:rPr>
-                <w:rFonts w:ascii="Times New Roman"/>
-                <w:b/>
-                <w:i/>
-                <w:snapToGrid/>
-                <w:color w:val="0000FF"/>
-                <w:sz w:val="21"/>
-                <w:szCs w:val="21"/>
-              </w:rPr>
-            </w:pPr>
-          </w:p>
-        </w:tc>
-        <w:tc>
-          <w:tcPr>
-            <w:tcW w:w="2923" w:type="dxa"/>
-          </w:tcPr>
-          <w:p>
-            <w:pPr>
-              <w:spacing w:after="120"/>
-              <w:jc w:val="center"/>
-              <w:rPr>
-                <w:rFonts w:ascii="Times New Roman"/>
-                <w:b/>
-                <w:snapToGrid/>
-                <w:sz w:val="21"/>
-                <w:szCs w:val="21"/>
-              </w:rPr>
-            </w:pPr>
-            <w:r>
-              <w:rPr>
-                <w:rFonts w:ascii="Times New Roman" w:hint="eastAsia"/>
-                <w:b/>
-                <w:snapToGrid/>
-                <w:sz w:val="21"/>
-                <w:szCs w:val="21"/>
-              </w:rPr>
-              <w:t>非功能项小计</w:t>
-            </w:r>
-          </w:p>
-        </w:tc>
-        <w:tc>
-          <w:tcPr>
-            <w:tcW w:w="979" w:type="dxa"/>
-          </w:tcPr>
-          <w:p>
-            <w:pPr>
-              <w:spacing w:after="120"/>
-              <w:jc w:val="center"/>
-              <w:rPr>
-                <w:rFonts w:ascii="Times New Roman"/>
-                <w:i/>
-                <w:snapToGrid/>
-                <w:color w:val="0000FF"/>
-              </w:rPr>
-            </w:pPr>
-          </w:p>
-        </w:tc>
-        <w:tc>
-          <w:tcPr>
-            <w:tcW w:w="1116" w:type="dxa"/>
-          </w:tcPr>
-          <w:p>
-            <w:pPr>
-              <w:spacing w:after="120"/>
-              <w:jc w:val="center"/>
-              <w:rPr>
-                <w:rFonts w:ascii="Times New Roman"/>
-                <w:i/>
-                <w:snapToGrid/>
-                <w:color w:val="0000FF"/>
-              </w:rPr>
-            </w:pPr>
-          </w:p>
-        </w:tc>
-        <w:tc>
-          <w:tcPr>
-            <w:tcW w:w="1112" w:type="dxa"/>
-          </w:tcPr>
-          <w:p>
-            <w:pPr>
-              <w:spacing w:after="120"/>
-              <w:jc w:val="center"/>
-              <w:rPr>
-                <w:rFonts w:ascii="Times New Roman"/>
-                <w:i/>
-                <w:snapToGrid/>
-                <w:color w:val="0000FF"/>
-              </w:rPr>
-            </w:pPr>
-          </w:p>
-        </w:tc>
-        <w:tc>
-          <w:tcPr>
-            <w:tcW w:w="1116" w:type="dxa"/>
-          </w:tcPr>
-          <w:p>
-            <w:pPr>
-              <w:spacing w:after="120"/>
-              <w:jc w:val="center"/>
-              <w:rPr>
-                <w:rFonts w:ascii="Times New Roman"/>
-                <w:i/>
-                <w:snapToGrid/>
-                <w:color w:val="0000FF"/>
-              </w:rPr>
-            </w:pPr>
-          </w:p>
-        </w:tc>
-        <w:tc>
-          <w:tcPr>
-            <w:tcW w:w="1116" w:type="dxa"/>
-          </w:tcPr>
-          <w:p>
-            <w:pPr>
-              <w:spacing w:after="120"/>
-              <w:jc w:val="center"/>
-              <w:rPr>
-                <w:rFonts w:ascii="Times New Roman"/>
-                <w:i/>
-                <w:snapToGrid/>
-                <w:color w:val="0000FF"/>
-              </w:rPr>
-            </w:pPr>
-          </w:p>
-        </w:tc>
-      </w:tr>
-      <w:tr>
-        <w:tc>
-          <w:tcPr>
-            <w:tcW w:w="993" w:type="dxa"/>
-          </w:tcPr>
-          <w:p>
-            <w:pPr>
-              <w:spacing w:after="120"/>
-              <w:rPr>
-                <w:rFonts w:ascii="Times New Roman"/>
-                <w:b/>
-                <w:i/>
-                <w:snapToGrid/>
-                <w:color w:val="0000FF"/>
-                <w:sz w:val="21"/>
-                <w:szCs w:val="21"/>
-              </w:rPr>
-            </w:pPr>
-          </w:p>
-        </w:tc>
-        <w:tc>
-          <w:tcPr>
-            <w:tcW w:w="2923" w:type="dxa"/>
-          </w:tcPr>
-          <w:p>
-            <w:pPr>
-              <w:spacing w:after="120"/>
-              <w:jc w:val="center"/>
-              <w:rPr>
-                <w:rFonts w:ascii="Times New Roman"/>
-                <w:b/>
-                <w:snapToGrid/>
-                <w:sz w:val="21"/>
-                <w:szCs w:val="21"/>
-              </w:rPr>
-            </w:pPr>
-            <w:r>
-              <w:rPr>
-                <w:rFonts w:ascii="Times New Roman" w:hint="eastAsia"/>
-                <w:b/>
-                <w:snapToGrid/>
-                <w:sz w:val="21"/>
-                <w:szCs w:val="21"/>
-              </w:rPr>
-              <w:t>总计</w:t>
-            </w:r>
-          </w:p>
-        </w:tc>
-        <w:tc>
-          <w:tcPr>
-            <w:tcW w:w="979" w:type="dxa"/>
-          </w:tcPr>
-          <w:p>
-            <w:pPr>
-              <w:spacing w:after="120"/>
-              <w:jc w:val="center"/>
-              <w:rPr>
-                <w:rFonts w:ascii="Times New Roman"/>
-                <w:i/>
-                <w:snapToGrid/>
-                <w:color w:val="0000FF"/>
-              </w:rPr>
-            </w:pPr>
-            <w:r>
-              <w:rPr>
-                <w:rFonts w:ascii="Times New Roman" w:hint="eastAsia"/>
-                <w:i/>
-                <w:snapToGrid/>
-                <w:color w:val="0000FF"/>
-              </w:rPr>
-              <w:t>5</w:t>
-            </w:r>
-            <w:r>
-              <w:rPr>
-                <w:rFonts w:ascii="Times New Roman"/>
-                <w:i/>
-                <w:snapToGrid/>
-                <w:color w:val="0000FF"/>
-              </w:rPr>
-              <w:t>8</w:t>
-            </w:r>
-          </w:p>
-        </w:tc>
-        <w:tc>
-          <w:tcPr>
-            <w:tcW w:w="1116" w:type="dxa"/>
-          </w:tcPr>
-          <w:p>
-            <w:pPr>
-              <w:spacing w:after="120"/>
-              <w:jc w:val="center"/>
-              <w:rPr>
-                <w:rFonts w:ascii="Times New Roman"/>
-                <w:i/>
-                <w:snapToGrid/>
-                <w:color w:val="0000FF"/>
-              </w:rPr>
-            </w:pPr>
-            <w:r>
-              <w:rPr>
-                <w:rFonts w:ascii="Times New Roman" w:hint="eastAsia"/>
-                <w:i/>
-                <w:snapToGrid/>
-                <w:color w:val="0000FF"/>
-              </w:rPr>
-              <w:t>1</w:t>
-            </w:r>
-            <w:r>
-              <w:rPr>
-                <w:rFonts w:ascii="Times New Roman"/>
                 <w:i/>
                 <w:snapToGrid/>
                 <w:color w:val="0000FF"/>
@@ -5000,15 +5074,6 @@
             </w:r>
             <w:r>
               <w:rPr>
-                <w:rFonts w:ascii="Times New Roman"/>
-                <w:i/>
-                <w:snapToGrid/>
-                <w:color w:val="0000FF"/>
-              </w:rPr>
-              <w:t>0</w:t>
-            </w:r>
-            <w:r>
-              <w:rPr>
                 <w:rFonts w:ascii="Times New Roman" w:hint="eastAsia"/>
                 <w:i/>
                 <w:snapToGrid/>
@@ -5109,7 +5174,7 @@
           <w:lang w:eastAsia="en-US"/>
         </w:rPr>
       </w:pPr>
-      <w:bookmarkStart w:id="10" w:name="_Toc393891308"/>
+      <w:bookmarkStart w:id="11" w:name="_Toc393891308"/>
       <w:r>
         <w:rPr>
           <w:rFonts w:hint="eastAsia"/>
@@ -5126,7 +5191,7 @@
         </w:rPr>
         <w:t>严重程度</w:t>
       </w:r>
-      <w:bookmarkEnd w:id="10"/>
+      <w:bookmarkEnd w:id="11"/>
     </w:p>
     <w:p>
       <w:pPr>
@@ -5728,7 +5793,7 @@
           <w:snapToGrid/>
         </w:rPr>
       </w:pPr>
-      <w:bookmarkStart w:id="11" w:name="_Toc393891309"/>
+      <w:bookmarkStart w:id="12" w:name="_Toc393891309"/>
       <w:r>
         <w:rPr>
           <w:rFonts w:ascii="Arial" w:hAnsi="Arial" w:hint="eastAsia"/>
@@ -5743,7 +5808,7 @@
         </w:rPr>
         <w:t>清单</w:t>
       </w:r>
-      <w:bookmarkEnd w:id="11"/>
+      <w:bookmarkEnd w:id="12"/>
     </w:p>
     <w:p>
       <w:pPr>
@@ -5754,7 +5819,7 @@
           <w:lang w:eastAsia="en-US"/>
         </w:rPr>
       </w:pPr>
-      <w:bookmarkStart w:id="12" w:name="_Toc393891310"/>
+      <w:bookmarkStart w:id="13" w:name="_Toc393891310"/>
       <w:r>
         <w:rPr>
           <w:rFonts w:ascii="Arial" w:hAnsi="Arial" w:hint="eastAsia"/>
@@ -5779,7 +5844,7 @@
         </w:rPr>
         <w:t>缺陷</w:t>
       </w:r>
-      <w:bookmarkEnd w:id="12"/>
+      <w:bookmarkEnd w:id="13"/>
     </w:p>
     <w:p>
       <w:pPr>
@@ -7009,6 +7074,7 @@
           <w:rFonts w:ascii="Times New Roman"/>
           <w:snapToGrid/>
         </w:rPr>
+        <w:lastRenderedPageBreak/>
         <w:t>表中相关项说明</w:t>
       </w:r>
       <w:r>
@@ -7359,7 +7425,7 @@
           <w:lang w:eastAsia="en-US"/>
         </w:rPr>
       </w:pPr>
-      <w:bookmarkStart w:id="13" w:name="_Toc393891311"/>
+      <w:bookmarkStart w:id="14" w:name="_Toc393891311"/>
       <w:r>
         <w:rPr>
           <w:rFonts w:hint="eastAsia"/>
@@ -7383,7 +7449,7 @@
         </w:rPr>
         <w:t>缺陷</w:t>
       </w:r>
-      <w:bookmarkEnd w:id="13"/>
+      <w:bookmarkEnd w:id="14"/>
     </w:p>
     <w:p>
       <w:pPr>
@@ -9068,14 +9134,14 @@
       <w:pPr>
         <w:pStyle w:val="1"/>
       </w:pPr>
-      <w:bookmarkStart w:id="14" w:name="_Toc393891312"/>
+      <w:bookmarkStart w:id="15" w:name="_Toc393891312"/>
       <w:r>
         <w:rPr>
           <w:rFonts w:hint="eastAsia"/>
         </w:rPr>
         <w:t>测试结论与建议</w:t>
       </w:r>
-      <w:bookmarkEnd w:id="14"/>
+      <w:bookmarkEnd w:id="15"/>
     </w:p>
     <w:p>
       <w:pPr>
@@ -9311,8 +9377,6 @@
         </w:rPr>
         <w:t>，通过测试</w:t>
       </w:r>
-      <w:bookmarkStart w:id="15" w:name="_GoBack"/>
-      <w:bookmarkEnd w:id="15"/>
       <w:r>
         <w:rPr>
           <w:rFonts w:hint="eastAsia"/>
@@ -9332,7 +9396,6 @@
           <w:rFonts w:hint="eastAsia"/>
           <w:snapToGrid/>
         </w:rPr>
-        <w:lastRenderedPageBreak/>
         <w:t>建议</w:t>
       </w:r>
       <w:r>
@@ -11742,7 +11805,7 @@
     </w:rPrDefault>
     <w:pPrDefault/>
   </w:docDefaults>
-  <w:latentStyles w:defLockedState="0" w:defUIPriority="0" w:defSemiHidden="0" w:defUnhideWhenUsed="0" w:defQFormat="0" w:count="376">
+  <w:latentStyles w:defLockedState="0" w:defUIPriority="0" w:defSemiHidden="0" w:defUnhideWhenUsed="0" w:defQFormat="0" w:count="377">
     <w:lsdException w:name="Normal" w:qFormat="1"/>
     <w:lsdException w:name="heading 1" w:qFormat="1"/>
     <w:lsdException w:name="heading 2" w:qFormat="1"/>
@@ -11761,7 +11824,7 @@
     <w:lsdException w:name="Strong" w:qFormat="1"/>
     <w:lsdException w:name="Emphasis" w:qFormat="1"/>
     <w:lsdException w:name="HTML Keyboard" w:semiHidden="1" w:unhideWhenUsed="1"/>
-    <w:lsdException w:name="Normal Table" w:semiHidden="1" w:unhideWhenUsed="1"/>
+    <w:lsdException w:name="HTML Variable" w:semiHidden="1" w:unhideWhenUsed="1"/>
     <w:lsdException w:name="annotation subject" w:semiHidden="1" w:unhideWhenUsed="1"/>
     <w:lsdException w:name="No List" w:semiHidden="1" w:unhideWhenUsed="1"/>
     <w:lsdException w:name="Outline List 1" w:semiHidden="1" w:unhideWhenUsed="1"/>
@@ -11808,9 +11871,7 @@
     <w:lsdException w:name="Table Subtle 2" w:semiHidden="1" w:unhideWhenUsed="1"/>
     <w:lsdException w:name="Table Web 1" w:semiHidden="1" w:unhideWhenUsed="1"/>
     <w:lsdException w:name="Table Web 2" w:semiHidden="1" w:unhideWhenUsed="1"/>
-    <w:lsdException w:name="Table Web 3" w:semiHidden="1" w:unhideWhenUsed="1"/>
     <w:lsdException w:name="Balloon Text" w:semiHidden="1" w:unhideWhenUsed="1"/>
-    <w:lsdException w:name="Table Theme" w:semiHidden="1" w:unhideWhenUsed="1"/>
     <w:lsdException w:name="Placeholder Text" w:semiHidden="1" w:uiPriority="99"/>
     <w:lsdException w:name="No Spacing" w:uiPriority="1" w:qFormat="1"/>
     <w:lsdException w:name="Light Shading" w:uiPriority="60"/>
@@ -12031,6 +12092,7 @@
     <w:lsdException w:name="Hashtag" w:semiHidden="1" w:uiPriority="99" w:unhideWhenUsed="1"/>
     <w:lsdException w:name="Unresolved Mention" w:semiHidden="1" w:uiPriority="99" w:unhideWhenUsed="1"/>
     <w:lsdException w:name="Smart Link" w:semiHidden="1" w:uiPriority="99" w:unhideWhenUsed="1"/>
+    <w:lsdException w:name="Smart Link Error" w:semiHidden="1" w:uiPriority="99" w:unhideWhenUsed="1"/>
   </w:latentStyles>
   <w:style w:type="paragraph" w:default="1" w:styleId="a">
     <w:name w:val="Normal"/>

--- a/doc/测试报告.docx
+++ b/doc/测试报告.docx
@@ -129,8 +129,6 @@
         </w:rPr>
         <w:t xml:space="preserve"> &lt;1.</w:t>
       </w:r>
-      <w:bookmarkStart w:id="0" w:name="_GoBack"/>
-      <w:bookmarkEnd w:id="0"/>
       <w:r>
         <w:rPr>
           <w:rFonts w:ascii="Arial" w:hAnsi="Arial" w:hint="eastAsia"/>
@@ -484,19 +482,7 @@
               <w:rPr>
                 <w:rFonts w:ascii="Times New Roman"/>
               </w:rPr>
-              <w:t>&lt;1.</w:t>
-            </w:r>
-            <w:r>
-              <w:rPr>
-                <w:rFonts w:ascii="Times New Roman"/>
-              </w:rPr>
-              <w:t>1</w:t>
-            </w:r>
-            <w:r>
-              <w:rPr>
-                <w:rFonts w:ascii="Times New Roman"/>
-              </w:rPr>
-              <w:t>&gt;</w:t>
+              <w:t>&lt;1.1&gt;</w:t>
             </w:r>
           </w:p>
         </w:tc>
@@ -1910,16 +1896,58 @@
       <w:pPr>
         <w:pStyle w:val="1"/>
       </w:pPr>
-      <w:bookmarkStart w:id="1" w:name="_Toc393891298"/>
+      <w:bookmarkStart w:id="0" w:name="_Toc393891298"/>
       <w:r>
         <w:rPr>
           <w:rFonts w:hint="eastAsia"/>
         </w:rPr>
         <w:t>简介</w:t>
+      </w:r>
+      <w:bookmarkEnd w:id="0"/>
+    </w:p>
+    <w:p>
+      <w:pPr>
+        <w:pStyle w:val="2"/>
+        <w:rPr>
+          <w:snapToGrid/>
+          <w:lang w:eastAsia="en-US"/>
+        </w:rPr>
+      </w:pPr>
+      <w:bookmarkStart w:id="1" w:name="_Toc393891299"/>
+      <w:r>
+        <w:rPr>
+          <w:rFonts w:hint="eastAsia"/>
+          <w:snapToGrid/>
+          <w:lang w:eastAsia="en-US"/>
+        </w:rPr>
+        <w:t>目的</w:t>
       </w:r>
       <w:bookmarkEnd w:id="1"/>
     </w:p>
     <w:p>
+      <w:r>
+        <w:rPr>
+          <w:rFonts w:hint="eastAsia"/>
+        </w:rPr>
+        <w:t xml:space="preserve"> </w:t>
+      </w:r>
+      <w:r>
+        <w:t xml:space="preserve">      </w:t>
+      </w:r>
+      <w:r>
+        <w:rPr>
+          <w:rFonts w:hint="eastAsia"/>
+        </w:rPr>
+        <w:t>本测试报告针对项目的可执行代码</w:t>
+      </w:r>
+      <w:r>
+        <w:rPr>
+          <w:rFonts w:hint="eastAsia"/>
+        </w:rPr>
+        <w:t>。</w:t>
+      </w:r>
+    </w:p>
+    <w:p>
       <w:pPr>
         <w:pStyle w:val="2"/>
         <w:rPr>
@@ -1927,38 +1955,106 @@
           <w:lang w:eastAsia="en-US"/>
         </w:rPr>
       </w:pPr>
-      <w:bookmarkStart w:id="2" w:name="_Toc393891299"/>
+      <w:bookmarkStart w:id="2" w:name="_Toc393891300"/>
       <w:r>
         <w:rPr>
           <w:rFonts w:hint="eastAsia"/>
           <w:snapToGrid/>
           <w:lang w:eastAsia="en-US"/>
         </w:rPr>
-        <w:t>目的</w:t>
+        <w:t>范围</w:t>
       </w:r>
       <w:bookmarkEnd w:id="2"/>
     </w:p>
     <w:p>
-      <w:r>
-        <w:rPr>
-          <w:rFonts w:hint="eastAsia"/>
-        </w:rPr>
-        <w:t xml:space="preserve"> </w:t>
-      </w:r>
-      <w:r>
-        <w:t xml:space="preserve">      </w:t>
-      </w:r>
-      <w:r>
-        <w:rPr>
-          <w:rFonts w:hint="eastAsia"/>
-        </w:rPr>
-        <w:t>本测试报告针对项目的可执行代码</w:t>
-      </w:r>
-      <w:r>
-        <w:rPr>
-          <w:rFonts w:hint="eastAsia"/>
-        </w:rPr>
-        <w:t>。</w:t>
+      <w:pPr>
+        <w:spacing w:after="120"/>
+        <w:ind w:left="720"/>
+        <w:rPr>
+          <w:rFonts w:ascii="Times New Roman"/>
+          <w:iCs/>
+          <w:snapToGrid/>
+        </w:rPr>
+      </w:pPr>
+      <w:r>
+        <w:rPr>
+          <w:rFonts w:ascii="Times New Roman" w:hint="eastAsia"/>
+          <w:iCs/>
+          <w:snapToGrid/>
+        </w:rPr>
+        <w:t>本测试</w:t>
+      </w:r>
+      <w:r>
+        <w:rPr>
+          <w:rFonts w:ascii="Times New Roman" w:hint="eastAsia"/>
+          <w:iCs/>
+          <w:snapToGrid/>
+        </w:rPr>
+        <w:t>报告的范围</w:t>
+      </w:r>
+      <w:r>
+        <w:rPr>
+          <w:rFonts w:ascii="Times New Roman" w:hint="eastAsia"/>
+          <w:iCs/>
+          <w:snapToGrid/>
+        </w:rPr>
+        <w:t>：前端</w:t>
+      </w:r>
+      <w:r>
+        <w:rPr>
+          <w:rFonts w:ascii="Times New Roman" w:hint="eastAsia"/>
+          <w:iCs/>
+          <w:snapToGrid/>
+        </w:rPr>
+        <w:t>APP</w:t>
+      </w:r>
+      <w:r>
+        <w:rPr>
+          <w:rFonts w:ascii="Times New Roman" w:hint="eastAsia"/>
+          <w:iCs/>
+          <w:snapToGrid/>
+        </w:rPr>
+        <w:t>成品</w:t>
+      </w:r>
+      <w:r>
+        <w:rPr>
+          <w:rFonts w:ascii="Times New Roman" w:hint="eastAsia"/>
+          <w:iCs/>
+          <w:snapToGrid/>
+        </w:rPr>
+        <w:t>的功能测试</w:t>
+      </w:r>
+      <w:r>
+        <w:rPr>
+          <w:rFonts w:ascii="Times New Roman" w:hint="eastAsia"/>
+          <w:iCs/>
+          <w:snapToGrid/>
+        </w:rPr>
+        <w:t>以及</w:t>
+      </w:r>
+      <w:r>
+        <w:rPr>
+          <w:rFonts w:ascii="Times New Roman" w:hint="eastAsia"/>
+          <w:iCs/>
+          <w:snapToGrid/>
+        </w:rPr>
+        <w:t>后端</w:t>
+      </w:r>
+      <w:r>
+        <w:rPr>
+          <w:rFonts w:ascii="Times New Roman" w:hint="eastAsia"/>
+          <w:iCs/>
+          <w:snapToGrid/>
+        </w:rPr>
+        <w:t>的单元、压力</w:t>
+      </w:r>
+      <w:r>
+        <w:rPr>
+          <w:rFonts w:ascii="Times New Roman" w:hint="eastAsia"/>
+          <w:iCs/>
+          <w:snapToGrid/>
+        </w:rPr>
+        <w:t>测试</w:t>
       </w:r>
     </w:p>
     <w:p>
@@ -1966,127 +2062,17 @@
         <w:pStyle w:val="2"/>
         <w:rPr>
           <w:snapToGrid/>
-          <w:lang w:eastAsia="en-US"/>
-        </w:rPr>
-      </w:pPr>
-      <w:bookmarkStart w:id="3" w:name="_Toc393891300"/>
+        </w:rPr>
+      </w:pPr>
+      <w:bookmarkStart w:id="3" w:name="_Toc393891301"/>
       <w:r>
         <w:rPr>
           <w:rFonts w:hint="eastAsia"/>
           <w:snapToGrid/>
-          <w:lang w:eastAsia="en-US"/>
-        </w:rPr>
-        <w:t>范围</w:t>
+        </w:rPr>
+        <w:t>定义、首字母缩写词和缩略语</w:t>
       </w:r>
       <w:bookmarkEnd w:id="3"/>
-    </w:p>
-    <w:p>
-      <w:pPr>
-        <w:spacing w:after="120"/>
-        <w:ind w:left="720"/>
-        <w:rPr>
-          <w:rFonts w:ascii="Times New Roman"/>
-          <w:iCs/>
-          <w:snapToGrid/>
-        </w:rPr>
-      </w:pPr>
-      <w:r>
-        <w:rPr>
-          <w:rFonts w:ascii="Times New Roman" w:hint="eastAsia"/>
-          <w:iCs/>
-          <w:snapToGrid/>
-        </w:rPr>
-        <w:t>本测试</w:t>
-      </w:r>
-      <w:r>
-        <w:rPr>
-          <w:rFonts w:ascii="Times New Roman" w:hint="eastAsia"/>
-          <w:iCs/>
-          <w:snapToGrid/>
-        </w:rPr>
-        <w:t>报告的范围</w:t>
-      </w:r>
-      <w:r>
-        <w:rPr>
-          <w:rFonts w:ascii="Times New Roman" w:hint="eastAsia"/>
-          <w:iCs/>
-          <w:snapToGrid/>
-        </w:rPr>
-        <w:t>：前端</w:t>
-      </w:r>
-      <w:r>
-        <w:rPr>
-          <w:rFonts w:ascii="Times New Roman" w:hint="eastAsia"/>
-          <w:iCs/>
-          <w:snapToGrid/>
-        </w:rPr>
-        <w:t>APP</w:t>
-      </w:r>
-      <w:r>
-        <w:rPr>
-          <w:rFonts w:ascii="Times New Roman" w:hint="eastAsia"/>
-          <w:iCs/>
-          <w:snapToGrid/>
-        </w:rPr>
-        <w:t>成品</w:t>
-      </w:r>
-      <w:r>
-        <w:rPr>
-          <w:rFonts w:ascii="Times New Roman" w:hint="eastAsia"/>
-          <w:iCs/>
-          <w:snapToGrid/>
-        </w:rPr>
-        <w:t>的功能测试</w:t>
-      </w:r>
-      <w:r>
-        <w:rPr>
-          <w:rFonts w:ascii="Times New Roman" w:hint="eastAsia"/>
-          <w:iCs/>
-          <w:snapToGrid/>
-        </w:rPr>
-        <w:t>以及</w:t>
-      </w:r>
-      <w:r>
-        <w:rPr>
-          <w:rFonts w:ascii="Times New Roman" w:hint="eastAsia"/>
-          <w:iCs/>
-          <w:snapToGrid/>
-        </w:rPr>
-        <w:t>后端</w:t>
-      </w:r>
-      <w:r>
-        <w:rPr>
-          <w:rFonts w:ascii="Times New Roman" w:hint="eastAsia"/>
-          <w:iCs/>
-          <w:snapToGrid/>
-        </w:rPr>
-        <w:t>的单元、压力</w:t>
-      </w:r>
-      <w:r>
-        <w:rPr>
-          <w:rFonts w:ascii="Times New Roman" w:hint="eastAsia"/>
-          <w:iCs/>
-          <w:snapToGrid/>
-        </w:rPr>
-        <w:t>测试</w:t>
-      </w:r>
-    </w:p>
-    <w:p>
-      <w:pPr>
-        <w:pStyle w:val="2"/>
-        <w:rPr>
-          <w:snapToGrid/>
-        </w:rPr>
-      </w:pPr>
-      <w:bookmarkStart w:id="4" w:name="_Toc393891301"/>
-      <w:r>
-        <w:rPr>
-          <w:rFonts w:hint="eastAsia"/>
-          <w:snapToGrid/>
-        </w:rPr>
-        <w:t>定义、首字母缩写词和缩略语</w:t>
-      </w:r>
-      <w:bookmarkEnd w:id="4"/>
     </w:p>
     <w:p>
       <w:pPr>
@@ -2289,7 +2275,7 @@
           <w:lang w:eastAsia="en-US"/>
         </w:rPr>
       </w:pPr>
-      <w:bookmarkStart w:id="5" w:name="_Toc393891302"/>
+      <w:bookmarkStart w:id="4" w:name="_Toc393891302"/>
       <w:r>
         <w:rPr>
           <w:rFonts w:hint="eastAsia"/>
@@ -2297,73 +2283,214 @@
           <w:lang w:eastAsia="en-US"/>
         </w:rPr>
         <w:t>参考资料</w:t>
+      </w:r>
+      <w:bookmarkEnd w:id="4"/>
+    </w:p>
+    <w:p>
+      <w:pPr>
+        <w:ind w:left="720"/>
+      </w:pPr>
+      <w:r>
+        <w:rPr>
+          <w:rFonts w:hint="eastAsia"/>
+        </w:rPr>
+        <w:t>《立项建议书》</w:t>
+      </w:r>
+      <w:r>
+        <w:rPr>
+          <w:rFonts w:hint="eastAsia"/>
+        </w:rPr>
+        <w:t>、</w:t>
+      </w:r>
+      <w:r>
+        <w:rPr>
+          <w:rFonts w:hint="eastAsia"/>
+        </w:rPr>
+        <w:t>《软件需求规约》</w:t>
+      </w:r>
+    </w:p>
+    <w:p>
+      <w:pPr>
+        <w:pStyle w:val="2"/>
+        <w:rPr>
+          <w:snapToGrid/>
+          <w:lang w:eastAsia="en-US"/>
+        </w:rPr>
+      </w:pPr>
+      <w:bookmarkStart w:id="5" w:name="_Toc393891303"/>
+      <w:r>
+        <w:rPr>
+          <w:rFonts w:hint="eastAsia"/>
+          <w:snapToGrid/>
+          <w:lang w:eastAsia="en-US"/>
+        </w:rPr>
+        <w:t>概述</w:t>
       </w:r>
       <w:bookmarkEnd w:id="5"/>
     </w:p>
     <w:p>
       <w:pPr>
-        <w:ind w:left="720"/>
-      </w:pPr>
+        <w:pStyle w:val="1"/>
+      </w:pPr>
+      <w:bookmarkStart w:id="6" w:name="_Toc393891304"/>
       <w:r>
         <w:rPr>
           <w:rFonts w:hint="eastAsia"/>
         </w:rPr>
-        <w:t>《立项建议书》</w:t>
+        <w:t>测试</w:t>
       </w:r>
       <w:r>
         <w:rPr>
           <w:rFonts w:hint="eastAsia"/>
         </w:rPr>
-        <w:t>、</w:t>
+        <w:t>概</w:t>
       </w:r>
       <w:r>
         <w:rPr>
           <w:rFonts w:hint="eastAsia"/>
         </w:rPr>
-        <w:t>《软件需求规约》</w:t>
-      </w:r>
-    </w:p>
-    <w:p>
-      <w:pPr>
-        <w:pStyle w:val="2"/>
-        <w:rPr>
-          <w:snapToGrid/>
-          <w:lang w:eastAsia="en-US"/>
-        </w:rPr>
-      </w:pPr>
-      <w:bookmarkStart w:id="6" w:name="_Toc393891303"/>
-      <w:r>
-        <w:rPr>
-          <w:rFonts w:hint="eastAsia"/>
-          <w:snapToGrid/>
-          <w:lang w:eastAsia="en-US"/>
-        </w:rPr>
-        <w:t>概述</w:t>
+        <w:t>要</w:t>
       </w:r>
       <w:bookmarkEnd w:id="6"/>
     </w:p>
     <w:p>
       <w:pPr>
+        <w:ind w:left="720"/>
+      </w:pPr>
+      <w:r>
+        <w:rPr>
+          <w:rFonts w:hint="eastAsia"/>
+        </w:rPr>
+        <w:t>测试时间：2019年</w:t>
+      </w:r>
+      <w:r>
+        <w:t>9</w:t>
+      </w:r>
+      <w:r>
+        <w:rPr>
+          <w:rFonts w:hint="eastAsia"/>
+        </w:rPr>
+        <w:t>月</w:t>
+      </w:r>
+      <w:r>
+        <w:t>6</w:t>
+      </w:r>
+      <w:r>
+        <w:rPr>
+          <w:rFonts w:hint="eastAsia"/>
+        </w:rPr>
+        <w:t>日</w:t>
+      </w:r>
+    </w:p>
+    <w:p>
+      <w:pPr>
+        <w:ind w:left="720"/>
+      </w:pPr>
+      <w:r>
+        <w:rPr>
+          <w:rFonts w:hint="eastAsia"/>
+        </w:rPr>
+        <w:t>测试人员：</w:t>
+      </w:r>
+      <w:r>
+        <w:rPr>
+          <w:rFonts w:hint="eastAsia"/>
+        </w:rPr>
+        <w:t>王凯源</w:t>
+      </w:r>
+      <w:r>
+        <w:rPr>
+          <w:rFonts w:hint="eastAsia"/>
+        </w:rPr>
+        <w:t>、魏卓然</w:t>
+      </w:r>
+    </w:p>
+    <w:p>
+      <w:pPr>
+        <w:ind w:left="720"/>
+      </w:pPr>
+      <w:r>
+        <w:rPr>
+          <w:rFonts w:hint="eastAsia"/>
+        </w:rPr>
+        <w:t>测试方法：单元测试</w:t>
+      </w:r>
+      <w:r>
+        <w:rPr>
+          <w:rFonts w:hint="eastAsia"/>
+        </w:rPr>
+        <w:t>、</w:t>
+      </w:r>
+      <w:r>
+        <w:rPr>
+          <w:rFonts w:hint="eastAsia"/>
+        </w:rPr>
+        <w:t>功能测试</w:t>
+      </w:r>
+      <w:r>
+        <w:rPr>
+          <w:rFonts w:hint="eastAsia"/>
+        </w:rPr>
+        <w:t>、压力测试</w:t>
+      </w:r>
+    </w:p>
+    <w:p>
+      <w:pPr>
+        <w:ind w:left="720"/>
+      </w:pPr>
+      <w:r>
+        <w:rPr>
+          <w:rFonts w:hint="eastAsia"/>
+        </w:rPr>
+        <w:t>测试内容：</w:t>
+      </w:r>
+      <w:r>
+        <w:rPr>
+          <w:rFonts w:hint="eastAsia"/>
+        </w:rPr>
+        <w:t>对客户端（安卓APP）进行功能测试</w:t>
+      </w:r>
+      <w:r>
+        <w:rPr>
+          <w:rFonts w:hint="eastAsia"/>
+        </w:rPr>
+        <w:t>（主要）</w:t>
+      </w:r>
+      <w:r>
+        <w:rPr>
+          <w:rFonts w:hint="eastAsia"/>
+        </w:rPr>
+        <w:t>以及单元测试</w:t>
+      </w:r>
+      <w:r>
+        <w:rPr>
+          <w:rFonts w:hint="eastAsia"/>
+        </w:rPr>
+        <w:t>（辅助）</w:t>
+      </w:r>
+      <w:r>
+        <w:rPr>
+          <w:rFonts w:hint="eastAsia"/>
+        </w:rPr>
+        <w:t>，对后端（微服务）进行单元测试</w:t>
+      </w:r>
+      <w:r>
+        <w:rPr>
+          <w:rFonts w:hint="eastAsia"/>
+        </w:rPr>
+        <w:t>、压力测试</w:t>
+      </w:r>
+    </w:p>
+    <w:p>
+      <w:pPr>
         <w:pStyle w:val="1"/>
       </w:pPr>
-      <w:bookmarkStart w:id="7" w:name="_Toc393891304"/>
+      <w:bookmarkStart w:id="7" w:name="_Toc393891305"/>
       <w:r>
         <w:rPr>
           <w:rFonts w:hint="eastAsia"/>
         </w:rPr>
-        <w:t>测试</w:t>
-      </w:r>
-      <w:r>
-        <w:rPr>
-          <w:rFonts w:hint="eastAsia"/>
-        </w:rPr>
-        <w:t>概</w:t>
-      </w:r>
-      <w:r>
-        <w:rPr>
-          <w:rFonts w:hint="eastAsia"/>
-        </w:rPr>
-        <w:t>要</w:t>
+        <w:t>测试环境</w:t>
       </w:r>
       <w:bookmarkEnd w:id="7"/>
     </w:p>
@@ -2375,25 +2502,7 @@
         <w:rPr>
           <w:rFonts w:hint="eastAsia"/>
         </w:rPr>
-        <w:t>测试时间：2019年</w:t>
-      </w:r>
-      <w:r>
-        <w:t>9</w:t>
-      </w:r>
-      <w:r>
-        <w:rPr>
-          <w:rFonts w:hint="eastAsia"/>
-        </w:rPr>
-        <w:t>月</w:t>
-      </w:r>
-      <w:r>
-        <w:t>6</w:t>
-      </w:r>
-      <w:r>
-        <w:rPr>
-          <w:rFonts w:hint="eastAsia"/>
-        </w:rPr>
-        <w:t>日</w:t>
+        <w:t>测试机：</w:t>
       </w:r>
     </w:p>
     <w:p>
@@ -2404,19 +2513,10 @@
         <w:rPr>
           <w:rFonts w:hint="eastAsia"/>
         </w:rPr>
-        <w:t>测试人员：</w:t>
-      </w:r>
-      <w:r>
-        <w:rPr>
-          <w:rFonts w:hint="eastAsia"/>
-        </w:rPr>
-        <w:t>王凯源</w:t>
-      </w:r>
-      <w:r>
-        <w:rPr>
-          <w:rFonts w:hint="eastAsia"/>
-        </w:rPr>
-        <w:t>、魏卓然</w:t>
+        <w:t>对客户端（安卓APP）进行功能测试：</w:t>
+      </w:r>
+      <w:r>
+        <w:t>Google Pixel 2xl Android 9.0</w:t>
       </w:r>
     </w:p>
     <w:p>
@@ -2427,25 +2527,10 @@
         <w:rPr>
           <w:rFonts w:hint="eastAsia"/>
         </w:rPr>
-        <w:t>测试方法：单元测试</w:t>
-      </w:r>
-      <w:r>
-        <w:rPr>
-          <w:rFonts w:hint="eastAsia"/>
-        </w:rPr>
-        <w:t>、</w:t>
-      </w:r>
-      <w:r>
-        <w:rPr>
-          <w:rFonts w:hint="eastAsia"/>
-        </w:rPr>
-        <w:t>功能测试</w:t>
-      </w:r>
-      <w:r>
-        <w:rPr>
-          <w:rFonts w:hint="eastAsia"/>
-        </w:rPr>
-        <w:t>、压力测试</w:t>
+        <w:t>对客户端（安卓APP）进行单元测试：</w:t>
+      </w:r>
+      <w:r>
+        <w:t>Google Pixel 2xl Android 9.0</w:t>
       </w:r>
     </w:p>
     <w:p>
@@ -2456,307 +2541,80 @@
         <w:rPr>
           <w:rFonts w:hint="eastAsia"/>
         </w:rPr>
-        <w:t>测试内容：</w:t>
+        <w:t>对后端（微服务）进行单元测试</w:t>
       </w:r>
       <w:r>
         <w:rPr>
           <w:rFonts w:hint="eastAsia"/>
         </w:rPr>
-        <w:t>对客户端（安卓APP）进行功能测试</w:t>
+        <w:t>、压力测试</w:t>
       </w:r>
       <w:r>
         <w:rPr>
           <w:rFonts w:hint="eastAsia"/>
         </w:rPr>
-        <w:t>（</w:t>
+        <w:t>：</w:t>
       </w:r>
       <w:r>
         <w:rPr>
           <w:rFonts w:hint="eastAsia"/>
         </w:rPr>
-        <w:t>主要</w:t>
+        <w:t>H</w:t>
+      </w:r>
+      <w:r>
+        <w:t xml:space="preserve">P OMEN </w:t>
       </w:r>
       <w:r>
         <w:rPr>
           <w:rFonts w:hint="eastAsia"/>
         </w:rPr>
-        <w:t>）</w:t>
+        <w:t>3</w:t>
+      </w:r>
+      <w:r>
+        <w:t xml:space="preserve"> Windows 10</w:t>
+      </w:r>
+      <w:r>
+        <w:t xml:space="preserve"> </w:t>
       </w:r>
       <w:r>
         <w:rPr>
           <w:rFonts w:hint="eastAsia"/>
         </w:rPr>
-        <w:t>以及单元测试</w:t>
+        <w:t>IntelliJ</w:t>
+      </w:r>
+      <w:r>
+        <w:t xml:space="preserve"> </w:t>
       </w:r>
       <w:r>
         <w:rPr>
           <w:rFonts w:hint="eastAsia"/>
         </w:rPr>
-        <w:t>（</w:t>
-      </w:r>
-      <w:r>
-        <w:rPr>
-          <w:rFonts w:hint="eastAsia"/>
-        </w:rPr>
-        <w:t>辅助</w:t>
-      </w:r>
-      <w:r>
-        <w:rPr>
-          <w:rFonts w:hint="eastAsia"/>
-        </w:rPr>
-        <w:t>）</w:t>
-      </w:r>
-      <w:r>
-        <w:rPr>
-          <w:rFonts w:hint="eastAsia"/>
-        </w:rPr>
-        <w:t>，对后端（微服务）进行单元测试</w:t>
-      </w:r>
-      <w:r>
-        <w:rPr>
-          <w:rFonts w:hint="eastAsia"/>
-        </w:rPr>
-        <w:t>、压力测试</w:t>
+        <w:t>IDEA</w:t>
       </w:r>
     </w:p>
     <w:p>
       <w:pPr>
         <w:pStyle w:val="1"/>
       </w:pPr>
-      <w:bookmarkStart w:id="8" w:name="_Toc393891305"/>
+      <w:bookmarkStart w:id="8" w:name="_Toc393891306"/>
       <w:r>
         <w:rPr>
           <w:rFonts w:hint="eastAsia"/>
         </w:rPr>
-        <w:t>测试环境</w:t>
+        <w:t>测试结果</w:t>
+      </w:r>
+      <w:r>
+        <w:rPr>
+          <w:rFonts w:hint="eastAsia"/>
+        </w:rPr>
+        <w:t>及分析</w:t>
       </w:r>
       <w:bookmarkEnd w:id="8"/>
     </w:p>
     <w:p>
       <w:pPr>
-        <w:ind w:left="720"/>
-      </w:pPr>
-      <w:r>
-        <w:rPr>
-          <w:rFonts w:hint="eastAsia"/>
-        </w:rPr>
-        <w:t>测试机：</w:t>
-      </w:r>
-    </w:p>
-    <w:p>
-      <w:pPr>
-        <w:ind w:left="720"/>
-      </w:pPr>
-      <w:r>
-        <w:rPr>
-          <w:rFonts w:hint="eastAsia"/>
-        </w:rPr>
-        <w:t>对客户端（安卓APP）进行功能测试：</w:t>
-      </w:r>
-      <w:r>
-        <w:t>Google Pixel 2xl Android 9.0</w:t>
-      </w:r>
-    </w:p>
-    <w:p>
-      <w:pPr>
-        <w:ind w:left="720"/>
-      </w:pPr>
-      <w:r>
-        <w:rPr>
-          <w:rFonts w:hint="eastAsia"/>
-        </w:rPr>
-        <w:t>对客户端（安卓APP）进行单元测试：</w:t>
-      </w:r>
-      <w:r>
-        <w:t>Google Pixel 2xl Android 9.0</w:t>
-      </w:r>
-    </w:p>
-    <w:p>
-      <w:pPr>
-        <w:ind w:left="720"/>
-      </w:pPr>
-      <w:r>
-        <w:rPr>
-          <w:rFonts w:hint="eastAsia"/>
-        </w:rPr>
-        <w:t>对后端（微服务）进行单元测试</w:t>
-      </w:r>
-      <w:r>
-        <w:rPr>
-          <w:rFonts w:hint="eastAsia"/>
-        </w:rPr>
-        <w:t>、压力测试</w:t>
-      </w:r>
-      <w:r>
-        <w:rPr>
-          <w:rFonts w:hint="eastAsia"/>
-        </w:rPr>
-        <w:t>：</w:t>
-      </w:r>
-      <w:r>
-        <w:rPr>
-          <w:rFonts w:hint="eastAsia"/>
-        </w:rPr>
-        <w:t>H</w:t>
-      </w:r>
-      <w:r>
-        <w:t xml:space="preserve">P OMEN </w:t>
-      </w:r>
-      <w:r>
-        <w:rPr>
-          <w:rFonts w:hint="eastAsia"/>
-        </w:rPr>
-        <w:t>3</w:t>
-      </w:r>
-      <w:r>
-        <w:t xml:space="preserve"> Windows 10</w:t>
-      </w:r>
-      <w:r>
-        <w:t xml:space="preserve"> </w:t>
-      </w:r>
-      <w:r>
-        <w:rPr>
-          <w:rFonts w:hint="eastAsia"/>
-        </w:rPr>
-        <w:t>IntelliJ</w:t>
-      </w:r>
-      <w:r>
-        <w:t xml:space="preserve"> </w:t>
-      </w:r>
-      <w:r>
-        <w:rPr>
-          <w:rFonts w:hint="eastAsia"/>
-        </w:rPr>
-        <w:t>IDEA</w:t>
-      </w:r>
-    </w:p>
-    <w:p>
-      <w:pPr>
-        <w:pStyle w:val="1"/>
-      </w:pPr>
-      <w:bookmarkStart w:id="9" w:name="_Toc393891306"/>
-      <w:r>
-        <w:rPr>
-          <w:rFonts w:hint="eastAsia"/>
-        </w:rPr>
-        <w:t>测试结果</w:t>
-      </w:r>
-      <w:r>
-        <w:rPr>
-          <w:rFonts w:hint="eastAsia"/>
-        </w:rPr>
-        <w:t>及分析</w:t>
-      </w:r>
-      <w:bookmarkEnd w:id="9"/>
-    </w:p>
-    <w:p>
-      <w:pPr>
         <w:pStyle w:val="InfoBlue"/>
       </w:pPr>
-      <w:r>
-        <w:t>[</w:t>
-      </w:r>
-      <w:r>
-        <w:rPr>
-          <w:rFonts w:hint="eastAsia"/>
-        </w:rPr>
-        <w:t>对于</w:t>
-      </w:r>
-      <w:r>
-        <w:rPr>
-          <w:rFonts w:hint="eastAsia"/>
-        </w:rPr>
-        <w:t>所做的</w:t>
-      </w:r>
-      <w:r>
-        <w:rPr>
-          <w:rFonts w:hint="eastAsia"/>
-        </w:rPr>
-        <w:t>各种测试，指出其结果。</w:t>
-      </w:r>
-      <w:r>
-        <w:rPr>
-          <w:rFonts w:hint="eastAsia"/>
-        </w:rPr>
-        <w:t>例如测试功能点数、测试用例数、缺陷数</w:t>
-      </w:r>
-      <w:r>
-        <w:rPr>
-          <w:rFonts w:hint="eastAsia"/>
-        </w:rPr>
-        <w:t>等。</w:t>
-      </w:r>
-      <w:r>
-        <w:rPr>
-          <w:rFonts w:hint="eastAsia"/>
-        </w:rPr>
-        <w:t>]</w:t>
-      </w:r>
-    </w:p>
-    <w:p>
-      <w:pPr>
-        <w:pStyle w:val="InfoBlue"/>
-      </w:pPr>
-      <w:r>
-        <w:t>[</w:t>
-      </w:r>
-      <w:r>
-        <w:rPr>
-          <w:rFonts w:hint="eastAsia"/>
-        </w:rPr>
-        <w:t>给出</w:t>
-      </w:r>
-      <w:r>
-        <w:rPr>
-          <w:rFonts w:hint="eastAsia"/>
-        </w:rPr>
-        <w:t>主要测试结果</w:t>
-      </w:r>
-      <w:r>
-        <w:rPr>
-          <w:rFonts w:hint="eastAsia"/>
-        </w:rPr>
-        <w:t>分析</w:t>
-      </w:r>
-      <w:r>
-        <w:rPr>
-          <w:rFonts w:hint="eastAsia"/>
-        </w:rPr>
-        <w:t>的图形</w:t>
-      </w:r>
-      <w:r>
-        <w:rPr>
-          <w:rFonts w:hint="eastAsia"/>
-        </w:rPr>
-        <w:t>或表格</w:t>
-      </w:r>
-      <w:r>
-        <w:rPr>
-          <w:rFonts w:hint="eastAsia"/>
-        </w:rPr>
-        <w:t>表示，如</w:t>
-      </w:r>
-      <w:r>
-        <w:rPr>
-          <w:rFonts w:hint="eastAsia"/>
-        </w:rPr>
-        <w:t>需求</w:t>
-      </w:r>
-      <w:r>
-        <w:rPr>
-          <w:rFonts w:hint="eastAsia"/>
-        </w:rPr>
-        <w:t>覆盖率、</w:t>
-      </w:r>
-      <w:r>
-        <w:rPr>
-          <w:rFonts w:hint="eastAsia"/>
-        </w:rPr>
-        <w:t>缺陷分布图等。</w:t>
-      </w:r>
-      <w:r>
-        <w:t>]</w:t>
-      </w:r>
     </w:p>
     <w:p>
       <w:pPr>
@@ -2768,15 +2626,13 @@
         <w:rPr>
           <w:rFonts w:ascii="Arial" w:hAnsi="Arial"/>
           <w:snapToGrid/>
-          <w:lang w:eastAsia="en-US"/>
-        </w:rPr>
-      </w:pPr>
-      <w:bookmarkStart w:id="10" w:name="_Toc393891307"/>
+        </w:rPr>
+      </w:pPr>
+      <w:bookmarkStart w:id="9" w:name="_Toc393891307"/>
       <w:r>
         <w:rPr>
           <w:rFonts w:ascii="Arial" w:hAnsi="Arial" w:hint="eastAsia"/>
           <w:snapToGrid/>
-          <w:lang w:eastAsia="en-US"/>
         </w:rPr>
         <w:t>需求覆盖</w:t>
       </w:r>
@@ -2784,7 +2640,6 @@
         <w:rPr>
           <w:rFonts w:ascii="Arial" w:hAnsi="Arial" w:hint="eastAsia"/>
           <w:snapToGrid/>
-          <w:lang w:eastAsia="en-US"/>
         </w:rPr>
         <w:t>率</w:t>
       </w:r>
@@ -2792,11 +2647,10 @@
         <w:rPr>
           <w:rFonts w:ascii="Arial" w:hAnsi="Arial" w:hint="eastAsia"/>
           <w:snapToGrid/>
-          <w:lang w:eastAsia="en-US"/>
         </w:rPr>
         <w:t>及缺陷分布</w:t>
       </w:r>
-      <w:bookmarkEnd w:id="10"/>
+      <w:bookmarkEnd w:id="9"/>
     </w:p>
     <w:p>
       <w:pPr>
@@ -2809,240 +2663,6 @@
           <w:color w:val="0000FF"/>
         </w:rPr>
       </w:pPr>
-      <w:r>
-        <w:rPr>
-          <w:rFonts w:ascii="Times New Roman"/>
-          <w:i/>
-          <w:snapToGrid/>
-          <w:color w:val="0000FF"/>
-        </w:rPr>
-        <w:t>[</w:t>
-      </w:r>
-      <w:r>
-        <w:rPr>
-          <w:rFonts w:ascii="Times New Roman" w:hint="eastAsia"/>
-          <w:i/>
-          <w:snapToGrid/>
-          <w:color w:val="0000FF"/>
-        </w:rPr>
-        <w:t>需求覆盖率是指经过测试的需求</w:t>
-      </w:r>
-      <w:r>
-        <w:rPr>
-          <w:rFonts w:ascii="Times New Roman" w:hint="eastAsia"/>
-          <w:i/>
-          <w:snapToGrid/>
-          <w:color w:val="0000FF"/>
-        </w:rPr>
-        <w:t>/</w:t>
-      </w:r>
-      <w:r>
-        <w:rPr>
-          <w:rFonts w:ascii="Times New Roman" w:hint="eastAsia"/>
-          <w:i/>
-          <w:snapToGrid/>
-          <w:color w:val="0000FF"/>
-        </w:rPr>
-        <w:t>功能和</w:t>
-      </w:r>
-      <w:r>
-        <w:rPr>
-          <w:rFonts w:ascii="Times New Roman" w:hint="eastAsia"/>
-          <w:i/>
-          <w:snapToGrid/>
-          <w:color w:val="0000FF"/>
-        </w:rPr>
-        <w:t>软件</w:t>
-      </w:r>
-      <w:r>
-        <w:rPr>
-          <w:rFonts w:ascii="Times New Roman" w:hint="eastAsia"/>
-          <w:i/>
-          <w:snapToGrid/>
-          <w:color w:val="0000FF"/>
-        </w:rPr>
-        <w:t>需求</w:t>
-      </w:r>
-      <w:r>
-        <w:rPr>
-          <w:rFonts w:ascii="Times New Roman" w:hint="eastAsia"/>
-          <w:i/>
-          <w:snapToGrid/>
-          <w:color w:val="0000FF"/>
-        </w:rPr>
-        <w:t>规约</w:t>
-      </w:r>
-      <w:r>
-        <w:rPr>
-          <w:rFonts w:ascii="Times New Roman" w:hint="eastAsia"/>
-          <w:i/>
-          <w:snapToGrid/>
-          <w:color w:val="0000FF"/>
-        </w:rPr>
-        <w:t>中所有需求</w:t>
-      </w:r>
-      <w:r>
-        <w:rPr>
-          <w:rFonts w:ascii="Times New Roman" w:hint="eastAsia"/>
-          <w:i/>
-          <w:snapToGrid/>
-          <w:color w:val="0000FF"/>
-        </w:rPr>
-        <w:t>/</w:t>
-      </w:r>
-      <w:r>
-        <w:rPr>
-          <w:rFonts w:ascii="Times New Roman" w:hint="eastAsia"/>
-          <w:i/>
-          <w:snapToGrid/>
-          <w:color w:val="0000FF"/>
-        </w:rPr>
-        <w:t>功能的比值，通常情况下要达到</w:t>
-      </w:r>
-      <w:r>
-        <w:rPr>
-          <w:rFonts w:ascii="Times New Roman" w:hint="eastAsia"/>
-          <w:i/>
-          <w:snapToGrid/>
-          <w:color w:val="0000FF"/>
-        </w:rPr>
-        <w:t>100%</w:t>
-      </w:r>
-      <w:r>
-        <w:rPr>
-          <w:rFonts w:ascii="Times New Roman" w:hint="eastAsia"/>
-          <w:i/>
-          <w:snapToGrid/>
-          <w:color w:val="0000FF"/>
-        </w:rPr>
-        <w:t>的目标。</w:t>
-      </w:r>
-      <w:r>
-        <w:rPr>
-          <w:rFonts w:ascii="Times New Roman" w:hint="eastAsia"/>
-          <w:i/>
-          <w:snapToGrid/>
-          <w:color w:val="0000FF"/>
-        </w:rPr>
-        <w:t>需给出功能测试及非功能测试的</w:t>
-      </w:r>
-      <w:r>
-        <w:rPr>
-          <w:rFonts w:ascii="Times New Roman" w:hint="eastAsia"/>
-          <w:i/>
-          <w:snapToGrid/>
-          <w:color w:val="0000FF"/>
-        </w:rPr>
-        <w:t>需求覆盖情况。</w:t>
-      </w:r>
-      <w:r>
-        <w:rPr>
-          <w:rFonts w:ascii="Times New Roman" w:hint="eastAsia"/>
-          <w:i/>
-          <w:snapToGrid/>
-          <w:color w:val="0000FF"/>
-        </w:rPr>
-        <w:t>对于功能测试，</w:t>
-      </w:r>
-      <w:r>
-        <w:rPr>
-          <w:rFonts w:ascii="Times New Roman" w:hint="eastAsia"/>
-          <w:i/>
-          <w:snapToGrid/>
-          <w:color w:val="0000FF"/>
-        </w:rPr>
-        <w:t>需</w:t>
-      </w:r>
-      <w:r>
-        <w:rPr>
-          <w:rFonts w:ascii="Times New Roman" w:hint="eastAsia"/>
-          <w:i/>
-          <w:snapToGrid/>
-          <w:color w:val="0000FF"/>
-        </w:rPr>
-        <w:t>给出各个主要功能模块的需求覆盖率。如果</w:t>
-      </w:r>
-      <w:r>
-        <w:rPr>
-          <w:rFonts w:ascii="Times New Roman" w:hint="eastAsia"/>
-          <w:i/>
-          <w:snapToGrid/>
-          <w:color w:val="0000FF"/>
-        </w:rPr>
-        <w:t>需求覆盖率</w:t>
-      </w:r>
-      <w:r>
-        <w:rPr>
-          <w:rFonts w:ascii="Times New Roman" w:hint="eastAsia"/>
-          <w:i/>
-          <w:snapToGrid/>
-          <w:color w:val="0000FF"/>
-        </w:rPr>
-        <w:t>未达到</w:t>
-      </w:r>
-      <w:r>
-        <w:rPr>
-          <w:rFonts w:ascii="Times New Roman" w:hint="eastAsia"/>
-          <w:i/>
-          <w:snapToGrid/>
-          <w:color w:val="0000FF"/>
-        </w:rPr>
-        <w:t>100%</w:t>
-      </w:r>
-      <w:r>
-        <w:rPr>
-          <w:rFonts w:ascii="Times New Roman" w:hint="eastAsia"/>
-          <w:i/>
-          <w:snapToGrid/>
-          <w:color w:val="0000FF"/>
-        </w:rPr>
-        <w:t>可在备注项中</w:t>
-      </w:r>
-      <w:r>
-        <w:rPr>
-          <w:rFonts w:ascii="Times New Roman" w:hint="eastAsia"/>
-          <w:i/>
-          <w:snapToGrid/>
-          <w:color w:val="0000FF"/>
-        </w:rPr>
-        <w:t>说明</w:t>
-      </w:r>
-      <w:r>
-        <w:rPr>
-          <w:rFonts w:ascii="Times New Roman" w:hint="eastAsia"/>
-          <w:i/>
-          <w:snapToGrid/>
-          <w:color w:val="0000FF"/>
-        </w:rPr>
-        <w:t>原因及未测试内容</w:t>
-      </w:r>
-      <w:r>
-        <w:rPr>
-          <w:rFonts w:ascii="Times New Roman" w:hint="eastAsia"/>
-          <w:i/>
-          <w:snapToGrid/>
-          <w:color w:val="0000FF"/>
-        </w:rPr>
-        <w:t>。</w:t>
-      </w:r>
-      <w:r>
-        <w:rPr>
-          <w:rFonts w:ascii="Times New Roman" w:hint="eastAsia"/>
-          <w:i/>
-          <w:snapToGrid/>
-          <w:color w:val="0000FF"/>
-        </w:rPr>
-        <w:t>缺陷率是指本项缺陷占总缺陷数的百分比。请尽量使用图、表进行描述。</w:t>
-      </w:r>
-      <w:r>
-        <w:rPr>
-          <w:rFonts w:ascii="Times New Roman"/>
-          <w:i/>
-          <w:snapToGrid/>
-          <w:color w:val="0000FF"/>
-        </w:rPr>
-        <w:t>]</w:t>
-      </w:r>
     </w:p>
     <w:p>
       <w:pPr>
@@ -3153,7 +2773,6 @@
                 <w:sz w:val="21"/>
                 <w:szCs w:val="21"/>
               </w:rPr>
-              <w:lastRenderedPageBreak/>
               <w:t>测试内容</w:t>
             </w:r>
           </w:p>
@@ -3388,6 +3007,7 @@
           <w:p>
             <w:pPr>
               <w:spacing w:after="120"/>
+              <w:jc w:val="center"/>
               <w:rPr>
                 <w:rFonts w:ascii="Times New Roman"/>
                 <w:b/>
@@ -3398,14 +3018,14 @@
             </w:pPr>
             <w:r>
               <w:rPr>
-                <w:rFonts w:ascii="Times New Roman"/>
+                <w:rFonts w:ascii="Times New Roman" w:hint="eastAsia"/>
                 <w:b/>
                 <w:snapToGrid/>
                 <w:sz w:val="21"/>
                 <w:szCs w:val="21"/>
                 <w:lang w:val="ru-RU"/>
               </w:rPr>
-              <w:t xml:space="preserve">             </w:t>
+              <w:t>整体</w:t>
             </w:r>
             <w:r>
               <w:rPr>
@@ -3416,7 +3036,7 @@
                 <w:szCs w:val="21"/>
                 <w:lang w:val="ru-RU"/>
               </w:rPr>
-              <w:t>精灵资源加载</w:t>
+              <w:t>功能</w:t>
             </w:r>
           </w:p>
         </w:tc>
@@ -3429,17 +3049,23 @@
               <w:spacing w:after="120"/>
               <w:jc w:val="center"/>
               <w:rPr>
-                <w:rFonts w:ascii="Times New Roman" w:eastAsia="MS Mincho"/>
-                <w:snapToGrid/>
-                <w:lang w:eastAsia="ja-JP"/>
+                <w:rFonts w:ascii="Times New Roman" w:eastAsiaTheme="minorEastAsia" w:hint="eastAsia"/>
+                <w:snapToGrid/>
               </w:rPr>
             </w:pPr>
             <w:r>
               <w:rPr>
-                <w:rFonts w:asciiTheme="minorEastAsia" w:eastAsiaTheme="minorEastAsia" w:hAnsiTheme="minorEastAsia" w:hint="eastAsia"/>
-                <w:snapToGrid/>
-              </w:rPr>
-              <w:t>18</w:t>
+                <w:rFonts w:ascii="Times New Roman" w:eastAsiaTheme="minorEastAsia" w:hint="eastAsia"/>
+                <w:snapToGrid/>
+              </w:rPr>
+              <w:t>3</w:t>
+            </w:r>
+            <w:r>
+              <w:rPr>
+                <w:rFonts w:ascii="Times New Roman" w:eastAsiaTheme="minorEastAsia"/>
+                <w:snapToGrid/>
+              </w:rPr>
+              <w:t>4</w:t>
             </w:r>
           </w:p>
         </w:tc>
@@ -3569,6 +3195,7 @@
                 <w:snapToGrid/>
                 <w:sz w:val="21"/>
                 <w:szCs w:val="21"/>
+                <w:lang w:val="ru-RU"/>
               </w:rPr>
             </w:pPr>
             <w:r>
@@ -3578,81 +3205,42 @@
                 <w:snapToGrid/>
                 <w:sz w:val="21"/>
                 <w:szCs w:val="21"/>
-              </w:rPr>
-              <w:t>Http</w:t>
+                <w:lang w:val="ru-RU"/>
+              </w:rPr>
+              <w:t>后端服务</w:t>
+            </w:r>
+          </w:p>
+        </w:tc>
+        <w:tc>
+          <w:tcPr>
+            <w:tcW w:w="979" w:type="dxa"/>
+          </w:tcPr>
+          <w:p>
+            <w:pPr>
+              <w:spacing w:after="120"/>
+              <w:jc w:val="center"/>
+              <w:rPr>
+                <w:rFonts w:ascii="Times New Roman"/>
+                <w:snapToGrid/>
+              </w:rPr>
+            </w:pPr>
+            <w:r>
+              <w:rPr>
+                <w:rFonts w:ascii="Times New Roman" w:hint="eastAsia"/>
+                <w:snapToGrid/>
+              </w:rPr>
+              <w:t>1</w:t>
             </w:r>
             <w:r>
               <w:rPr>
-                <w:rFonts w:ascii="Times New Roman" w:hint="eastAsia"/>
-                <w:b/>
-                <w:snapToGrid/>
-                <w:sz w:val="21"/>
-                <w:szCs w:val="21"/>
-              </w:rPr>
-              <w:t>请求</w:t>
+                <w:rFonts w:ascii="Times New Roman"/>
+                <w:snapToGrid/>
+              </w:rPr>
+              <w:t>2</w:t>
             </w:r>
-          </w:p>
-        </w:tc>
-        <w:tc>
-          <w:tcPr>
-            <w:tcW w:w="979" w:type="dxa"/>
-          </w:tcPr>
-          <w:p>
-            <w:pPr>
-              <w:spacing w:after="120"/>
-              <w:jc w:val="center"/>
-              <w:rPr>
-                <w:rFonts w:ascii="Times New Roman"/>
-                <w:snapToGrid/>
-              </w:rPr>
-            </w:pPr>
             <w:r>
               <w:rPr>
-                <w:rFonts w:ascii="Times New Roman" w:hint="eastAsia"/>
-                <w:snapToGrid/>
-              </w:rPr>
-              <w:t>4</w:t>
-            </w:r>
-          </w:p>
-        </w:tc>
-        <w:tc>
-          <w:tcPr>
-            <w:tcW w:w="1116" w:type="dxa"/>
-          </w:tcPr>
-          <w:p>
-            <w:pPr>
-              <w:spacing w:after="120"/>
-              <w:jc w:val="center"/>
-              <w:rPr>
-                <w:rFonts w:ascii="Times New Roman"/>
-                <w:snapToGrid/>
-              </w:rPr>
-            </w:pPr>
-            <w:r>
-              <w:rPr>
-                <w:rFonts w:ascii="Times New Roman"/>
-                <w:snapToGrid/>
-              </w:rPr>
-              <w:t>100%</w:t>
-            </w:r>
-          </w:p>
-        </w:tc>
-        <w:tc>
-          <w:tcPr>
-            <w:tcW w:w="1112" w:type="dxa"/>
-          </w:tcPr>
-          <w:p>
-            <w:pPr>
-              <w:spacing w:after="120"/>
-              <w:jc w:val="center"/>
-              <w:rPr>
-                <w:rFonts w:ascii="Times New Roman"/>
-                <w:snapToGrid/>
-              </w:rPr>
-            </w:pPr>
-            <w:r>
-              <w:rPr>
-                <w:rFonts w:ascii="Times New Roman" w:hint="eastAsia"/>
+                <w:rFonts w:ascii="Times New Roman"/>
                 <w:snapToGrid/>
               </w:rPr>
               <w:t>0</w:t>
@@ -3674,7 +3262,58 @@
             </w:pPr>
             <w:r>
               <w:rPr>
+                <w:rFonts w:ascii="Times New Roman"/>
+                <w:snapToGrid/>
+              </w:rPr>
+              <w:t>100</w:t>
+            </w:r>
+            <w:r>
+              <w:rPr>
+                <w:rFonts w:ascii="Times New Roman"/>
+                <w:snapToGrid/>
+              </w:rPr>
+              <w:t>%</w:t>
+            </w:r>
+          </w:p>
+        </w:tc>
+        <w:tc>
+          <w:tcPr>
+            <w:tcW w:w="1112" w:type="dxa"/>
+          </w:tcPr>
+          <w:p>
+            <w:pPr>
+              <w:spacing w:after="120"/>
+              <w:jc w:val="center"/>
+              <w:rPr>
+                <w:rFonts w:ascii="Times New Roman"/>
+                <w:snapToGrid/>
+              </w:rPr>
+            </w:pPr>
+            <w:r>
+              <w:rPr>
                 <w:rFonts w:ascii="Times New Roman" w:hint="eastAsia"/>
+                <w:snapToGrid/>
+              </w:rPr>
+              <w:t>0</w:t>
+            </w:r>
+          </w:p>
+        </w:tc>
+        <w:tc>
+          <w:tcPr>
+            <w:tcW w:w="1116" w:type="dxa"/>
+          </w:tcPr>
+          <w:p>
+            <w:pPr>
+              <w:spacing w:after="120"/>
+              <w:jc w:val="center"/>
+              <w:rPr>
+                <w:rFonts w:ascii="Times New Roman"/>
+                <w:snapToGrid/>
+              </w:rPr>
+            </w:pPr>
+            <w:r>
+              <w:rPr>
+                <w:rFonts w:ascii="Times New Roman"/>
                 <w:snapToGrid/>
               </w:rPr>
               <w:t>0</w:t>
@@ -3740,7 +3379,6 @@
                 <w:snapToGrid/>
                 <w:sz w:val="21"/>
                 <w:szCs w:val="21"/>
-                <w:lang w:val="ru-RU"/>
               </w:rPr>
             </w:pPr>
             <w:r>
@@ -3750,31 +3388,8 @@
                 <w:snapToGrid/>
                 <w:sz w:val="21"/>
                 <w:szCs w:val="21"/>
-                <w:lang w:val="ru-RU"/>
-              </w:rPr>
-              <w:t>跑步</w:t>
-            </w:r>
-            <w:r>
-              <w:rPr>
-                <w:rFonts w:ascii="Times New Roman" w:hint="eastAsia"/>
-                <w:b/>
-                <w:snapToGrid/>
-                <w:sz w:val="21"/>
-                <w:szCs w:val="21"/>
-                <w:lang w:val="ru-RU"/>
-              </w:rPr>
-              <w:t>记录</w:t>
-            </w:r>
-            <w:r>
-              <w:rPr>
-                <w:rFonts w:ascii="Times New Roman" w:hint="eastAsia"/>
-                <w:b/>
-                <w:snapToGrid/>
-                <w:sz w:val="21"/>
-                <w:szCs w:val="21"/>
-                <w:lang w:val="ru-RU"/>
-              </w:rPr>
-              <w:t>服务</w:t>
+              </w:rPr>
+              <w:t>功能项小计</w:t>
             </w:r>
           </w:p>
         </w:tc>
@@ -3803,6 +3418,57 @@
                 <w:rFonts w:ascii="Times New Roman"/>
                 <w:snapToGrid/>
               </w:rPr>
+              <w:t>54</w:t>
+            </w:r>
+          </w:p>
+        </w:tc>
+        <w:tc>
+          <w:tcPr>
+            <w:tcW w:w="1116" w:type="dxa"/>
+          </w:tcPr>
+          <w:p>
+            <w:pPr>
+              <w:spacing w:after="120"/>
+              <w:jc w:val="center"/>
+              <w:rPr>
+                <w:rFonts w:ascii="Times New Roman"/>
+                <w:snapToGrid/>
+              </w:rPr>
+            </w:pPr>
+            <w:r>
+              <w:rPr>
+                <w:rFonts w:ascii="Times New Roman" w:hint="eastAsia"/>
+                <w:snapToGrid/>
+              </w:rPr>
+              <w:t>1</w:t>
+            </w:r>
+            <w:r>
+              <w:rPr>
+                <w:rFonts w:ascii="Times New Roman"/>
+                <w:snapToGrid/>
+              </w:rPr>
+              <w:t>00%</w:t>
+            </w:r>
+          </w:p>
+        </w:tc>
+        <w:tc>
+          <w:tcPr>
+            <w:tcW w:w="1112" w:type="dxa"/>
+          </w:tcPr>
+          <w:p>
+            <w:pPr>
+              <w:spacing w:after="120"/>
+              <w:jc w:val="center"/>
+              <w:rPr>
+                <w:rFonts w:ascii="Times New Roman"/>
+                <w:snapToGrid/>
+              </w:rPr>
+            </w:pPr>
+            <w:r>
+              <w:rPr>
+                <w:rFonts w:ascii="Times New Roman" w:hint="eastAsia"/>
+                <w:snapToGrid/>
+              </w:rPr>
               <w:t>0</w:t>
             </w:r>
           </w:p>
@@ -3825,13 +3491,175 @@
                 <w:rFonts w:ascii="Times New Roman"/>
                 <w:snapToGrid/>
               </w:rPr>
-              <w:t>100</w:t>
+              <w:t>0%</w:t>
+            </w:r>
+          </w:p>
+        </w:tc>
+        <w:tc>
+          <w:tcPr>
+            <w:tcW w:w="1116" w:type="dxa"/>
+          </w:tcPr>
+          <w:p>
+            <w:pPr>
+              <w:spacing w:after="120"/>
+              <w:jc w:val="center"/>
+              <w:rPr>
+                <w:rFonts w:ascii="Times New Roman"/>
+                <w:snapToGrid/>
+              </w:rPr>
+            </w:pPr>
+          </w:p>
+        </w:tc>
+      </w:tr>
+      <w:tr>
+        <w:tc>
+          <w:tcPr>
+            <w:tcW w:w="993" w:type="dxa"/>
+            <w:vMerge w:val="restart"/>
+          </w:tcPr>
+          <w:p>
+            <w:pPr>
+              <w:spacing w:after="120"/>
+              <w:jc w:val="center"/>
+              <w:rPr>
+                <w:rFonts w:ascii="Times New Roman"/>
+                <w:b/>
+                <w:snapToGrid/>
+                <w:sz w:val="21"/>
+                <w:szCs w:val="21"/>
+              </w:rPr>
+            </w:pPr>
+          </w:p>
+          <w:p>
+            <w:pPr>
+              <w:spacing w:after="120"/>
+              <w:jc w:val="center"/>
+              <w:rPr>
+                <w:rFonts w:ascii="Times New Roman"/>
+                <w:b/>
+                <w:snapToGrid/>
+                <w:sz w:val="21"/>
+                <w:szCs w:val="21"/>
+              </w:rPr>
+            </w:pPr>
+            <w:r>
+              <w:rPr>
+                <w:rFonts w:ascii="Times New Roman"/>
+                <w:b/>
+                <w:snapToGrid/>
+                <w:sz w:val="21"/>
+                <w:szCs w:val="21"/>
+              </w:rPr>
+              <w:t>非功</w:t>
+            </w:r>
+          </w:p>
+          <w:p>
+            <w:pPr>
+              <w:spacing w:after="120"/>
+              <w:jc w:val="center"/>
+              <w:rPr>
+                <w:rFonts w:ascii="Times New Roman"/>
+                <w:b/>
+                <w:snapToGrid/>
+                <w:color w:val="0000FF"/>
+                <w:sz w:val="21"/>
+                <w:szCs w:val="21"/>
+              </w:rPr>
+            </w:pPr>
+            <w:r>
+              <w:rPr>
+                <w:rFonts w:ascii="Times New Roman"/>
+                <w:b/>
+                <w:snapToGrid/>
+                <w:sz w:val="21"/>
+                <w:szCs w:val="21"/>
+              </w:rPr>
+              <w:t>能项</w:t>
+            </w:r>
+          </w:p>
+        </w:tc>
+        <w:tc>
+          <w:tcPr>
+            <w:tcW w:w="2923" w:type="dxa"/>
+          </w:tcPr>
+          <w:p>
+            <w:pPr>
+              <w:spacing w:after="120"/>
+              <w:jc w:val="center"/>
+              <w:rPr>
+                <w:rFonts w:ascii="Times New Roman"/>
+                <w:b/>
+                <w:snapToGrid/>
+                <w:sz w:val="21"/>
+                <w:szCs w:val="21"/>
+              </w:rPr>
+            </w:pPr>
+            <w:r>
+              <w:rPr>
+                <w:rFonts w:ascii="Times New Roman"/>
+                <w:b/>
+                <w:snapToGrid/>
+                <w:sz w:val="21"/>
+                <w:szCs w:val="21"/>
+              </w:rPr>
+              <w:t>性能</w:t>
+            </w:r>
+          </w:p>
+        </w:tc>
+        <w:tc>
+          <w:tcPr>
+            <w:tcW w:w="979" w:type="dxa"/>
+          </w:tcPr>
+          <w:p>
+            <w:pPr>
+              <w:spacing w:after="120"/>
+              <w:jc w:val="center"/>
+              <w:rPr>
+                <w:rFonts w:ascii="Times New Roman"/>
+                <w:snapToGrid/>
+              </w:rPr>
+            </w:pPr>
+            <w:r>
+              <w:rPr>
+                <w:rFonts w:ascii="Times New Roman" w:hint="eastAsia"/>
+                <w:snapToGrid/>
+              </w:rPr>
+              <w:t>8</w:t>
+            </w:r>
+          </w:p>
+        </w:tc>
+        <w:tc>
+          <w:tcPr>
+            <w:tcW w:w="1116" w:type="dxa"/>
+          </w:tcPr>
+          <w:p>
+            <w:pPr>
+              <w:spacing w:after="120"/>
+              <w:jc w:val="center"/>
+              <w:rPr>
+                <w:rFonts w:ascii="Times New Roman"/>
+                <w:snapToGrid/>
+              </w:rPr>
+            </w:pPr>
+            <w:r>
+              <w:rPr>
+                <w:rFonts w:ascii="Times New Roman" w:hint="eastAsia"/>
+                <w:snapToGrid/>
+              </w:rPr>
+              <w:t>1</w:t>
             </w:r>
             <w:r>
               <w:rPr>
                 <w:rFonts w:ascii="Times New Roman"/>
                 <w:snapToGrid/>
               </w:rPr>
+              <w:t>00</w:t>
+            </w:r>
+            <w:r>
+              <w:rPr>
+                <w:rFonts w:ascii="Times New Roman" w:hint="eastAsia"/>
+                <w:snapToGrid/>
+              </w:rPr>
               <w:t>%</w:t>
             </w:r>
           </w:p>
@@ -3873,1190 +3701,536 @@
             </w:pPr>
             <w:r>
               <w:rPr>
-                <w:rFonts w:ascii="Times New Roman"/>
-                <w:snapToGrid/>
+                <w:rFonts w:ascii="Times New Roman" w:hint="eastAsia"/>
+                <w:snapToGrid/>
+              </w:rPr>
+              <w:t>0%</w:t>
+            </w:r>
+          </w:p>
+        </w:tc>
+        <w:tc>
+          <w:tcPr>
+            <w:tcW w:w="1116" w:type="dxa"/>
+          </w:tcPr>
+          <w:p>
+            <w:pPr>
+              <w:spacing w:after="120"/>
+              <w:jc w:val="center"/>
+              <w:rPr>
+                <w:rFonts w:ascii="Times New Roman"/>
+                <w:snapToGrid/>
+              </w:rPr>
+            </w:pPr>
+          </w:p>
+        </w:tc>
+      </w:tr>
+      <w:tr>
+        <w:tc>
+          <w:tcPr>
+            <w:tcW w:w="993" w:type="dxa"/>
+            <w:vMerge/>
+          </w:tcPr>
+          <w:p>
+            <w:pPr>
+              <w:spacing w:after="120"/>
+              <w:jc w:val="center"/>
+              <w:rPr>
+                <w:rFonts w:ascii="Times New Roman"/>
+                <w:b/>
+                <w:i/>
+                <w:snapToGrid/>
+                <w:color w:val="0000FF"/>
+                <w:sz w:val="21"/>
+                <w:szCs w:val="21"/>
+              </w:rPr>
+            </w:pPr>
+          </w:p>
+        </w:tc>
+        <w:tc>
+          <w:tcPr>
+            <w:tcW w:w="2923" w:type="dxa"/>
+          </w:tcPr>
+          <w:p>
+            <w:pPr>
+              <w:spacing w:after="120"/>
+              <w:jc w:val="center"/>
+              <w:rPr>
+                <w:rFonts w:ascii="Times New Roman"/>
+                <w:b/>
+                <w:snapToGrid/>
+                <w:sz w:val="21"/>
+                <w:szCs w:val="21"/>
+              </w:rPr>
+            </w:pPr>
+            <w:r>
+              <w:rPr>
+                <w:rFonts w:ascii="Times New Roman"/>
+                <w:b/>
+                <w:snapToGrid/>
+                <w:sz w:val="21"/>
+                <w:szCs w:val="21"/>
+              </w:rPr>
+              <w:t>可靠性</w:t>
+            </w:r>
+          </w:p>
+        </w:tc>
+        <w:tc>
+          <w:tcPr>
+            <w:tcW w:w="979" w:type="dxa"/>
+          </w:tcPr>
+          <w:p>
+            <w:pPr>
+              <w:spacing w:after="120"/>
+              <w:jc w:val="center"/>
+              <w:rPr>
+                <w:rFonts w:ascii="Times New Roman"/>
+                <w:snapToGrid/>
+              </w:rPr>
+            </w:pPr>
+          </w:p>
+        </w:tc>
+        <w:tc>
+          <w:tcPr>
+            <w:tcW w:w="1116" w:type="dxa"/>
+          </w:tcPr>
+          <w:p>
+            <w:pPr>
+              <w:spacing w:after="120"/>
+              <w:jc w:val="center"/>
+              <w:rPr>
+                <w:rFonts w:ascii="Times New Roman"/>
+                <w:snapToGrid/>
+              </w:rPr>
+            </w:pPr>
+          </w:p>
+        </w:tc>
+        <w:tc>
+          <w:tcPr>
+            <w:tcW w:w="1112" w:type="dxa"/>
+          </w:tcPr>
+          <w:p>
+            <w:pPr>
+              <w:spacing w:after="120"/>
+              <w:jc w:val="center"/>
+              <w:rPr>
+                <w:rFonts w:ascii="Times New Roman"/>
+                <w:snapToGrid/>
+              </w:rPr>
+            </w:pPr>
+          </w:p>
+        </w:tc>
+        <w:tc>
+          <w:tcPr>
+            <w:tcW w:w="1116" w:type="dxa"/>
+          </w:tcPr>
+          <w:p>
+            <w:pPr>
+              <w:spacing w:after="120"/>
+              <w:jc w:val="center"/>
+              <w:rPr>
+                <w:rFonts w:ascii="Times New Roman"/>
+                <w:snapToGrid/>
+              </w:rPr>
+            </w:pPr>
+          </w:p>
+        </w:tc>
+        <w:tc>
+          <w:tcPr>
+            <w:tcW w:w="1116" w:type="dxa"/>
+          </w:tcPr>
+          <w:p>
+            <w:pPr>
+              <w:spacing w:after="120"/>
+              <w:jc w:val="center"/>
+              <w:rPr>
+                <w:rFonts w:ascii="Times New Roman"/>
+                <w:snapToGrid/>
+              </w:rPr>
+            </w:pPr>
+          </w:p>
+        </w:tc>
+      </w:tr>
+      <w:tr>
+        <w:tc>
+          <w:tcPr>
+            <w:tcW w:w="993" w:type="dxa"/>
+            <w:vMerge/>
+          </w:tcPr>
+          <w:p>
+            <w:pPr>
+              <w:spacing w:after="120"/>
+              <w:jc w:val="center"/>
+              <w:rPr>
+                <w:rFonts w:ascii="Times New Roman"/>
+                <w:b/>
+                <w:i/>
+                <w:snapToGrid/>
+                <w:color w:val="0000FF"/>
+                <w:sz w:val="21"/>
+                <w:szCs w:val="21"/>
+              </w:rPr>
+            </w:pPr>
+          </w:p>
+        </w:tc>
+        <w:tc>
+          <w:tcPr>
+            <w:tcW w:w="2923" w:type="dxa"/>
+          </w:tcPr>
+          <w:p>
+            <w:pPr>
+              <w:spacing w:after="120"/>
+              <w:jc w:val="center"/>
+              <w:rPr>
+                <w:rFonts w:ascii="Times New Roman"/>
+                <w:b/>
+                <w:snapToGrid/>
+                <w:sz w:val="21"/>
+                <w:szCs w:val="21"/>
+              </w:rPr>
+            </w:pPr>
+            <w:r>
+              <w:rPr>
+                <w:rFonts w:ascii="Times New Roman" w:hint="eastAsia"/>
+                <w:b/>
+                <w:snapToGrid/>
+                <w:sz w:val="21"/>
+                <w:szCs w:val="21"/>
+              </w:rPr>
+              <w:t>…</w:t>
+            </w:r>
+          </w:p>
+        </w:tc>
+        <w:tc>
+          <w:tcPr>
+            <w:tcW w:w="979" w:type="dxa"/>
+          </w:tcPr>
+          <w:p>
+            <w:pPr>
+              <w:spacing w:after="120"/>
+              <w:jc w:val="center"/>
+              <w:rPr>
+                <w:rFonts w:ascii="Times New Roman"/>
+                <w:snapToGrid/>
+              </w:rPr>
+            </w:pPr>
+          </w:p>
+        </w:tc>
+        <w:tc>
+          <w:tcPr>
+            <w:tcW w:w="1116" w:type="dxa"/>
+          </w:tcPr>
+          <w:p>
+            <w:pPr>
+              <w:spacing w:after="120"/>
+              <w:jc w:val="center"/>
+              <w:rPr>
+                <w:rFonts w:ascii="Times New Roman"/>
+                <w:snapToGrid/>
+              </w:rPr>
+            </w:pPr>
+          </w:p>
+        </w:tc>
+        <w:tc>
+          <w:tcPr>
+            <w:tcW w:w="1112" w:type="dxa"/>
+          </w:tcPr>
+          <w:p>
+            <w:pPr>
+              <w:spacing w:after="120"/>
+              <w:jc w:val="center"/>
+              <w:rPr>
+                <w:rFonts w:ascii="Times New Roman"/>
+                <w:snapToGrid/>
+              </w:rPr>
+            </w:pPr>
+          </w:p>
+        </w:tc>
+        <w:tc>
+          <w:tcPr>
+            <w:tcW w:w="1116" w:type="dxa"/>
+          </w:tcPr>
+          <w:p>
+            <w:pPr>
+              <w:spacing w:after="120"/>
+              <w:jc w:val="center"/>
+              <w:rPr>
+                <w:rFonts w:ascii="Times New Roman"/>
+                <w:snapToGrid/>
+              </w:rPr>
+            </w:pPr>
+          </w:p>
+        </w:tc>
+        <w:tc>
+          <w:tcPr>
+            <w:tcW w:w="1116" w:type="dxa"/>
+          </w:tcPr>
+          <w:p>
+            <w:pPr>
+              <w:spacing w:after="120"/>
+              <w:jc w:val="center"/>
+              <w:rPr>
+                <w:rFonts w:ascii="Times New Roman"/>
+                <w:snapToGrid/>
+              </w:rPr>
+            </w:pPr>
+          </w:p>
+        </w:tc>
+      </w:tr>
+      <w:tr>
+        <w:tc>
+          <w:tcPr>
+            <w:tcW w:w="993" w:type="dxa"/>
+          </w:tcPr>
+          <w:p>
+            <w:pPr>
+              <w:spacing w:after="120"/>
+              <w:rPr>
+                <w:rFonts w:ascii="Times New Roman"/>
+                <w:b/>
+                <w:i/>
+                <w:snapToGrid/>
+                <w:color w:val="0000FF"/>
+                <w:sz w:val="21"/>
+                <w:szCs w:val="21"/>
+              </w:rPr>
+            </w:pPr>
+          </w:p>
+        </w:tc>
+        <w:tc>
+          <w:tcPr>
+            <w:tcW w:w="2923" w:type="dxa"/>
+          </w:tcPr>
+          <w:p>
+            <w:pPr>
+              <w:spacing w:after="120"/>
+              <w:jc w:val="center"/>
+              <w:rPr>
+                <w:rFonts w:ascii="Times New Roman"/>
+                <w:b/>
+                <w:snapToGrid/>
+                <w:sz w:val="21"/>
+                <w:szCs w:val="21"/>
+              </w:rPr>
+            </w:pPr>
+            <w:r>
+              <w:rPr>
+                <w:rFonts w:ascii="Times New Roman" w:hint="eastAsia"/>
+                <w:b/>
+                <w:snapToGrid/>
+                <w:sz w:val="21"/>
+                <w:szCs w:val="21"/>
+              </w:rPr>
+              <w:t>非功能项小计</w:t>
+            </w:r>
+          </w:p>
+        </w:tc>
+        <w:tc>
+          <w:tcPr>
+            <w:tcW w:w="979" w:type="dxa"/>
+          </w:tcPr>
+          <w:p>
+            <w:pPr>
+              <w:spacing w:after="120"/>
+              <w:jc w:val="center"/>
+              <w:rPr>
+                <w:rFonts w:ascii="Times New Roman"/>
+                <w:i/>
+                <w:snapToGrid/>
+                <w:color w:val="0000FF"/>
+              </w:rPr>
+            </w:pPr>
+          </w:p>
+        </w:tc>
+        <w:tc>
+          <w:tcPr>
+            <w:tcW w:w="1116" w:type="dxa"/>
+          </w:tcPr>
+          <w:p>
+            <w:pPr>
+              <w:spacing w:after="120"/>
+              <w:jc w:val="center"/>
+              <w:rPr>
+                <w:rFonts w:ascii="Times New Roman"/>
+                <w:i/>
+                <w:snapToGrid/>
+                <w:color w:val="0000FF"/>
+              </w:rPr>
+            </w:pPr>
+          </w:p>
+        </w:tc>
+        <w:tc>
+          <w:tcPr>
+            <w:tcW w:w="1112" w:type="dxa"/>
+          </w:tcPr>
+          <w:p>
+            <w:pPr>
+              <w:spacing w:after="120"/>
+              <w:jc w:val="center"/>
+              <w:rPr>
+                <w:rFonts w:ascii="Times New Roman"/>
+                <w:i/>
+                <w:snapToGrid/>
+                <w:color w:val="0000FF"/>
+              </w:rPr>
+            </w:pPr>
+          </w:p>
+        </w:tc>
+        <w:tc>
+          <w:tcPr>
+            <w:tcW w:w="1116" w:type="dxa"/>
+          </w:tcPr>
+          <w:p>
+            <w:pPr>
+              <w:spacing w:after="120"/>
+              <w:jc w:val="center"/>
+              <w:rPr>
+                <w:rFonts w:ascii="Times New Roman"/>
+                <w:i/>
+                <w:snapToGrid/>
+                <w:color w:val="0000FF"/>
+              </w:rPr>
+            </w:pPr>
+          </w:p>
+        </w:tc>
+        <w:tc>
+          <w:tcPr>
+            <w:tcW w:w="1116" w:type="dxa"/>
+          </w:tcPr>
+          <w:p>
+            <w:pPr>
+              <w:spacing w:after="120"/>
+              <w:jc w:val="center"/>
+              <w:rPr>
+                <w:rFonts w:ascii="Times New Roman"/>
+                <w:i/>
+                <w:snapToGrid/>
+                <w:color w:val="0000FF"/>
+              </w:rPr>
+            </w:pPr>
+          </w:p>
+        </w:tc>
+      </w:tr>
+      <w:tr>
+        <w:tc>
+          <w:tcPr>
+            <w:tcW w:w="993" w:type="dxa"/>
+          </w:tcPr>
+          <w:p>
+            <w:pPr>
+              <w:spacing w:after="120"/>
+              <w:rPr>
+                <w:rFonts w:ascii="Times New Roman"/>
+                <w:b/>
+                <w:i/>
+                <w:snapToGrid/>
+                <w:color w:val="0000FF"/>
+                <w:sz w:val="21"/>
+                <w:szCs w:val="21"/>
+              </w:rPr>
+            </w:pPr>
+          </w:p>
+        </w:tc>
+        <w:tc>
+          <w:tcPr>
+            <w:tcW w:w="2923" w:type="dxa"/>
+          </w:tcPr>
+          <w:p>
+            <w:pPr>
+              <w:spacing w:after="120"/>
+              <w:jc w:val="center"/>
+              <w:rPr>
+                <w:rFonts w:ascii="Times New Roman"/>
+                <w:b/>
+                <w:snapToGrid/>
+                <w:sz w:val="21"/>
+                <w:szCs w:val="21"/>
+              </w:rPr>
+            </w:pPr>
+            <w:r>
+              <w:rPr>
+                <w:rFonts w:ascii="Times New Roman" w:hint="eastAsia"/>
+                <w:b/>
+                <w:snapToGrid/>
+                <w:sz w:val="21"/>
+                <w:szCs w:val="21"/>
+              </w:rPr>
+              <w:t>总计</w:t>
+            </w:r>
+          </w:p>
+        </w:tc>
+        <w:tc>
+          <w:tcPr>
+            <w:tcW w:w="979" w:type="dxa"/>
+          </w:tcPr>
+          <w:p>
+            <w:pPr>
+              <w:spacing w:after="120"/>
+              <w:jc w:val="center"/>
+              <w:rPr>
+                <w:rFonts w:ascii="Times New Roman"/>
+                <w:i/>
+                <w:snapToGrid/>
+                <w:color w:val="0000FF"/>
+              </w:rPr>
+            </w:pPr>
+            <w:r>
+              <w:rPr>
+                <w:rFonts w:ascii="Times New Roman" w:hint="eastAsia"/>
+                <w:i/>
+                <w:snapToGrid/>
+                <w:color w:val="0000FF"/>
+              </w:rPr>
+              <w:t>1</w:t>
+            </w:r>
+            <w:r>
+              <w:rPr>
+                <w:rFonts w:ascii="Times New Roman"/>
+                <w:i/>
+                <w:snapToGrid/>
+                <w:color w:val="0000FF"/>
+              </w:rPr>
+              <w:t>62</w:t>
+            </w:r>
+            <w:bookmarkStart w:id="10" w:name="_GoBack"/>
+            <w:bookmarkEnd w:id="10"/>
+          </w:p>
+        </w:tc>
+        <w:tc>
+          <w:tcPr>
+            <w:tcW w:w="1116" w:type="dxa"/>
+          </w:tcPr>
+          <w:p>
+            <w:pPr>
+              <w:spacing w:after="120"/>
+              <w:jc w:val="center"/>
+              <w:rPr>
+                <w:rFonts w:ascii="Times New Roman"/>
+                <w:i/>
+                <w:snapToGrid/>
+                <w:color w:val="0000FF"/>
+              </w:rPr>
+            </w:pPr>
+            <w:r>
+              <w:rPr>
+                <w:rFonts w:ascii="Times New Roman" w:hint="eastAsia"/>
+                <w:i/>
+                <w:snapToGrid/>
+                <w:color w:val="0000FF"/>
+              </w:rPr>
+              <w:t>1</w:t>
+            </w:r>
+            <w:r>
+              <w:rPr>
+                <w:rFonts w:ascii="Times New Roman"/>
+                <w:i/>
+                <w:snapToGrid/>
+                <w:color w:val="0000FF"/>
               </w:rPr>
               <w:t>0</w:t>
             </w:r>
             <w:r>
               <w:rPr>
                 <w:rFonts w:ascii="Times New Roman"/>
-                <w:snapToGrid/>
-              </w:rPr>
-              <w:t>%</w:t>
-            </w:r>
-          </w:p>
-        </w:tc>
-        <w:tc>
-          <w:tcPr>
-            <w:tcW w:w="1116" w:type="dxa"/>
-          </w:tcPr>
-          <w:p>
-            <w:pPr>
-              <w:spacing w:after="120"/>
-              <w:jc w:val="center"/>
-              <w:rPr>
-                <w:rFonts w:ascii="Times New Roman"/>
-                <w:snapToGrid/>
-              </w:rPr>
-            </w:pPr>
-          </w:p>
-        </w:tc>
-      </w:tr>
-      <w:tr>
-        <w:tc>
-          <w:tcPr>
-            <w:tcW w:w="993" w:type="dxa"/>
-            <w:vMerge/>
-          </w:tcPr>
-          <w:p>
-            <w:pPr>
-              <w:spacing w:after="120"/>
-              <w:jc w:val="center"/>
-              <w:rPr>
-                <w:rFonts w:ascii="Times New Roman"/>
-                <w:b/>
-                <w:i/>
-                <w:snapToGrid/>
-                <w:color w:val="0000FF"/>
-                <w:sz w:val="21"/>
-                <w:szCs w:val="21"/>
-              </w:rPr>
-            </w:pPr>
-          </w:p>
-        </w:tc>
-        <w:tc>
-          <w:tcPr>
-            <w:tcW w:w="2923" w:type="dxa"/>
-          </w:tcPr>
-          <w:p>
-            <w:pPr>
-              <w:spacing w:after="120"/>
-              <w:jc w:val="center"/>
-              <w:rPr>
-                <w:rFonts w:ascii="Times New Roman"/>
-                <w:b/>
-                <w:snapToGrid/>
-                <w:sz w:val="21"/>
-                <w:szCs w:val="21"/>
-                <w:lang w:val="ru-RU"/>
-              </w:rPr>
-            </w:pPr>
-            <w:r>
-              <w:rPr>
-                <w:rFonts w:ascii="Times New Roman" w:hint="eastAsia"/>
-                <w:b/>
-                <w:snapToGrid/>
-                <w:sz w:val="21"/>
-                <w:szCs w:val="21"/>
-                <w:lang w:val="ru-RU"/>
-              </w:rPr>
-              <w:t>宠物信息服务</w:t>
-            </w:r>
-          </w:p>
-        </w:tc>
-        <w:tc>
-          <w:tcPr>
-            <w:tcW w:w="979" w:type="dxa"/>
-          </w:tcPr>
-          <w:p>
-            <w:pPr>
-              <w:spacing w:after="120"/>
-              <w:jc w:val="center"/>
-              <w:rPr>
-                <w:rFonts w:ascii="Times New Roman"/>
-                <w:snapToGrid/>
-              </w:rPr>
-            </w:pPr>
-            <w:r>
-              <w:rPr>
-                <w:rFonts w:ascii="Times New Roman" w:hint="eastAsia"/>
-                <w:snapToGrid/>
-              </w:rPr>
-              <w:t>1</w:t>
-            </w:r>
-            <w:r>
-              <w:rPr>
-                <w:rFonts w:ascii="Times New Roman"/>
-                <w:snapToGrid/>
-              </w:rPr>
-              <w:t>8</w:t>
-            </w:r>
-          </w:p>
-        </w:tc>
-        <w:tc>
-          <w:tcPr>
-            <w:tcW w:w="1116" w:type="dxa"/>
-          </w:tcPr>
-          <w:p>
-            <w:pPr>
-              <w:spacing w:after="120"/>
-              <w:jc w:val="center"/>
-              <w:rPr>
-                <w:rFonts w:ascii="Times New Roman"/>
-                <w:snapToGrid/>
-              </w:rPr>
-            </w:pPr>
-            <w:r>
-              <w:rPr>
-                <w:rFonts w:ascii="Times New Roman"/>
-                <w:snapToGrid/>
-              </w:rPr>
-              <w:t>100%</w:t>
-            </w:r>
-          </w:p>
-        </w:tc>
-        <w:tc>
-          <w:tcPr>
-            <w:tcW w:w="1112" w:type="dxa"/>
-          </w:tcPr>
-          <w:p>
-            <w:pPr>
-              <w:spacing w:after="120"/>
-              <w:jc w:val="center"/>
-              <w:rPr>
-                <w:rFonts w:ascii="Times New Roman"/>
-                <w:snapToGrid/>
-              </w:rPr>
-            </w:pPr>
-            <w:r>
-              <w:rPr>
-                <w:rFonts w:ascii="Times New Roman" w:hint="eastAsia"/>
-                <w:snapToGrid/>
-              </w:rPr>
-              <w:t>0</w:t>
-            </w:r>
-          </w:p>
-        </w:tc>
-        <w:tc>
-          <w:tcPr>
-            <w:tcW w:w="1116" w:type="dxa"/>
-          </w:tcPr>
-          <w:p>
-            <w:pPr>
-              <w:spacing w:after="120"/>
-              <w:jc w:val="center"/>
-              <w:rPr>
-                <w:rFonts w:ascii="Times New Roman"/>
-                <w:snapToGrid/>
-              </w:rPr>
-            </w:pPr>
-            <w:r>
-              <w:rPr>
-                <w:rFonts w:ascii="Times New Roman"/>
-                <w:snapToGrid/>
-              </w:rPr>
-              <w:t>0%</w:t>
-            </w:r>
-          </w:p>
-        </w:tc>
-        <w:tc>
-          <w:tcPr>
-            <w:tcW w:w="1116" w:type="dxa"/>
-          </w:tcPr>
-          <w:p>
-            <w:pPr>
-              <w:spacing w:after="120"/>
-              <w:jc w:val="center"/>
-              <w:rPr>
-                <w:rFonts w:ascii="Times New Roman"/>
-                <w:snapToGrid/>
-              </w:rPr>
-            </w:pPr>
-          </w:p>
-        </w:tc>
-      </w:tr>
-      <w:tr>
-        <w:tc>
-          <w:tcPr>
-            <w:tcW w:w="993" w:type="dxa"/>
-            <w:vMerge/>
-          </w:tcPr>
-          <w:p>
-            <w:pPr>
-              <w:spacing w:after="120"/>
-              <w:jc w:val="center"/>
-              <w:rPr>
-                <w:rFonts w:ascii="Times New Roman"/>
-                <w:b/>
-                <w:i/>
-                <w:snapToGrid/>
-                <w:color w:val="0000FF"/>
-                <w:sz w:val="21"/>
-                <w:szCs w:val="21"/>
-              </w:rPr>
-            </w:pPr>
-          </w:p>
-        </w:tc>
-        <w:tc>
-          <w:tcPr>
-            <w:tcW w:w="2923" w:type="dxa"/>
-          </w:tcPr>
-          <w:p>
-            <w:pPr>
-              <w:spacing w:after="120"/>
-              <w:jc w:val="center"/>
-              <w:rPr>
-                <w:rFonts w:ascii="Times New Roman"/>
-                <w:b/>
-                <w:snapToGrid/>
-                <w:sz w:val="21"/>
-                <w:szCs w:val="21"/>
-                <w:lang w:val="ru-RU"/>
-              </w:rPr>
-            </w:pPr>
-            <w:r>
-              <w:rPr>
-                <w:rFonts w:ascii="Times New Roman" w:hint="eastAsia"/>
-                <w:b/>
-                <w:snapToGrid/>
-                <w:sz w:val="21"/>
-                <w:szCs w:val="21"/>
-                <w:lang w:val="ru-RU"/>
-              </w:rPr>
-              <w:t>用户信息服务</w:t>
-            </w:r>
-          </w:p>
-        </w:tc>
-        <w:tc>
-          <w:tcPr>
-            <w:tcW w:w="979" w:type="dxa"/>
-          </w:tcPr>
-          <w:p>
-            <w:pPr>
-              <w:spacing w:after="120"/>
-              <w:jc w:val="center"/>
-              <w:rPr>
-                <w:rFonts w:ascii="Times New Roman"/>
-                <w:snapToGrid/>
-              </w:rPr>
-            </w:pPr>
-            <w:r>
-              <w:rPr>
-                <w:rFonts w:ascii="Times New Roman" w:hint="eastAsia"/>
-                <w:snapToGrid/>
-              </w:rPr>
-              <w:t>8</w:t>
-            </w:r>
-          </w:p>
-        </w:tc>
-        <w:tc>
-          <w:tcPr>
-            <w:tcW w:w="1116" w:type="dxa"/>
-          </w:tcPr>
-          <w:p>
-            <w:pPr>
-              <w:spacing w:after="120"/>
-              <w:jc w:val="center"/>
-              <w:rPr>
-                <w:rFonts w:ascii="Times New Roman"/>
-                <w:snapToGrid/>
-              </w:rPr>
-            </w:pPr>
-            <w:r>
-              <w:rPr>
-                <w:rFonts w:ascii="Times New Roman"/>
-                <w:snapToGrid/>
-              </w:rPr>
-              <w:t>100%</w:t>
-            </w:r>
-          </w:p>
-        </w:tc>
-        <w:tc>
-          <w:tcPr>
-            <w:tcW w:w="1112" w:type="dxa"/>
-          </w:tcPr>
-          <w:p>
-            <w:pPr>
-              <w:spacing w:after="120"/>
-              <w:jc w:val="center"/>
-              <w:rPr>
-                <w:rFonts w:ascii="Times New Roman"/>
-                <w:snapToGrid/>
-              </w:rPr>
-            </w:pPr>
-            <w:r>
-              <w:rPr>
-                <w:rFonts w:ascii="Times New Roman" w:hint="eastAsia"/>
-                <w:snapToGrid/>
-              </w:rPr>
-              <w:t>0</w:t>
-            </w:r>
-          </w:p>
-        </w:tc>
-        <w:tc>
-          <w:tcPr>
-            <w:tcW w:w="1116" w:type="dxa"/>
-          </w:tcPr>
-          <w:p>
-            <w:pPr>
-              <w:spacing w:after="120"/>
-              <w:jc w:val="center"/>
-              <w:rPr>
-                <w:rFonts w:ascii="Times New Roman"/>
-                <w:snapToGrid/>
-              </w:rPr>
-            </w:pPr>
-            <w:r>
-              <w:rPr>
-                <w:rFonts w:ascii="Times New Roman"/>
-                <w:snapToGrid/>
-              </w:rPr>
-              <w:t>0%</w:t>
-            </w:r>
-          </w:p>
-        </w:tc>
-        <w:tc>
-          <w:tcPr>
-            <w:tcW w:w="1116" w:type="dxa"/>
-          </w:tcPr>
-          <w:p>
-            <w:pPr>
-              <w:spacing w:after="120"/>
-              <w:jc w:val="center"/>
-              <w:rPr>
-                <w:rFonts w:ascii="Times New Roman"/>
-                <w:snapToGrid/>
-              </w:rPr>
-            </w:pPr>
-          </w:p>
-        </w:tc>
-      </w:tr>
-      <w:tr>
-        <w:tc>
-          <w:tcPr>
-            <w:tcW w:w="993" w:type="dxa"/>
-            <w:vMerge/>
-          </w:tcPr>
-          <w:p>
-            <w:pPr>
-              <w:spacing w:after="120"/>
-              <w:jc w:val="center"/>
-              <w:rPr>
-                <w:rFonts w:ascii="Times New Roman"/>
-                <w:b/>
-                <w:i/>
-                <w:snapToGrid/>
-                <w:color w:val="0000FF"/>
-                <w:sz w:val="21"/>
-                <w:szCs w:val="21"/>
-              </w:rPr>
-            </w:pPr>
-          </w:p>
-        </w:tc>
-        <w:tc>
-          <w:tcPr>
-            <w:tcW w:w="2923" w:type="dxa"/>
-          </w:tcPr>
-          <w:p>
-            <w:pPr>
-              <w:spacing w:after="120"/>
-              <w:jc w:val="center"/>
-              <w:rPr>
-                <w:rFonts w:ascii="Times New Roman"/>
-                <w:b/>
-                <w:snapToGrid/>
-                <w:sz w:val="21"/>
-                <w:szCs w:val="21"/>
-              </w:rPr>
-            </w:pPr>
-            <w:r>
-              <w:rPr>
-                <w:rFonts w:ascii="Times New Roman" w:hint="eastAsia"/>
-                <w:b/>
-                <w:snapToGrid/>
-                <w:sz w:val="21"/>
-                <w:szCs w:val="21"/>
-              </w:rPr>
-              <w:t>功能项小计</w:t>
-            </w:r>
-          </w:p>
-        </w:tc>
-        <w:tc>
-          <w:tcPr>
-            <w:tcW w:w="979" w:type="dxa"/>
-          </w:tcPr>
-          <w:p>
-            <w:pPr>
-              <w:spacing w:after="120"/>
-              <w:jc w:val="center"/>
-              <w:rPr>
-                <w:rFonts w:ascii="Times New Roman"/>
-                <w:snapToGrid/>
-              </w:rPr>
-            </w:pPr>
-            <w:r>
-              <w:rPr>
-                <w:rFonts w:ascii="Times New Roman" w:hint="eastAsia"/>
-                <w:snapToGrid/>
-              </w:rPr>
-              <w:t>5</w:t>
-            </w:r>
-            <w:r>
-              <w:rPr>
-                <w:rFonts w:ascii="Times New Roman"/>
-                <w:snapToGrid/>
-              </w:rPr>
-              <w:t>8</w:t>
-            </w:r>
-          </w:p>
-        </w:tc>
-        <w:tc>
-          <w:tcPr>
-            <w:tcW w:w="1116" w:type="dxa"/>
-          </w:tcPr>
-          <w:p>
-            <w:pPr>
-              <w:spacing w:after="120"/>
-              <w:jc w:val="center"/>
-              <w:rPr>
-                <w:rFonts w:ascii="Times New Roman"/>
-                <w:snapToGrid/>
-              </w:rPr>
-            </w:pPr>
-            <w:r>
-              <w:rPr>
-                <w:rFonts w:ascii="Times New Roman" w:hint="eastAsia"/>
-                <w:snapToGrid/>
-              </w:rPr>
-              <w:t>1</w:t>
-            </w:r>
-            <w:r>
-              <w:rPr>
-                <w:rFonts w:ascii="Times New Roman"/>
-                <w:snapToGrid/>
-              </w:rPr>
-              <w:t>00%</w:t>
-            </w:r>
-          </w:p>
-        </w:tc>
-        <w:tc>
-          <w:tcPr>
-            <w:tcW w:w="1112" w:type="dxa"/>
-          </w:tcPr>
-          <w:p>
-            <w:pPr>
-              <w:spacing w:after="120"/>
-              <w:jc w:val="center"/>
-              <w:rPr>
-                <w:rFonts w:ascii="Times New Roman"/>
-                <w:snapToGrid/>
-              </w:rPr>
-            </w:pPr>
-            <w:r>
-              <w:rPr>
-                <w:rFonts w:ascii="Times New Roman" w:hint="eastAsia"/>
-                <w:snapToGrid/>
-              </w:rPr>
-              <w:t>0</w:t>
-            </w:r>
-          </w:p>
-        </w:tc>
-        <w:tc>
-          <w:tcPr>
-            <w:tcW w:w="1116" w:type="dxa"/>
-          </w:tcPr>
-          <w:p>
-            <w:pPr>
-              <w:spacing w:after="120"/>
-              <w:jc w:val="center"/>
-              <w:rPr>
-                <w:rFonts w:ascii="Times New Roman"/>
-                <w:snapToGrid/>
-              </w:rPr>
-            </w:pPr>
-            <w:r>
-              <w:rPr>
-                <w:rFonts w:ascii="Times New Roman"/>
-                <w:snapToGrid/>
-              </w:rPr>
-              <w:t>0%</w:t>
-            </w:r>
-          </w:p>
-        </w:tc>
-        <w:tc>
-          <w:tcPr>
-            <w:tcW w:w="1116" w:type="dxa"/>
-          </w:tcPr>
-          <w:p>
-            <w:pPr>
-              <w:spacing w:after="120"/>
-              <w:jc w:val="center"/>
-              <w:rPr>
-                <w:rFonts w:ascii="Times New Roman"/>
-                <w:snapToGrid/>
-              </w:rPr>
-            </w:pPr>
-          </w:p>
-        </w:tc>
-      </w:tr>
-      <w:tr>
-        <w:tc>
-          <w:tcPr>
-            <w:tcW w:w="993" w:type="dxa"/>
-            <w:vMerge w:val="restart"/>
-          </w:tcPr>
-          <w:p>
-            <w:pPr>
-              <w:spacing w:after="120"/>
-              <w:jc w:val="center"/>
-              <w:rPr>
-                <w:rFonts w:ascii="Times New Roman"/>
-                <w:b/>
-                <w:snapToGrid/>
-                <w:sz w:val="21"/>
-                <w:szCs w:val="21"/>
-              </w:rPr>
-            </w:pPr>
-          </w:p>
-          <w:p>
-            <w:pPr>
-              <w:spacing w:after="120"/>
-              <w:jc w:val="center"/>
-              <w:rPr>
-                <w:rFonts w:ascii="Times New Roman"/>
-                <w:b/>
-                <w:snapToGrid/>
-                <w:sz w:val="21"/>
-                <w:szCs w:val="21"/>
-              </w:rPr>
-            </w:pPr>
-            <w:r>
-              <w:rPr>
-                <w:rFonts w:ascii="Times New Roman"/>
-                <w:b/>
-                <w:snapToGrid/>
-                <w:sz w:val="21"/>
-                <w:szCs w:val="21"/>
-              </w:rPr>
-              <w:t>非功</w:t>
-            </w:r>
-          </w:p>
-          <w:p>
-            <w:pPr>
-              <w:spacing w:after="120"/>
-              <w:jc w:val="center"/>
-              <w:rPr>
-                <w:rFonts w:ascii="Times New Roman"/>
-                <w:b/>
-                <w:snapToGrid/>
-                <w:color w:val="0000FF"/>
-                <w:sz w:val="21"/>
-                <w:szCs w:val="21"/>
-              </w:rPr>
-            </w:pPr>
-            <w:r>
-              <w:rPr>
-                <w:rFonts w:ascii="Times New Roman"/>
-                <w:b/>
-                <w:snapToGrid/>
-                <w:sz w:val="21"/>
-                <w:szCs w:val="21"/>
-              </w:rPr>
-              <w:t>能项</w:t>
-            </w:r>
-          </w:p>
-        </w:tc>
-        <w:tc>
-          <w:tcPr>
-            <w:tcW w:w="2923" w:type="dxa"/>
-          </w:tcPr>
-          <w:p>
-            <w:pPr>
-              <w:spacing w:after="120"/>
-              <w:jc w:val="center"/>
-              <w:rPr>
-                <w:rFonts w:ascii="Times New Roman"/>
-                <w:b/>
-                <w:snapToGrid/>
-                <w:sz w:val="21"/>
-                <w:szCs w:val="21"/>
-              </w:rPr>
-            </w:pPr>
-            <w:r>
-              <w:rPr>
-                <w:rFonts w:ascii="Times New Roman"/>
-                <w:b/>
-                <w:snapToGrid/>
-                <w:sz w:val="21"/>
-                <w:szCs w:val="21"/>
-              </w:rPr>
-              <w:t>性能</w:t>
-            </w:r>
-          </w:p>
-        </w:tc>
-        <w:tc>
-          <w:tcPr>
-            <w:tcW w:w="979" w:type="dxa"/>
-          </w:tcPr>
-          <w:p>
-            <w:pPr>
-              <w:spacing w:after="120"/>
-              <w:jc w:val="center"/>
-              <w:rPr>
-                <w:rFonts w:ascii="Times New Roman"/>
-                <w:snapToGrid/>
-              </w:rPr>
-            </w:pPr>
-          </w:p>
-        </w:tc>
-        <w:tc>
-          <w:tcPr>
-            <w:tcW w:w="1116" w:type="dxa"/>
-          </w:tcPr>
-          <w:p>
-            <w:pPr>
-              <w:spacing w:after="120"/>
-              <w:jc w:val="center"/>
-              <w:rPr>
-                <w:rFonts w:ascii="Times New Roman"/>
-                <w:snapToGrid/>
-              </w:rPr>
-            </w:pPr>
-          </w:p>
-        </w:tc>
-        <w:tc>
-          <w:tcPr>
-            <w:tcW w:w="1112" w:type="dxa"/>
-          </w:tcPr>
-          <w:p>
-            <w:pPr>
-              <w:spacing w:after="120"/>
-              <w:jc w:val="center"/>
-              <w:rPr>
-                <w:rFonts w:ascii="Times New Roman"/>
-                <w:snapToGrid/>
-              </w:rPr>
-            </w:pPr>
-          </w:p>
-        </w:tc>
-        <w:tc>
-          <w:tcPr>
-            <w:tcW w:w="1116" w:type="dxa"/>
-          </w:tcPr>
-          <w:p>
-            <w:pPr>
-              <w:spacing w:after="120"/>
-              <w:jc w:val="center"/>
-              <w:rPr>
-                <w:rFonts w:ascii="Times New Roman"/>
-                <w:snapToGrid/>
-              </w:rPr>
-            </w:pPr>
-          </w:p>
-        </w:tc>
-        <w:tc>
-          <w:tcPr>
-            <w:tcW w:w="1116" w:type="dxa"/>
-          </w:tcPr>
-          <w:p>
-            <w:pPr>
-              <w:spacing w:after="120"/>
-              <w:jc w:val="center"/>
-              <w:rPr>
-                <w:rFonts w:ascii="Times New Roman"/>
-                <w:snapToGrid/>
-              </w:rPr>
-            </w:pPr>
-          </w:p>
-        </w:tc>
-      </w:tr>
-      <w:tr>
-        <w:tc>
-          <w:tcPr>
-            <w:tcW w:w="993" w:type="dxa"/>
-            <w:vMerge/>
-          </w:tcPr>
-          <w:p>
-            <w:pPr>
-              <w:spacing w:after="120"/>
-              <w:jc w:val="center"/>
-              <w:rPr>
-                <w:rFonts w:ascii="Times New Roman"/>
-                <w:b/>
-                <w:i/>
-                <w:snapToGrid/>
-                <w:color w:val="0000FF"/>
-                <w:sz w:val="21"/>
-                <w:szCs w:val="21"/>
-              </w:rPr>
-            </w:pPr>
-          </w:p>
-        </w:tc>
-        <w:tc>
-          <w:tcPr>
-            <w:tcW w:w="2923" w:type="dxa"/>
-          </w:tcPr>
-          <w:p>
-            <w:pPr>
-              <w:spacing w:after="120"/>
-              <w:jc w:val="center"/>
-              <w:rPr>
-                <w:rFonts w:ascii="Times New Roman"/>
-                <w:b/>
-                <w:snapToGrid/>
-                <w:sz w:val="21"/>
-                <w:szCs w:val="21"/>
-              </w:rPr>
-            </w:pPr>
-            <w:r>
-              <w:rPr>
-                <w:rFonts w:ascii="Times New Roman"/>
-                <w:b/>
-                <w:snapToGrid/>
-                <w:sz w:val="21"/>
-                <w:szCs w:val="21"/>
-              </w:rPr>
-              <w:t>可靠性</w:t>
-            </w:r>
-          </w:p>
-        </w:tc>
-        <w:tc>
-          <w:tcPr>
-            <w:tcW w:w="979" w:type="dxa"/>
-          </w:tcPr>
-          <w:p>
-            <w:pPr>
-              <w:spacing w:after="120"/>
-              <w:jc w:val="center"/>
-              <w:rPr>
-                <w:rFonts w:ascii="Times New Roman"/>
-                <w:snapToGrid/>
-              </w:rPr>
-            </w:pPr>
-          </w:p>
-        </w:tc>
-        <w:tc>
-          <w:tcPr>
-            <w:tcW w:w="1116" w:type="dxa"/>
-          </w:tcPr>
-          <w:p>
-            <w:pPr>
-              <w:spacing w:after="120"/>
-              <w:jc w:val="center"/>
-              <w:rPr>
-                <w:rFonts w:ascii="Times New Roman"/>
-                <w:snapToGrid/>
-              </w:rPr>
-            </w:pPr>
-          </w:p>
-        </w:tc>
-        <w:tc>
-          <w:tcPr>
-            <w:tcW w:w="1112" w:type="dxa"/>
-          </w:tcPr>
-          <w:p>
-            <w:pPr>
-              <w:spacing w:after="120"/>
-              <w:jc w:val="center"/>
-              <w:rPr>
-                <w:rFonts w:ascii="Times New Roman"/>
-                <w:snapToGrid/>
-              </w:rPr>
-            </w:pPr>
-          </w:p>
-        </w:tc>
-        <w:tc>
-          <w:tcPr>
-            <w:tcW w:w="1116" w:type="dxa"/>
-          </w:tcPr>
-          <w:p>
-            <w:pPr>
-              <w:spacing w:after="120"/>
-              <w:jc w:val="center"/>
-              <w:rPr>
-                <w:rFonts w:ascii="Times New Roman"/>
-                <w:snapToGrid/>
-              </w:rPr>
-            </w:pPr>
-          </w:p>
-        </w:tc>
-        <w:tc>
-          <w:tcPr>
-            <w:tcW w:w="1116" w:type="dxa"/>
-          </w:tcPr>
-          <w:p>
-            <w:pPr>
-              <w:spacing w:after="120"/>
-              <w:jc w:val="center"/>
-              <w:rPr>
-                <w:rFonts w:ascii="Times New Roman"/>
-                <w:snapToGrid/>
-              </w:rPr>
-            </w:pPr>
-          </w:p>
-        </w:tc>
-      </w:tr>
-      <w:tr>
-        <w:tc>
-          <w:tcPr>
-            <w:tcW w:w="993" w:type="dxa"/>
-            <w:vMerge/>
-          </w:tcPr>
-          <w:p>
-            <w:pPr>
-              <w:spacing w:after="120"/>
-              <w:jc w:val="center"/>
-              <w:rPr>
-                <w:rFonts w:ascii="Times New Roman"/>
-                <w:b/>
-                <w:i/>
-                <w:snapToGrid/>
-                <w:color w:val="0000FF"/>
-                <w:sz w:val="21"/>
-                <w:szCs w:val="21"/>
-              </w:rPr>
-            </w:pPr>
-          </w:p>
-        </w:tc>
-        <w:tc>
-          <w:tcPr>
-            <w:tcW w:w="2923" w:type="dxa"/>
-          </w:tcPr>
-          <w:p>
-            <w:pPr>
-              <w:spacing w:after="120"/>
-              <w:jc w:val="center"/>
-              <w:rPr>
-                <w:rFonts w:ascii="Times New Roman"/>
-                <w:b/>
-                <w:snapToGrid/>
-                <w:sz w:val="21"/>
-                <w:szCs w:val="21"/>
-              </w:rPr>
-            </w:pPr>
-            <w:r>
-              <w:rPr>
-                <w:rFonts w:ascii="Times New Roman" w:hint="eastAsia"/>
-                <w:b/>
-                <w:snapToGrid/>
-                <w:sz w:val="21"/>
-                <w:szCs w:val="21"/>
-              </w:rPr>
-              <w:t>…</w:t>
-            </w:r>
-          </w:p>
-        </w:tc>
-        <w:tc>
-          <w:tcPr>
-            <w:tcW w:w="979" w:type="dxa"/>
-          </w:tcPr>
-          <w:p>
-            <w:pPr>
-              <w:spacing w:after="120"/>
-              <w:jc w:val="center"/>
-              <w:rPr>
-                <w:rFonts w:ascii="Times New Roman"/>
-                <w:snapToGrid/>
-              </w:rPr>
-            </w:pPr>
-          </w:p>
-        </w:tc>
-        <w:tc>
-          <w:tcPr>
-            <w:tcW w:w="1116" w:type="dxa"/>
-          </w:tcPr>
-          <w:p>
-            <w:pPr>
-              <w:spacing w:after="120"/>
-              <w:jc w:val="center"/>
-              <w:rPr>
-                <w:rFonts w:ascii="Times New Roman"/>
-                <w:snapToGrid/>
-              </w:rPr>
-            </w:pPr>
-          </w:p>
-        </w:tc>
-        <w:tc>
-          <w:tcPr>
-            <w:tcW w:w="1112" w:type="dxa"/>
-          </w:tcPr>
-          <w:p>
-            <w:pPr>
-              <w:spacing w:after="120"/>
-              <w:jc w:val="center"/>
-              <w:rPr>
-                <w:rFonts w:ascii="Times New Roman"/>
-                <w:snapToGrid/>
-              </w:rPr>
-            </w:pPr>
-          </w:p>
-        </w:tc>
-        <w:tc>
-          <w:tcPr>
-            <w:tcW w:w="1116" w:type="dxa"/>
-          </w:tcPr>
-          <w:p>
-            <w:pPr>
-              <w:spacing w:after="120"/>
-              <w:jc w:val="center"/>
-              <w:rPr>
-                <w:rFonts w:ascii="Times New Roman"/>
-                <w:snapToGrid/>
-              </w:rPr>
-            </w:pPr>
-          </w:p>
-        </w:tc>
-        <w:tc>
-          <w:tcPr>
-            <w:tcW w:w="1116" w:type="dxa"/>
-          </w:tcPr>
-          <w:p>
-            <w:pPr>
-              <w:spacing w:after="120"/>
-              <w:jc w:val="center"/>
-              <w:rPr>
-                <w:rFonts w:ascii="Times New Roman"/>
-                <w:snapToGrid/>
-              </w:rPr>
-            </w:pPr>
-          </w:p>
-        </w:tc>
-      </w:tr>
-      <w:tr>
-        <w:tc>
-          <w:tcPr>
-            <w:tcW w:w="993" w:type="dxa"/>
-          </w:tcPr>
-          <w:p>
-            <w:pPr>
-              <w:spacing w:after="120"/>
-              <w:rPr>
-                <w:rFonts w:ascii="Times New Roman"/>
-                <w:b/>
-                <w:i/>
-                <w:snapToGrid/>
-                <w:color w:val="0000FF"/>
-                <w:sz w:val="21"/>
-                <w:szCs w:val="21"/>
-              </w:rPr>
-            </w:pPr>
-          </w:p>
-        </w:tc>
-        <w:tc>
-          <w:tcPr>
-            <w:tcW w:w="2923" w:type="dxa"/>
-          </w:tcPr>
-          <w:p>
-            <w:pPr>
-              <w:spacing w:after="120"/>
-              <w:jc w:val="center"/>
-              <w:rPr>
-                <w:rFonts w:ascii="Times New Roman"/>
-                <w:b/>
-                <w:snapToGrid/>
-                <w:sz w:val="21"/>
-                <w:szCs w:val="21"/>
-              </w:rPr>
-            </w:pPr>
-            <w:r>
-              <w:rPr>
-                <w:rFonts w:ascii="Times New Roman" w:hint="eastAsia"/>
-                <w:b/>
-                <w:snapToGrid/>
-                <w:sz w:val="21"/>
-                <w:szCs w:val="21"/>
-              </w:rPr>
-              <w:t>非功能项小计</w:t>
-            </w:r>
-          </w:p>
-        </w:tc>
-        <w:tc>
-          <w:tcPr>
-            <w:tcW w:w="979" w:type="dxa"/>
-          </w:tcPr>
-          <w:p>
-            <w:pPr>
-              <w:spacing w:after="120"/>
-              <w:jc w:val="center"/>
-              <w:rPr>
-                <w:rFonts w:ascii="Times New Roman"/>
-                <w:i/>
-                <w:snapToGrid/>
-                <w:color w:val="0000FF"/>
-              </w:rPr>
-            </w:pPr>
-          </w:p>
-        </w:tc>
-        <w:tc>
-          <w:tcPr>
-            <w:tcW w:w="1116" w:type="dxa"/>
-          </w:tcPr>
-          <w:p>
-            <w:pPr>
-              <w:spacing w:after="120"/>
-              <w:jc w:val="center"/>
-              <w:rPr>
-                <w:rFonts w:ascii="Times New Roman"/>
-                <w:i/>
-                <w:snapToGrid/>
-                <w:color w:val="0000FF"/>
-              </w:rPr>
-            </w:pPr>
-          </w:p>
-        </w:tc>
-        <w:tc>
-          <w:tcPr>
-            <w:tcW w:w="1112" w:type="dxa"/>
-          </w:tcPr>
-          <w:p>
-            <w:pPr>
-              <w:spacing w:after="120"/>
-              <w:jc w:val="center"/>
-              <w:rPr>
-                <w:rFonts w:ascii="Times New Roman"/>
-                <w:i/>
-                <w:snapToGrid/>
-                <w:color w:val="0000FF"/>
-              </w:rPr>
-            </w:pPr>
-          </w:p>
-        </w:tc>
-        <w:tc>
-          <w:tcPr>
-            <w:tcW w:w="1116" w:type="dxa"/>
-          </w:tcPr>
-          <w:p>
-            <w:pPr>
-              <w:spacing w:after="120"/>
-              <w:jc w:val="center"/>
-              <w:rPr>
-                <w:rFonts w:ascii="Times New Roman"/>
-                <w:i/>
-                <w:snapToGrid/>
-                <w:color w:val="0000FF"/>
-              </w:rPr>
-            </w:pPr>
-          </w:p>
-        </w:tc>
-        <w:tc>
-          <w:tcPr>
-            <w:tcW w:w="1116" w:type="dxa"/>
-          </w:tcPr>
-          <w:p>
-            <w:pPr>
-              <w:spacing w:after="120"/>
-              <w:jc w:val="center"/>
-              <w:rPr>
-                <w:rFonts w:ascii="Times New Roman"/>
-                <w:i/>
-                <w:snapToGrid/>
-                <w:color w:val="0000FF"/>
-              </w:rPr>
-            </w:pPr>
-          </w:p>
-        </w:tc>
-      </w:tr>
-      <w:tr>
-        <w:tc>
-          <w:tcPr>
-            <w:tcW w:w="993" w:type="dxa"/>
-          </w:tcPr>
-          <w:p>
-            <w:pPr>
-              <w:spacing w:after="120"/>
-              <w:rPr>
-                <w:rFonts w:ascii="Times New Roman"/>
-                <w:b/>
-                <w:i/>
-                <w:snapToGrid/>
-                <w:color w:val="0000FF"/>
-                <w:sz w:val="21"/>
-                <w:szCs w:val="21"/>
-              </w:rPr>
-            </w:pPr>
-          </w:p>
-        </w:tc>
-        <w:tc>
-          <w:tcPr>
-            <w:tcW w:w="2923" w:type="dxa"/>
-          </w:tcPr>
-          <w:p>
-            <w:pPr>
-              <w:spacing w:after="120"/>
-              <w:jc w:val="center"/>
-              <w:rPr>
-                <w:rFonts w:ascii="Times New Roman"/>
-                <w:b/>
-                <w:snapToGrid/>
-                <w:sz w:val="21"/>
-                <w:szCs w:val="21"/>
-              </w:rPr>
-            </w:pPr>
-            <w:r>
-              <w:rPr>
-                <w:rFonts w:ascii="Times New Roman" w:hint="eastAsia"/>
-                <w:b/>
-                <w:snapToGrid/>
-                <w:sz w:val="21"/>
-                <w:szCs w:val="21"/>
-              </w:rPr>
-              <w:t>总计</w:t>
-            </w:r>
-          </w:p>
-        </w:tc>
-        <w:tc>
-          <w:tcPr>
-            <w:tcW w:w="979" w:type="dxa"/>
-          </w:tcPr>
-          <w:p>
-            <w:pPr>
-              <w:spacing w:after="120"/>
-              <w:jc w:val="center"/>
-              <w:rPr>
-                <w:rFonts w:ascii="Times New Roman"/>
-                <w:i/>
-                <w:snapToGrid/>
-                <w:color w:val="0000FF"/>
-              </w:rPr>
-            </w:pPr>
-            <w:r>
-              <w:rPr>
-                <w:rFonts w:ascii="Times New Roman" w:hint="eastAsia"/>
-                <w:i/>
-                <w:snapToGrid/>
-                <w:color w:val="0000FF"/>
-              </w:rPr>
-              <w:t>5</w:t>
-            </w:r>
-            <w:r>
-              <w:rPr>
-                <w:rFonts w:ascii="Times New Roman"/>
-                <w:i/>
-                <w:snapToGrid/>
-                <w:color w:val="0000FF"/>
-              </w:rPr>
-              <w:t>8</w:t>
-            </w:r>
-          </w:p>
-        </w:tc>
-        <w:tc>
-          <w:tcPr>
-            <w:tcW w:w="1116" w:type="dxa"/>
-          </w:tcPr>
-          <w:p>
-            <w:pPr>
-              <w:spacing w:after="120"/>
-              <w:jc w:val="center"/>
-              <w:rPr>
-                <w:rFonts w:ascii="Times New Roman"/>
-                <w:i/>
-                <w:snapToGrid/>
-                <w:color w:val="0000FF"/>
-              </w:rPr>
-            </w:pPr>
-            <w:r>
-              <w:rPr>
-                <w:rFonts w:ascii="Times New Roman" w:hint="eastAsia"/>
-                <w:i/>
-                <w:snapToGrid/>
-                <w:color w:val="0000FF"/>
-              </w:rPr>
-              <w:t>1</w:t>
-            </w:r>
-            <w:r>
-              <w:rPr>
-                <w:rFonts w:ascii="Times New Roman"/>
                 <w:i/>
                 <w:snapToGrid/>
                 <w:color w:val="0000FF"/>
@@ -5065,15 +4239,6 @@
             </w:r>
             <w:r>
               <w:rPr>
-                <w:rFonts w:ascii="Times New Roman"/>
-                <w:i/>
-                <w:snapToGrid/>
-                <w:color w:val="0000FF"/>
-              </w:rPr>
-              <w:t>0</w:t>
-            </w:r>
-            <w:r>
-              <w:rPr>
                 <w:rFonts w:ascii="Times New Roman" w:hint="eastAsia"/>
                 <w:i/>
                 <w:snapToGrid/>
@@ -5204,87 +4369,6 @@
           <w:color w:val="0000FF"/>
         </w:rPr>
       </w:pPr>
-      <w:r>
-        <w:rPr>
-          <w:rFonts w:ascii="Times New Roman"/>
-          <w:i/>
-          <w:snapToGrid/>
-          <w:color w:val="0000FF"/>
-        </w:rPr>
-        <w:t>[</w:t>
-      </w:r>
-      <w:r>
-        <w:rPr>
-          <w:rFonts w:ascii="Times New Roman"/>
-          <w:i/>
-          <w:snapToGrid/>
-          <w:color w:val="0000FF"/>
-        </w:rPr>
-        <w:t>描述</w:t>
-      </w:r>
-      <w:r>
-        <w:rPr>
-          <w:rFonts w:ascii="Times New Roman"/>
-          <w:i/>
-          <w:snapToGrid/>
-          <w:color w:val="0000FF"/>
-        </w:rPr>
-        <w:t>缺陷</w:t>
-      </w:r>
-      <w:r>
-        <w:rPr>
-          <w:rFonts w:ascii="Times New Roman"/>
-          <w:i/>
-          <w:snapToGrid/>
-          <w:color w:val="0000FF"/>
-        </w:rPr>
-        <w:t>按</w:t>
-      </w:r>
-      <w:r>
-        <w:rPr>
-          <w:rFonts w:ascii="Times New Roman"/>
-          <w:i/>
-          <w:snapToGrid/>
-          <w:color w:val="0000FF"/>
-        </w:rPr>
-        <w:t>严重程度分布</w:t>
-      </w:r>
-      <w:r>
-        <w:rPr>
-          <w:rFonts w:ascii="Times New Roman"/>
-          <w:i/>
-          <w:snapToGrid/>
-          <w:color w:val="0000FF"/>
-        </w:rPr>
-        <w:t>情况</w:t>
-      </w:r>
-      <w:r>
-        <w:rPr>
-          <w:rFonts w:ascii="Times New Roman" w:hint="eastAsia"/>
-          <w:i/>
-          <w:snapToGrid/>
-          <w:color w:val="0000FF"/>
-        </w:rPr>
-        <w:t>，</w:t>
-      </w:r>
-      <w:r>
-        <w:rPr>
-          <w:rFonts w:ascii="Times New Roman" w:hint="eastAsia"/>
-          <w:i/>
-          <w:snapToGrid/>
-          <w:color w:val="0000FF"/>
-        </w:rPr>
-        <w:t>包括不同严重程度缺陷个数及占缺陷总数百分比等。尽量使用图、表表示。</w:t>
-      </w:r>
-      <w:r>
-        <w:rPr>
-          <w:rFonts w:ascii="Times New Roman"/>
-          <w:i/>
-          <w:snapToGrid/>
-          <w:color w:val="0000FF"/>
-        </w:rPr>
-        <w:t>]</w:t>
-      </w:r>
     </w:p>
     <w:p>
       <w:pPr>
@@ -5857,60 +4941,6 @@
           <w:color w:val="0000FF"/>
         </w:rPr>
       </w:pPr>
-      <w:r>
-        <w:rPr>
-          <w:rFonts w:ascii="Times New Roman"/>
-          <w:i/>
-          <w:snapToGrid/>
-          <w:color w:val="0000FF"/>
-        </w:rPr>
-        <w:t>[</w:t>
-      </w:r>
-      <w:r>
-        <w:rPr>
-          <w:rFonts w:ascii="Times New Roman"/>
-          <w:i/>
-          <w:snapToGrid/>
-          <w:color w:val="0000FF"/>
-        </w:rPr>
-        <w:t>简要</w:t>
-      </w:r>
-      <w:r>
-        <w:rPr>
-          <w:rFonts w:ascii="Times New Roman" w:hint="eastAsia"/>
-          <w:i/>
-          <w:snapToGrid/>
-          <w:color w:val="0000FF"/>
-        </w:rPr>
-        <w:t>阐明</w:t>
-      </w:r>
-      <w:r>
-        <w:rPr>
-          <w:rFonts w:ascii="Times New Roman" w:hint="eastAsia"/>
-          <w:i/>
-          <w:snapToGrid/>
-          <w:color w:val="0000FF"/>
-        </w:rPr>
-        <w:t>功能缺陷汇总情况，并给出具体功能缺陷列表</w:t>
-      </w:r>
-      <w:r>
-        <w:rPr>
-          <w:rFonts w:ascii="Times New Roman" w:hint="eastAsia"/>
-          <w:i/>
-          <w:snapToGrid/>
-          <w:color w:val="0000FF"/>
-        </w:rPr>
-        <w:t>。</w:t>
-      </w:r>
-      <w:r>
-        <w:rPr>
-          <w:rFonts w:ascii="Times New Roman"/>
-          <w:i/>
-          <w:snapToGrid/>
-          <w:color w:val="0000FF"/>
-        </w:rPr>
-        <w:t>]</w:t>
-      </w:r>
     </w:p>
     <w:p>
       <w:pPr>
@@ -7074,7 +6104,6 @@
           <w:rFonts w:ascii="Times New Roman"/>
           <w:snapToGrid/>
         </w:rPr>
-        <w:lastRenderedPageBreak/>
         <w:t>表中相关项说明</w:t>
       </w:r>
       <w:r>
@@ -7247,7 +6276,15 @@
           <w:rFonts w:ascii="Times New Roman" w:hint="eastAsia"/>
           <w:snapToGrid/>
         </w:rPr>
-        <w:t>）：不太严重的错误，这样的缺陷虽然不影响系统的基本使用，但没有很好地实现功能，没有达到预期的效果。如次要功能丧失，界面错误，打印内容、格式错误，提示信息不太正确，或用户界面太差，简单的输入限制未放在前台进行控制，删除操作未给出提示，操作时间长等。</w:t>
+        <w:t>）：不太严重的错误，这样的缺陷虽然不影响系统的基本使用，但没有很好地实现功能，没有达到预期的效果。如次要功能丧失，界面错误，打印内容、格式错误，提示信息不太正确，或用户界面太差，简单的输入限制未放在前台进行控制，删除操作未给出提示，操作时间长</w:t>
+      </w:r>
+      <w:r>
+        <w:rPr>
+          <w:rFonts w:ascii="Times New Roman" w:hint="eastAsia"/>
+          <w:snapToGrid/>
+        </w:rPr>
+        <w:lastRenderedPageBreak/>
+        <w:t>等。</w:t>
       </w:r>
     </w:p>
     <w:p>
@@ -7462,258 +6499,6 @@
           <w:color w:val="0000FF"/>
         </w:rPr>
       </w:pPr>
-      <w:r>
-        <w:rPr>
-          <w:rFonts w:ascii="Times New Roman"/>
-          <w:i/>
-          <w:snapToGrid/>
-          <w:color w:val="0000FF"/>
-        </w:rPr>
-        <w:t>[</w:t>
-      </w:r>
-      <w:r>
-        <w:rPr>
-          <w:rFonts w:ascii="Times New Roman" w:hint="eastAsia"/>
-          <w:i/>
-          <w:snapToGrid/>
-          <w:color w:val="0000FF"/>
-        </w:rPr>
-        <w:t>简要阐明</w:t>
-      </w:r>
-      <w:r>
-        <w:rPr>
-          <w:rFonts w:ascii="Times New Roman" w:hint="eastAsia"/>
-          <w:i/>
-          <w:snapToGrid/>
-          <w:color w:val="0000FF"/>
-        </w:rPr>
-        <w:t>非</w:t>
-      </w:r>
-      <w:r>
-        <w:rPr>
-          <w:rFonts w:ascii="Times New Roman" w:hint="eastAsia"/>
-          <w:i/>
-          <w:snapToGrid/>
-          <w:color w:val="0000FF"/>
-        </w:rPr>
-        <w:t>功能缺陷汇总情况，并给出具体</w:t>
-      </w:r>
-      <w:r>
-        <w:rPr>
-          <w:rFonts w:ascii="Times New Roman" w:hint="eastAsia"/>
-          <w:i/>
-          <w:snapToGrid/>
-          <w:color w:val="0000FF"/>
-        </w:rPr>
-        <w:t>非</w:t>
-      </w:r>
-      <w:r>
-        <w:rPr>
-          <w:rFonts w:ascii="Times New Roman" w:hint="eastAsia"/>
-          <w:i/>
-          <w:snapToGrid/>
-          <w:color w:val="0000FF"/>
-        </w:rPr>
-        <w:t>功能缺陷列表。</w:t>
-      </w:r>
-      <w:r>
-        <w:rPr>
-          <w:rFonts w:ascii="Times New Roman" w:hint="eastAsia"/>
-          <w:i/>
-          <w:snapToGrid/>
-          <w:color w:val="0000FF"/>
-        </w:rPr>
-        <w:t>(</w:t>
-      </w:r>
-      <w:r>
-        <w:rPr>
-          <w:rFonts w:ascii="Times New Roman"/>
-          <w:i/>
-          <w:snapToGrid/>
-          <w:color w:val="0000FF"/>
-        </w:rPr>
-        <w:t>根据所测系统的实际情况</w:t>
-      </w:r>
-      <w:r>
-        <w:rPr>
-          <w:rFonts w:ascii="Times New Roman" w:hint="eastAsia"/>
-          <w:i/>
-          <w:snapToGrid/>
-          <w:color w:val="0000FF"/>
-        </w:rPr>
-        <w:t>，可选择性地</w:t>
-      </w:r>
-      <w:r>
-        <w:rPr>
-          <w:rFonts w:ascii="Times New Roman" w:hint="eastAsia"/>
-          <w:i/>
-          <w:snapToGrid/>
-          <w:color w:val="0000FF"/>
-        </w:rPr>
-        <w:t>对系统进行</w:t>
-      </w:r>
-      <w:r>
-        <w:rPr>
-          <w:rFonts w:ascii="Times New Roman" w:hint="eastAsia"/>
-          <w:i/>
-          <w:snapToGrid/>
-          <w:color w:val="0000FF"/>
-        </w:rPr>
-        <w:t>必要的</w:t>
-      </w:r>
-      <w:r>
-        <w:rPr>
-          <w:rFonts w:ascii="Times New Roman" w:hint="eastAsia"/>
-          <w:i/>
-          <w:snapToGrid/>
-          <w:color w:val="0000FF"/>
-        </w:rPr>
-        <w:t>非功能性</w:t>
-      </w:r>
-      <w:r>
-        <w:rPr>
-          <w:rFonts w:ascii="Times New Roman" w:hint="eastAsia"/>
-          <w:i/>
-          <w:snapToGrid/>
-          <w:color w:val="0000FF"/>
-        </w:rPr>
-        <w:t>测试</w:t>
-      </w:r>
-      <w:r>
-        <w:rPr>
-          <w:rFonts w:ascii="Times New Roman" w:hint="eastAsia"/>
-          <w:i/>
-          <w:snapToGrid/>
-          <w:color w:val="0000FF"/>
-        </w:rPr>
-        <w:t>，包括系统的性能、</w:t>
-      </w:r>
-      <w:r>
-        <w:rPr>
-          <w:rFonts w:ascii="Times New Roman"/>
-          <w:i/>
-          <w:snapToGrid/>
-          <w:color w:val="0000FF"/>
-        </w:rPr>
-        <w:t>可靠性</w:t>
-      </w:r>
-      <w:r>
-        <w:rPr>
-          <w:rFonts w:ascii="Times New Roman" w:hint="eastAsia"/>
-          <w:i/>
-          <w:snapToGrid/>
-          <w:color w:val="0000FF"/>
-        </w:rPr>
-        <w:t>、</w:t>
-      </w:r>
-      <w:r>
-        <w:rPr>
-          <w:rFonts w:ascii="Times New Roman" w:hint="eastAsia"/>
-          <w:i/>
-          <w:snapToGrid/>
-          <w:color w:val="0000FF"/>
-        </w:rPr>
-        <w:t>易用性、安全性、</w:t>
-      </w:r>
-      <w:r>
-        <w:rPr>
-          <w:rFonts w:ascii="Times New Roman"/>
-          <w:i/>
-          <w:snapToGrid/>
-          <w:color w:val="0000FF"/>
-        </w:rPr>
-        <w:t>兼容性</w:t>
-      </w:r>
-      <w:r>
-        <w:rPr>
-          <w:rFonts w:ascii="Times New Roman" w:hint="eastAsia"/>
-          <w:i/>
-          <w:snapToGrid/>
-          <w:color w:val="0000FF"/>
-        </w:rPr>
-        <w:t>等</w:t>
-      </w:r>
-      <w:r>
-        <w:rPr>
-          <w:rFonts w:ascii="Times New Roman" w:hint="eastAsia"/>
-          <w:i/>
-          <w:snapToGrid/>
-          <w:color w:val="0000FF"/>
-        </w:rPr>
-        <w:t>。</w:t>
-      </w:r>
-      <w:r>
-        <w:rPr>
-          <w:rFonts w:ascii="Times New Roman" w:hint="eastAsia"/>
-          <w:i/>
-          <w:snapToGrid/>
-          <w:color w:val="0000FF"/>
-        </w:rPr>
-        <w:t>)</w:t>
-      </w:r>
-      <w:r>
-        <w:rPr>
-          <w:rFonts w:ascii="Times New Roman"/>
-          <w:i/>
-          <w:snapToGrid/>
-          <w:color w:val="0000FF"/>
-        </w:rPr>
-        <w:t>请参考功能缺陷</w:t>
-      </w:r>
-      <w:r>
-        <w:rPr>
-          <w:rFonts w:ascii="Times New Roman"/>
-          <w:i/>
-          <w:snapToGrid/>
-          <w:color w:val="0000FF"/>
-        </w:rPr>
-        <w:t>列表</w:t>
-      </w:r>
-      <w:r>
-        <w:rPr>
-          <w:rFonts w:ascii="Times New Roman" w:hint="eastAsia"/>
-          <w:i/>
-          <w:snapToGrid/>
-          <w:color w:val="0000FF"/>
-        </w:rPr>
-        <w:t>给出</w:t>
-      </w:r>
-      <w:r>
-        <w:rPr>
-          <w:rFonts w:ascii="Times New Roman" w:hint="eastAsia"/>
-          <w:i/>
-          <w:snapToGrid/>
-          <w:color w:val="0000FF"/>
-        </w:rPr>
-        <w:t>相关</w:t>
-      </w:r>
-      <w:r>
-        <w:rPr>
-          <w:rFonts w:ascii="Times New Roman" w:hint="eastAsia"/>
-          <w:i/>
-          <w:snapToGrid/>
-          <w:color w:val="0000FF"/>
-        </w:rPr>
-        <w:t>缺陷清单</w:t>
-      </w:r>
-      <w:r>
-        <w:rPr>
-          <w:rFonts w:ascii="Times New Roman" w:hint="eastAsia"/>
-          <w:i/>
-          <w:snapToGrid/>
-          <w:color w:val="0000FF"/>
-        </w:rPr>
-        <w:t>。</w:t>
-      </w:r>
-      <w:r>
-        <w:rPr>
-          <w:rFonts w:ascii="Times New Roman"/>
-          <w:i/>
-          <w:snapToGrid/>
-          <w:color w:val="0000FF"/>
-        </w:rPr>
-        <w:t>]</w:t>
-      </w:r>
     </w:p>
     <w:p>
       <w:pPr>
@@ -9147,93 +7932,6 @@
       <w:pPr>
         <w:pStyle w:val="InfoBlue"/>
       </w:pPr>
-      <w:r>
-        <w:t>[</w:t>
-      </w:r>
-      <w:r>
-        <w:t>描述测试过程中所遇到的问题</w:t>
-      </w:r>
-      <w:r>
-        <w:rPr>
-          <w:rFonts w:hint="eastAsia"/>
-        </w:rPr>
-        <w:t>，</w:t>
-      </w:r>
-      <w:r>
-        <w:rPr>
-          <w:rFonts w:hint="eastAsia"/>
-        </w:rPr>
-        <w:t>根据</w:t>
-      </w:r>
-      <w:r>
-        <w:rPr>
-          <w:rFonts w:hint="eastAsia"/>
-        </w:rPr>
-        <w:t>测试中所遇到的问题、</w:t>
-      </w:r>
-      <w:r>
-        <w:rPr>
-          <w:rFonts w:hint="eastAsia"/>
-        </w:rPr>
-        <w:t>对测试结果所进行的</w:t>
-      </w:r>
-      <w:r>
-        <w:rPr>
-          <w:rFonts w:hint="eastAsia"/>
-        </w:rPr>
-        <w:t>分析</w:t>
-      </w:r>
-      <w:r>
-        <w:rPr>
-          <w:rFonts w:hint="eastAsia"/>
-        </w:rPr>
-        <w:t>，</w:t>
-      </w:r>
-      <w:r>
-        <w:rPr>
-          <w:rFonts w:hint="eastAsia"/>
-        </w:rPr>
-        <w:t>给出对本次测试的结论</w:t>
-      </w:r>
-      <w:r>
-        <w:rPr>
-          <w:rFonts w:hint="eastAsia"/>
-        </w:rPr>
-        <w:t>、</w:t>
-      </w:r>
-      <w:r>
-        <w:rPr>
-          <w:rFonts w:hint="eastAsia"/>
-        </w:rPr>
-        <w:t>及</w:t>
-      </w:r>
-      <w:r>
-        <w:rPr>
-          <w:rFonts w:hint="eastAsia"/>
-        </w:rPr>
-        <w:t>可取的</w:t>
-      </w:r>
-      <w:r>
-        <w:rPr>
-          <w:rFonts w:hint="eastAsia"/>
-        </w:rPr>
-        <w:t>建议措施</w:t>
-      </w:r>
-      <w:r>
-        <w:rPr>
-          <w:rFonts w:hint="eastAsia"/>
-        </w:rPr>
-        <w:t>等</w:t>
-      </w:r>
-      <w:r>
-        <w:rPr>
-          <w:rFonts w:hint="eastAsia"/>
-        </w:rPr>
-        <w:t>。</w:t>
-      </w:r>
-      <w:r>
-        <w:t>]</w:t>
-      </w:r>
     </w:p>
     <w:p>
       <w:pPr>
@@ -11825,6 +10523,7 @@
     <w:lsdException w:name="Emphasis" w:qFormat="1"/>
     <w:lsdException w:name="HTML Keyboard" w:semiHidden="1" w:unhideWhenUsed="1"/>
     <w:lsdException w:name="HTML Variable" w:semiHidden="1" w:unhideWhenUsed="1"/>
+    <w:lsdException w:name="Normal Table" w:semiHidden="1" w:unhideWhenUsed="1"/>
     <w:lsdException w:name="annotation subject" w:semiHidden="1" w:unhideWhenUsed="1"/>
     <w:lsdException w:name="No List" w:semiHidden="1" w:unhideWhenUsed="1"/>
     <w:lsdException w:name="Outline List 1" w:semiHidden="1" w:unhideWhenUsed="1"/>
@@ -11871,7 +10570,9 @@
     <w:lsdException w:name="Table Subtle 2" w:semiHidden="1" w:unhideWhenUsed="1"/>
     <w:lsdException w:name="Table Web 1" w:semiHidden="1" w:unhideWhenUsed="1"/>
     <w:lsdException w:name="Table Web 2" w:semiHidden="1" w:unhideWhenUsed="1"/>
+    <w:lsdException w:name="Table Web 3" w:semiHidden="1" w:unhideWhenUsed="1"/>
     <w:lsdException w:name="Balloon Text" w:semiHidden="1" w:unhideWhenUsed="1"/>
+    <w:lsdException w:name="Table Theme" w:semiHidden="1" w:unhideWhenUsed="1"/>
     <w:lsdException w:name="Placeholder Text" w:semiHidden="1" w:uiPriority="99"/>
     <w:lsdException w:name="No Spacing" w:uiPriority="1" w:qFormat="1"/>
     <w:lsdException w:name="Light Shading" w:uiPriority="60"/>
